--- a/2019.19.12/04. TS-Namespaces and modules.docx
+++ b/2019.19.12/04. TS-Namespaces and modules.docx
@@ -1,6 +1,6 @@
 
 <file path=word/document.xml><?xml version="1.0" encoding="utf-8"?>
-<w:document xmlns:wpc="http://schemas.microsoft.com/office/word/2010/wordprocessingCanvas" xmlns:cx="http://schemas.microsoft.com/office/drawing/2014/chartex" xmlns:cx1="http://schemas.microsoft.com/office/drawing/2015/9/8/chartex" xmlns:mc="http://schemas.openxmlformats.org/markup-compatibility/2006" xmlns:o="urn:schemas-microsoft-com:office:office" xmlns:r="http://schemas.openxmlformats.org/officeDocument/2006/relationships" xmlns:m="http://schemas.openxmlformats.org/officeDocument/2006/math" xmlns:v="urn:schemas-microsoft-com:vml" xmlns:wp14="http://schemas.microsoft.com/office/word/2010/wordprocessingDrawing" xmlns:wp="http://schemas.openxmlformats.org/drawingml/2006/wordprocessingDrawing" xmlns:w10="urn:schemas-microsoft-com:office:word" xmlns:w="http://schemas.openxmlformats.org/wordprocessingml/2006/main" xmlns:w14="http://schemas.microsoft.com/office/word/2010/wordml" xmlns:w15="http://schemas.microsoft.com/office/word/2012/wordml" xmlns:w16se="http://schemas.microsoft.com/office/word/2015/wordml/symex" xmlns:wpg="http://schemas.microsoft.com/office/word/2010/wordprocessingGroup" xmlns:wpi="http://schemas.microsoft.com/office/word/2010/wordprocessingInk" xmlns:wne="http://schemas.microsoft.com/office/word/2006/wordml" xmlns:wps="http://schemas.microsoft.com/office/word/2010/wordprocessingShape" mc:Ignorable="w14 w15 w16se wp14">
+<w:document xmlns:ve="http://schemas.openxmlformats.org/markup-compatibility/2006" xmlns:o="urn:schemas-microsoft-com:office:office" xmlns:r="http://schemas.openxmlformats.org/officeDocument/2006/relationships" xmlns:m="http://schemas.openxmlformats.org/officeDocument/2006/math" xmlns:v="urn:schemas-microsoft-com:vml" xmlns:wp="http://schemas.openxmlformats.org/drawingml/2006/wordprocessingDrawing" xmlns:w10="urn:schemas-microsoft-com:office:word" xmlns:w="http://schemas.openxmlformats.org/wordprocessingml/2006/main" xmlns:wne="http://schemas.microsoft.com/office/word/2006/wordml">
   <w:body>
     <w:p>
       <w:pPr>
@@ -28,6 +28,7 @@
         <w:spacing w:line="360" w:lineRule="auto"/>
         <w:rPr>
           <w:rStyle w:val="None"/>
+          <w:lang w:val="en-US"/>
         </w:rPr>
       </w:pPr>
       <w:r>
@@ -48,13 +49,14 @@
       <w:r>
         <w:rPr>
           <w:rStyle w:val="None"/>
+          <w:lang w:val="en-US"/>
         </w:rPr>
         <w:t>.</w:t>
       </w:r>
     </w:p>
     <w:p>
       <w:pPr>
-        <w:pStyle w:val="Heading2"/>
+        <w:pStyle w:val="2"/>
         <w:numPr>
           <w:ilvl w:val="0"/>
           <w:numId w:val="2"/>
@@ -138,39 +140,35 @@
         </w:rPr>
         <w:t xml:space="preserve"> from the constructor. Add a </w:t>
       </w:r>
-      <w:proofErr w:type="spellStart"/>
-      <w:proofErr w:type="gramStart"/>
-      <w:r>
-        <w:rPr>
-          <w:rStyle w:val="None"/>
-          <w:rFonts w:ascii="Consolas" w:eastAsia="Consolas" w:hAnsi="Consolas" w:cs="Consolas"/>
-          <w:b/>
-          <w:bCs/>
-          <w:lang w:val="en-US"/>
-        </w:rPr>
-        <w:t>showCoordinates</w:t>
-      </w:r>
-      <w:proofErr w:type="spellEnd"/>
-      <w:r>
-        <w:rPr>
-          <w:rStyle w:val="None"/>
-          <w:rFonts w:ascii="Consolas" w:eastAsia="Consolas" w:hAnsi="Consolas" w:cs="Consolas"/>
-          <w:b/>
-          <w:bCs/>
-          <w:lang w:val="en-US"/>
-        </w:rPr>
-        <w:t>(</w:t>
-      </w:r>
-      <w:proofErr w:type="gramEnd"/>
-      <w:r>
-        <w:rPr>
-          <w:rStyle w:val="None"/>
-          <w:rFonts w:ascii="Consolas" w:eastAsia="Consolas" w:hAnsi="Consolas" w:cs="Consolas"/>
-          <w:b/>
-          <w:bCs/>
-          <w:lang w:val="en-US"/>
-        </w:rPr>
-        <w:t>)</w:t>
+      <w:r>
+        <w:rPr>
+          <w:rStyle w:val="None"/>
+          <w:rFonts w:ascii="Consolas" w:eastAsia="Consolas" w:hAnsi="Consolas" w:cs="Consolas"/>
+          <w:b/>
+          <w:bCs/>
+          <w:lang w:val="en-US"/>
+        </w:rPr>
+        <w:t>showCoord</w:t>
+      </w:r>
+      <w:r>
+        <w:rPr>
+          <w:rStyle w:val="None"/>
+          <w:rFonts w:ascii="Consolas" w:eastAsia="Consolas" w:hAnsi="Consolas" w:cs="Consolas"/>
+          <w:b/>
+          <w:bCs/>
+          <w:lang w:val="en-US"/>
+        </w:rPr>
+        <w:t>i</w:t>
+      </w:r>
+      <w:r>
+        <w:rPr>
+          <w:rStyle w:val="None"/>
+          <w:rFonts w:ascii="Consolas" w:eastAsia="Consolas" w:hAnsi="Consolas" w:cs="Consolas"/>
+          <w:b/>
+          <w:bCs/>
+          <w:lang w:val="en-US"/>
+        </w:rPr>
+        <w:t>nates()</w:t>
       </w:r>
       <w:r>
         <w:rPr>
@@ -199,7 +197,7 @@
     </w:p>
     <w:p>
       <w:pPr>
-        <w:pStyle w:val="Heading3"/>
+        <w:pStyle w:val="3"/>
         <w:rPr>
           <w:rFonts w:ascii="Calibri" w:hAnsi="Calibri" w:cs="Calibri"/>
         </w:rPr>
@@ -226,7 +224,7 @@
         </w:tblBorders>
         <w:shd w:val="clear" w:color="auto" w:fill="CED7E7"/>
         <w:tblLayout w:type="fixed"/>
-        <w:tblLook w:val="04A0" w:firstRow="1" w:lastRow="0" w:firstColumn="1" w:lastColumn="0" w:noHBand="0" w:noVBand="1"/>
+        <w:tblLook w:val="04A0"/>
       </w:tblPr>
       <w:tblGrid>
         <w:gridCol w:w="3169"/>
@@ -332,6 +330,7 @@
               <w:rPr>
                 <w:rStyle w:val="None"/>
                 <w:rFonts w:ascii="Consolas" w:eastAsia="Consolas" w:hAnsi="Consolas" w:cs="Consolas"/>
+                <w:lang w:val="en-US"/>
               </w:rPr>
             </w:pPr>
             <w:r>
@@ -340,7 +339,23 @@
                 <w:rFonts w:ascii="Consolas" w:eastAsia="Consolas" w:hAnsi="Consolas" w:cs="Consolas"/>
                 <w:lang w:val="en-US"/>
               </w:rPr>
-              <w:t>let locator = new Geolocation(42.698334, 23,319941);</w:t>
+              <w:t>let locator = new Geol</w:t>
+            </w:r>
+            <w:r>
+              <w:rPr>
+                <w:rStyle w:val="None"/>
+                <w:rFonts w:ascii="Consolas" w:eastAsia="Consolas" w:hAnsi="Consolas" w:cs="Consolas"/>
+                <w:lang w:val="en-US"/>
+              </w:rPr>
+              <w:t>o</w:t>
+            </w:r>
+            <w:r>
+              <w:rPr>
+                <w:rStyle w:val="None"/>
+                <w:rFonts w:ascii="Consolas" w:eastAsia="Consolas" w:hAnsi="Consolas" w:cs="Consolas"/>
+                <w:lang w:val="en-US"/>
+              </w:rPr>
+              <w:t>cation(42.698334, 23,319941);</w:t>
             </w:r>
           </w:p>
           <w:p>
@@ -356,24 +371,33 @@
           <w:p>
             <w:pPr>
               <w:pStyle w:val="BodyA"/>
+              <w:rPr>
+                <w:lang w:val="en-US"/>
+              </w:rPr>
             </w:pPr>
-            <w:proofErr w:type="spellStart"/>
             <w:r>
               <w:rPr>
                 <w:rStyle w:val="None"/>
                 <w:rFonts w:ascii="Consolas" w:eastAsia="Consolas" w:hAnsi="Consolas" w:cs="Consolas"/>
                 <w:lang w:val="en-US"/>
               </w:rPr>
-              <w:t>locator.showCoordinates</w:t>
+              <w:t>loc</w:t>
             </w:r>
-            <w:proofErr w:type="spellEnd"/>
             <w:r>
               <w:rPr>
                 <w:rStyle w:val="None"/>
                 <w:rFonts w:ascii="Consolas" w:eastAsia="Consolas" w:hAnsi="Consolas" w:cs="Consolas"/>
                 <w:lang w:val="en-US"/>
               </w:rPr>
-              <w:t>()</w:t>
+              <w:t>a</w:t>
+            </w:r>
+            <w:r>
+              <w:rPr>
+                <w:rStyle w:val="None"/>
+                <w:rFonts w:ascii="Consolas" w:eastAsia="Consolas" w:hAnsi="Consolas" w:cs="Consolas"/>
+                <w:lang w:val="en-US"/>
+              </w:rPr>
+              <w:t>tor.showCoordinates()</w:t>
             </w:r>
           </w:p>
         </w:tc>
@@ -407,7 +431,7 @@
                 <w:sz w:val="24"/>
                 <w:szCs w:val="24"/>
                 <w:u w:color="000000"/>
-                <w:lang w:val="bg-BG"/>
+                <w:lang w:val="en-US" w:eastAsia="en-US"/>
               </w:rPr>
               <w:drawing>
                 <wp:inline distT="0" distB="0" distL="0" distR="0">
@@ -425,7 +449,7 @@
                           </pic:cNvPicPr>
                         </pic:nvPicPr>
                         <pic:blipFill>
-                          <a:blip r:embed="rId8">
+                          <a:blip r:embed="rId8" cstate="print">
                             <a:extLst/>
                           </a:blip>
                           <a:stretch>
@@ -458,7 +482,7 @@
     </w:tbl>
     <w:p>
       <w:pPr>
-        <w:pStyle w:val="Heading3"/>
+        <w:pStyle w:val="3"/>
       </w:pPr>
       <w:r>
         <w:rPr>
@@ -476,7 +500,7 @@
     </w:p>
     <w:p>
       <w:pPr>
-        <w:pStyle w:val="Heading3"/>
+        <w:pStyle w:val="3"/>
         <w:rPr>
           <w:rStyle w:val="None"/>
           <w:rFonts w:ascii="Calibri" w:eastAsia="Calibri" w:hAnsi="Calibri" w:cs="Calibri"/>
@@ -501,7 +525,6 @@
         </w:rPr>
         <w:t xml:space="preserve">Look for </w:t>
       </w:r>
-      <w:proofErr w:type="spellStart"/>
       <w:r>
         <w:rPr>
           <w:rStyle w:val="None"/>
@@ -513,7 +536,6 @@
         </w:rPr>
         <w:t>opn</w:t>
       </w:r>
-      <w:proofErr w:type="spellEnd"/>
       <w:r>
         <w:rPr>
           <w:rStyle w:val="None"/>
@@ -530,7 +552,7 @@
     </w:p>
     <w:p>
       <w:pPr>
-        <w:pStyle w:val="Heading2"/>
+        <w:pStyle w:val="2"/>
         <w:numPr>
           <w:ilvl w:val="0"/>
           <w:numId w:val="2"/>
@@ -633,49 +655,30 @@
           <w:numId w:val="5"/>
         </w:numPr>
       </w:pPr>
-      <w:proofErr w:type="gramStart"/>
-      <w:r>
-        <w:rPr>
-          <w:rStyle w:val="None"/>
-        </w:rPr>
-        <w:t>introduction(</w:t>
-      </w:r>
-      <w:proofErr w:type="gramEnd"/>
-      <w:r>
-        <w:rPr>
-          <w:rStyle w:val="None"/>
-        </w:rPr>
-        <w:t>)</w:t>
+      <w:r>
+        <w:rPr>
+          <w:rStyle w:val="None"/>
+        </w:rPr>
+        <w:t>introduction()</w:t>
       </w:r>
     </w:p>
     <w:p>
       <w:pPr>
-        <w:pStyle w:val="ListParagraph"/>
+        <w:pStyle w:val="a4"/>
         <w:numPr>
           <w:ilvl w:val="0"/>
           <w:numId w:val="5"/>
         </w:numPr>
         <w:jc w:val="both"/>
       </w:pPr>
-      <w:proofErr w:type="spellStart"/>
-      <w:r>
-        <w:rPr>
-          <w:rStyle w:val="None"/>
-          <w:rFonts w:ascii="Consolas" w:eastAsia="Consolas" w:hAnsi="Consolas" w:cs="Consolas"/>
-          <w:b/>
-          <w:bCs/>
-        </w:rPr>
-        <w:t>sayGoodbye</w:t>
-      </w:r>
-      <w:proofErr w:type="spellEnd"/>
-      <w:r>
-        <w:rPr>
-          <w:rStyle w:val="None"/>
-          <w:rFonts w:ascii="Consolas" w:eastAsia="Consolas" w:hAnsi="Consolas" w:cs="Consolas"/>
-          <w:b/>
-          <w:bCs/>
-        </w:rPr>
-        <w:t>(name)</w:t>
+      <w:r>
+        <w:rPr>
+          <w:rStyle w:val="None"/>
+          <w:rFonts w:ascii="Consolas" w:eastAsia="Consolas" w:hAnsi="Consolas" w:cs="Consolas"/>
+          <w:b/>
+          <w:bCs/>
+        </w:rPr>
+        <w:t>sayGoodbye(name)</w:t>
       </w:r>
       <w:r>
         <w:rPr>
@@ -688,6 +691,9 @@
       <w:pPr>
         <w:pStyle w:val="BodyA"/>
         <w:jc w:val="both"/>
+        <w:rPr>
+          <w:lang w:val="en-US"/>
+        </w:rPr>
       </w:pPr>
       <w:r>
         <w:rPr>
@@ -702,6 +708,7 @@
           <w:rFonts w:ascii="Consolas" w:eastAsia="Consolas" w:hAnsi="Consolas" w:cs="Consolas"/>
           <w:b/>
           <w:bCs/>
+          <w:lang w:val="en-US"/>
         </w:rPr>
         <w:t>Person</w:t>
       </w:r>
@@ -725,6 +732,7 @@
       <w:r>
         <w:rPr>
           <w:rStyle w:val="None"/>
+          <w:lang w:val="en-US"/>
         </w:rPr>
         <w:t xml:space="preserve"> </w:t>
       </w:r>
@@ -741,6 +749,7 @@
           <w:rFonts w:ascii="Helvetica" w:hAnsi="Helvetica"/>
           <w:b/>
           <w:bCs/>
+          <w:lang w:val="en-US"/>
         </w:rPr>
         <w:t>private</w:t>
       </w:r>
@@ -757,6 +766,7 @@
           <w:rFonts w:ascii="Consolas" w:eastAsia="Consolas" w:hAnsi="Consolas" w:cs="Consolas"/>
           <w:b/>
           <w:bCs/>
+          <w:lang w:val="en-US"/>
         </w:rPr>
         <w:t>name</w:t>
       </w:r>
@@ -773,6 +783,7 @@
           <w:rFonts w:ascii="Consolas" w:eastAsia="Consolas" w:hAnsi="Consolas" w:cs="Consolas"/>
           <w:b/>
           <w:bCs/>
+          <w:lang w:val="en-US"/>
         </w:rPr>
         <w:t>age</w:t>
       </w:r>
@@ -786,7 +797,7 @@
     </w:p>
     <w:p>
       <w:pPr>
-        <w:pStyle w:val="ListParagraph"/>
+        <w:pStyle w:val="a4"/>
         <w:numPr>
           <w:ilvl w:val="0"/>
           <w:numId w:val="7"/>
@@ -850,32 +861,21 @@
     </w:p>
     <w:p>
       <w:pPr>
-        <w:pStyle w:val="ListParagraph"/>
+        <w:pStyle w:val="a4"/>
         <w:numPr>
           <w:ilvl w:val="0"/>
           <w:numId w:val="7"/>
         </w:numPr>
         <w:jc w:val="both"/>
       </w:pPr>
-      <w:proofErr w:type="spellStart"/>
-      <w:r>
-        <w:rPr>
-          <w:rStyle w:val="None"/>
-          <w:rFonts w:ascii="Consolas" w:eastAsia="Consolas" w:hAnsi="Consolas" w:cs="Consolas"/>
-          <w:b/>
-          <w:bCs/>
-        </w:rPr>
-        <w:t>sayGoodbye</w:t>
-      </w:r>
-      <w:proofErr w:type="spellEnd"/>
-      <w:r>
-        <w:rPr>
-          <w:rStyle w:val="None"/>
-          <w:rFonts w:ascii="Consolas" w:eastAsia="Consolas" w:hAnsi="Consolas" w:cs="Consolas"/>
-          <w:b/>
-          <w:bCs/>
-        </w:rPr>
-        <w:t>(name)</w:t>
+      <w:r>
+        <w:rPr>
+          <w:rStyle w:val="None"/>
+          <w:rFonts w:ascii="Consolas" w:eastAsia="Consolas" w:hAnsi="Consolas" w:cs="Consolas"/>
+          <w:b/>
+          <w:bCs/>
+        </w:rPr>
+        <w:t>sayGoodbye(name)</w:t>
       </w:r>
       <w:r>
         <w:rPr>
@@ -927,41 +927,59 @@
       <w:pPr>
         <w:pStyle w:val="BodyA"/>
         <w:jc w:val="both"/>
+        <w:rPr>
+          <w:lang w:val="en-US"/>
+        </w:rPr>
       </w:pPr>
     </w:p>
     <w:p>
       <w:pPr>
         <w:pStyle w:val="BodyA"/>
         <w:jc w:val="both"/>
+        <w:rPr>
+          <w:lang w:val="en-US"/>
+        </w:rPr>
       </w:pPr>
     </w:p>
     <w:p>
       <w:pPr>
         <w:pStyle w:val="BodyA"/>
         <w:jc w:val="both"/>
+        <w:rPr>
+          <w:lang w:val="en-US"/>
+        </w:rPr>
       </w:pPr>
     </w:p>
     <w:p>
       <w:pPr>
         <w:pStyle w:val="BodyA"/>
         <w:jc w:val="both"/>
+        <w:rPr>
+          <w:lang w:val="en-US"/>
+        </w:rPr>
       </w:pPr>
     </w:p>
     <w:p>
       <w:pPr>
         <w:pStyle w:val="BodyA"/>
         <w:jc w:val="both"/>
+        <w:rPr>
+          <w:lang w:val="en-US"/>
+        </w:rPr>
       </w:pPr>
     </w:p>
     <w:p>
       <w:pPr>
         <w:pStyle w:val="BodyA"/>
         <w:jc w:val="both"/>
+        <w:rPr>
+          <w:lang w:val="en-US"/>
+        </w:rPr>
       </w:pPr>
     </w:p>
     <w:p>
       <w:pPr>
-        <w:pStyle w:val="Heading3"/>
+        <w:pStyle w:val="3"/>
         <w:rPr>
           <w:rFonts w:ascii="Calibri" w:hAnsi="Calibri" w:cs="Calibri"/>
         </w:rPr>
@@ -989,7 +1007,7 @@
         </w:tblBorders>
         <w:shd w:val="clear" w:color="auto" w:fill="CED7E7"/>
         <w:tblLayout w:type="fixed"/>
-        <w:tblLook w:val="04A0" w:firstRow="1" w:lastRow="0" w:firstColumn="1" w:lastColumn="0" w:noHBand="0" w:noVBand="1"/>
+        <w:tblLook w:val="04A0"/>
       </w:tblPr>
       <w:tblGrid>
         <w:gridCol w:w="4188"/>
@@ -1101,6 +1119,7 @@
               <w:rPr>
                 <w:rStyle w:val="None"/>
                 <w:rFonts w:ascii="Consolas" w:eastAsia="Consolas" w:hAnsi="Consolas" w:cs="Consolas"/>
+                <w:lang w:val="en-US"/>
               </w:rPr>
             </w:pPr>
             <w:r>
@@ -1128,6 +1147,7 @@
               <w:rPr>
                 <w:rStyle w:val="None"/>
                 <w:rFonts w:ascii="Consolas" w:eastAsia="Consolas" w:hAnsi="Consolas" w:cs="Consolas"/>
+                <w:lang w:val="en-US"/>
               </w:rPr>
             </w:pPr>
             <w:r>
@@ -1136,30 +1156,15 @@
                 <w:rFonts w:ascii="Consolas" w:eastAsia="Consolas" w:hAnsi="Consolas" w:cs="Consolas"/>
                 <w:lang w:val="en-US"/>
               </w:rPr>
-              <w:t>console.log(</w:t>
-            </w:r>
-            <w:proofErr w:type="spellStart"/>
-            <w:r>
-              <w:rPr>
-                <w:rStyle w:val="None"/>
-                <w:rFonts w:ascii="Consolas" w:eastAsia="Consolas" w:hAnsi="Consolas" w:cs="Consolas"/>
-                <w:lang w:val="en-US"/>
-              </w:rPr>
-              <w:t>p.introduction</w:t>
-            </w:r>
-            <w:proofErr w:type="spellEnd"/>
-            <w:r>
-              <w:rPr>
-                <w:rStyle w:val="None"/>
-                <w:rFonts w:ascii="Consolas" w:eastAsia="Consolas" w:hAnsi="Consolas" w:cs="Consolas"/>
-                <w:lang w:val="en-US"/>
-              </w:rPr>
-              <w:t>());</w:t>
+              <w:t>console.log(p.introduction());</w:t>
             </w:r>
           </w:p>
           <w:p>
             <w:pPr>
               <w:pStyle w:val="BodyA"/>
+              <w:rPr>
+                <w:lang w:val="en-US"/>
+              </w:rPr>
             </w:pPr>
             <w:r>
               <w:rPr>
@@ -1167,61 +1172,7 @@
                 <w:rFonts w:ascii="Consolas" w:eastAsia="Consolas" w:hAnsi="Consolas" w:cs="Consolas"/>
                 <w:lang w:val="en-US"/>
               </w:rPr>
-              <w:t>console.log(</w:t>
-            </w:r>
-            <w:proofErr w:type="spellStart"/>
-            <w:r>
-              <w:rPr>
-                <w:rStyle w:val="None"/>
-                <w:rFonts w:ascii="Consolas" w:eastAsia="Consolas" w:hAnsi="Consolas" w:cs="Consolas"/>
-                <w:lang w:val="en-US"/>
-              </w:rPr>
-              <w:t>p.sayGoodbye</w:t>
-            </w:r>
-            <w:proofErr w:type="spellEnd"/>
-            <w:r>
-              <w:rPr>
-                <w:rStyle w:val="None"/>
-                <w:rFonts w:ascii="Consolas" w:eastAsia="Consolas" w:hAnsi="Consolas" w:cs="Consolas"/>
-                <w:lang w:val="en-US"/>
-              </w:rPr>
-              <w:t>('</w:t>
-            </w:r>
-            <w:proofErr w:type="spellStart"/>
-            <w:r>
-              <w:rPr>
-                <w:rStyle w:val="None"/>
-                <w:rFonts w:ascii="Consolas" w:eastAsia="Consolas" w:hAnsi="Consolas" w:cs="Consolas"/>
-                <w:lang w:val="en-US"/>
-              </w:rPr>
-              <w:t>Petar</w:t>
-            </w:r>
-            <w:proofErr w:type="spellEnd"/>
-            <w:r>
-              <w:rPr>
-                <w:rStyle w:val="None"/>
-                <w:rFonts w:ascii="Consolas" w:eastAsia="Consolas" w:hAnsi="Consolas" w:cs="Consolas"/>
-                <w:lang w:val="en-US"/>
-              </w:rPr>
-              <w:t xml:space="preserve"> </w:t>
-            </w:r>
-            <w:proofErr w:type="spellStart"/>
-            <w:r>
-              <w:rPr>
-                <w:rStyle w:val="None"/>
-                <w:rFonts w:ascii="Consolas" w:eastAsia="Consolas" w:hAnsi="Consolas" w:cs="Consolas"/>
-                <w:lang w:val="en-US"/>
-              </w:rPr>
-              <w:t>Petrov</w:t>
-            </w:r>
-            <w:proofErr w:type="spellEnd"/>
-            <w:r>
-              <w:rPr>
-                <w:rStyle w:val="None"/>
-                <w:rFonts w:ascii="Consolas" w:eastAsia="Consolas" w:hAnsi="Consolas" w:cs="Consolas"/>
-                <w:lang w:val="en-US"/>
-              </w:rPr>
-              <w:t>'));</w:t>
+              <w:t>console.log(p.sayGoodbye('Petar Petrov'));</w:t>
             </w:r>
           </w:p>
         </w:tc>
@@ -1248,6 +1199,7 @@
               <w:rPr>
                 <w:rStyle w:val="None"/>
                 <w:rFonts w:ascii="Consolas" w:eastAsia="Consolas" w:hAnsi="Consolas" w:cs="Consolas"/>
+                <w:lang w:val="en-US"/>
               </w:rPr>
             </w:pPr>
             <w:r>
@@ -1262,6 +1214,9 @@
           <w:p>
             <w:pPr>
               <w:pStyle w:val="BodyA"/>
+              <w:rPr>
+                <w:lang w:val="en-US"/>
+              </w:rPr>
             </w:pPr>
             <w:r>
               <w:rPr>
@@ -1269,43 +1224,23 @@
                 <w:rFonts w:ascii="Consolas" w:eastAsia="Consolas" w:hAnsi="Consolas" w:cs="Consolas"/>
                 <w:lang w:val="en-US"/>
               </w:rPr>
-              <w:t xml:space="preserve">Dear </w:t>
+              <w:t>Dear Petar Petrov, it was a ple</w:t>
             </w:r>
-            <w:proofErr w:type="spellStart"/>
             <w:r>
               <w:rPr>
                 <w:rStyle w:val="None"/>
                 <w:rFonts w:ascii="Consolas" w:eastAsia="Consolas" w:hAnsi="Consolas" w:cs="Consolas"/>
                 <w:lang w:val="en-US"/>
               </w:rPr>
-              <w:t>Petar</w:t>
+              <w:t>a</w:t>
             </w:r>
-            <w:proofErr w:type="spellEnd"/>
             <w:r>
               <w:rPr>
                 <w:rStyle w:val="None"/>
                 <w:rFonts w:ascii="Consolas" w:eastAsia="Consolas" w:hAnsi="Consolas" w:cs="Consolas"/>
                 <w:lang w:val="en-US"/>
               </w:rPr>
-              <w:t xml:space="preserve"> </w:t>
-            </w:r>
-            <w:proofErr w:type="spellStart"/>
-            <w:r>
-              <w:rPr>
-                <w:rStyle w:val="None"/>
-                <w:rFonts w:ascii="Consolas" w:eastAsia="Consolas" w:hAnsi="Consolas" w:cs="Consolas"/>
-                <w:lang w:val="en-US"/>
-              </w:rPr>
-              <w:t>Petrov</w:t>
-            </w:r>
-            <w:proofErr w:type="spellEnd"/>
-            <w:r>
-              <w:rPr>
-                <w:rStyle w:val="None"/>
-                <w:rFonts w:ascii="Consolas" w:eastAsia="Consolas" w:hAnsi="Consolas" w:cs="Consolas"/>
-                <w:lang w:val="en-US"/>
-              </w:rPr>
-              <w:t>, it was a pleasure meeting you!</w:t>
+              <w:t>sure meeting you!</w:t>
             </w:r>
           </w:p>
         </w:tc>
@@ -1313,7 +1248,7 @@
     </w:tbl>
     <w:p>
       <w:pPr>
-        <w:pStyle w:val="Heading2"/>
+        <w:pStyle w:val="2"/>
         <w:numPr>
           <w:ilvl w:val="0"/>
           <w:numId w:val="2"/>
@@ -1338,6 +1273,7 @@
           <w:rFonts w:ascii="Helvetica" w:eastAsia="Helvetica" w:hAnsi="Helvetica" w:cs="Helvetica"/>
           <w:b/>
           <w:bCs/>
+          <w:lang w:val="en-US"/>
         </w:rPr>
       </w:pPr>
       <w:r>
@@ -1347,7 +1283,6 @@
         </w:rPr>
         <w:t xml:space="preserve">Create a namespace </w:t>
       </w:r>
-      <w:proofErr w:type="spellStart"/>
       <w:r>
         <w:rPr>
           <w:rStyle w:val="None"/>
@@ -1358,7 +1293,6 @@
         </w:rPr>
         <w:t>FoodAndBeverages</w:t>
       </w:r>
-      <w:proofErr w:type="spellEnd"/>
       <w:r>
         <w:rPr>
           <w:rStyle w:val="None"/>
@@ -1381,7 +1315,21 @@
           <w:rStyle w:val="None"/>
           <w:lang w:val="en-US"/>
         </w:rPr>
-        <w:t xml:space="preserve">, which supports the following </w:t>
+        <w:t>, which supports the fo</w:t>
+      </w:r>
+      <w:r>
+        <w:rPr>
+          <w:rStyle w:val="None"/>
+          <w:lang w:val="en-US"/>
+        </w:rPr>
+        <w:t>l</w:t>
+      </w:r>
+      <w:r>
+        <w:rPr>
+          <w:rStyle w:val="None"/>
+          <w:lang w:val="en-US"/>
+        </w:rPr>
+        <w:t xml:space="preserve">lowing </w:t>
       </w:r>
       <w:r>
         <w:rPr>
@@ -1389,112 +1337,52 @@
           <w:rFonts w:ascii="Consolas" w:hAnsi="Consolas"/>
           <w:b/>
           <w:bCs/>
+          <w:lang w:val="en-US"/>
         </w:rPr>
         <w:t>declarations</w:t>
       </w:r>
       <w:r>
         <w:rPr>
           <w:rStyle w:val="None"/>
+          <w:lang w:val="en-US"/>
         </w:rPr>
         <w:t>:</w:t>
       </w:r>
     </w:p>
     <w:p>
       <w:pPr>
-        <w:pStyle w:val="ListParagraph"/>
+        <w:pStyle w:val="a4"/>
         <w:numPr>
           <w:ilvl w:val="0"/>
           <w:numId w:val="10"/>
         </w:numPr>
       </w:pPr>
-      <w:proofErr w:type="spellStart"/>
-      <w:r>
-        <w:rPr>
-          <w:rStyle w:val="None"/>
-          <w:rFonts w:ascii="Consolas" w:eastAsia="Consolas" w:hAnsi="Consolas" w:cs="Consolas"/>
-          <w:b/>
-          <w:bCs/>
-        </w:rPr>
-        <w:t>newCustomer</w:t>
-      </w:r>
-      <w:proofErr w:type="spellEnd"/>
-      <w:r>
-        <w:rPr>
-          <w:rStyle w:val="None"/>
-          <w:rFonts w:ascii="Consolas" w:eastAsia="Consolas" w:hAnsi="Consolas" w:cs="Consolas"/>
-          <w:b/>
-          <w:bCs/>
-        </w:rPr>
-        <w:t>(</w:t>
-      </w:r>
-      <w:proofErr w:type="spellStart"/>
-      <w:r>
-        <w:rPr>
-          <w:rStyle w:val="None"/>
-          <w:rFonts w:ascii="Consolas" w:eastAsia="Consolas" w:hAnsi="Consolas" w:cs="Consolas"/>
-          <w:b/>
-          <w:bCs/>
-        </w:rPr>
-        <w:t>customerName</w:t>
-      </w:r>
-      <w:proofErr w:type="spellEnd"/>
-      <w:r>
-        <w:rPr>
-          <w:rStyle w:val="None"/>
-          <w:rFonts w:ascii="Consolas" w:eastAsia="Consolas" w:hAnsi="Consolas" w:cs="Consolas"/>
-          <w:b/>
-          <w:bCs/>
-        </w:rPr>
-        <w:t>: string, visited: boolean)</w:t>
+      <w:r>
+        <w:rPr>
+          <w:rStyle w:val="None"/>
+          <w:rFonts w:ascii="Consolas" w:eastAsia="Consolas" w:hAnsi="Consolas" w:cs="Consolas"/>
+          <w:b/>
+          <w:bCs/>
+        </w:rPr>
+        <w:t>newCustomer(customerName: string, visited: boolean)</w:t>
       </w:r>
     </w:p>
     <w:p>
       <w:pPr>
-        <w:pStyle w:val="ListParagraph"/>
+        <w:pStyle w:val="a4"/>
         <w:numPr>
           <w:ilvl w:val="0"/>
           <w:numId w:val="10"/>
         </w:numPr>
       </w:pPr>
-      <w:proofErr w:type="spellStart"/>
-      <w:r>
-        <w:rPr>
-          <w:rStyle w:val="None"/>
-          <w:rFonts w:ascii="Consolas" w:eastAsia="Consolas" w:hAnsi="Consolas" w:cs="Consolas"/>
-          <w:b/>
-          <w:bCs/>
-        </w:rPr>
-        <w:t>visitCustomer</w:t>
-      </w:r>
-      <w:proofErr w:type="spellEnd"/>
-      <w:r>
-        <w:rPr>
-          <w:rStyle w:val="None"/>
-          <w:rFonts w:ascii="Consolas" w:eastAsia="Consolas" w:hAnsi="Consolas" w:cs="Consolas"/>
-          <w:b/>
-          <w:bCs/>
-        </w:rPr>
-        <w:t>(</w:t>
-      </w:r>
-      <w:proofErr w:type="spellStart"/>
-      <w:r>
-        <w:rPr>
-          <w:rStyle w:val="None"/>
-          <w:rFonts w:ascii="Consolas" w:eastAsia="Consolas" w:hAnsi="Consolas" w:cs="Consolas"/>
-          <w:b/>
-          <w:bCs/>
-        </w:rPr>
-        <w:t>customerName</w:t>
-      </w:r>
-      <w:proofErr w:type="spellEnd"/>
-      <w:r>
-        <w:rPr>
-          <w:rStyle w:val="None"/>
-          <w:rFonts w:ascii="Consolas" w:eastAsia="Consolas" w:hAnsi="Consolas" w:cs="Consolas"/>
-          <w:b/>
-          <w:bCs/>
-        </w:rPr>
-        <w:t>: string)</w:t>
+      <w:r>
+        <w:rPr>
+          <w:rStyle w:val="None"/>
+          <w:rFonts w:ascii="Consolas" w:eastAsia="Consolas" w:hAnsi="Consolas" w:cs="Consolas"/>
+          <w:b/>
+          <w:bCs/>
+        </w:rPr>
+        <w:t>visitCustomer(customerName: string)</w:t>
       </w:r>
       <w:r>
         <w:rPr>
@@ -1505,31 +1393,20 @@
     </w:p>
     <w:p>
       <w:pPr>
-        <w:pStyle w:val="ListParagraph"/>
+        <w:pStyle w:val="a4"/>
         <w:numPr>
           <w:ilvl w:val="0"/>
           <w:numId w:val="10"/>
         </w:numPr>
       </w:pPr>
-      <w:proofErr w:type="spellStart"/>
-      <w:r>
-        <w:rPr>
-          <w:rStyle w:val="None"/>
-          <w:rFonts w:ascii="Consolas" w:eastAsia="Consolas" w:hAnsi="Consolas" w:cs="Consolas"/>
-          <w:b/>
-          <w:bCs/>
-        </w:rPr>
-        <w:t>showCustomers</w:t>
-      </w:r>
-      <w:proofErr w:type="spellEnd"/>
-      <w:r>
-        <w:rPr>
-          <w:rStyle w:val="None"/>
-          <w:rFonts w:ascii="Consolas" w:eastAsia="Consolas" w:hAnsi="Consolas" w:cs="Consolas"/>
-          <w:b/>
-          <w:bCs/>
-        </w:rPr>
-        <w:t xml:space="preserve">() </w:t>
+      <w:r>
+        <w:rPr>
+          <w:rStyle w:val="None"/>
+          <w:rFonts w:ascii="Consolas" w:eastAsia="Consolas" w:hAnsi="Consolas" w:cs="Consolas"/>
+          <w:b/>
+          <w:bCs/>
+        </w:rPr>
+        <w:t xml:space="preserve">showCustomers() </w:t>
       </w:r>
       <w:r>
         <w:rPr>
@@ -1541,6 +1418,9 @@
     <w:p>
       <w:pPr>
         <w:pStyle w:val="BodyA"/>
+        <w:rPr>
+          <w:lang w:val="en-US"/>
+        </w:rPr>
       </w:pPr>
     </w:p>
     <w:p>
@@ -1577,13 +1457,12 @@
     </w:p>
     <w:p>
       <w:pPr>
-        <w:pStyle w:val="ListParagraph"/>
+        <w:pStyle w:val="a4"/>
         <w:numPr>
           <w:ilvl w:val="0"/>
           <w:numId w:val="12"/>
         </w:numPr>
       </w:pPr>
-      <w:proofErr w:type="gramStart"/>
       <w:r>
         <w:rPr>
           <w:rStyle w:val="None"/>
@@ -1593,14 +1472,12 @@
         </w:rPr>
         <w:t>protected</w:t>
       </w:r>
-      <w:proofErr w:type="gramEnd"/>
       <w:r>
         <w:rPr>
           <w:rStyle w:val="None"/>
         </w:rPr>
         <w:t xml:space="preserve"> property </w:t>
       </w:r>
-      <w:proofErr w:type="spellStart"/>
       <w:r>
         <w:rPr>
           <w:rStyle w:val="None"/>
@@ -1610,7 +1487,6 @@
         </w:rPr>
         <w:t>placesToVisit</w:t>
       </w:r>
-      <w:proofErr w:type="spellEnd"/>
       <w:r>
         <w:rPr>
           <w:rStyle w:val="None"/>
@@ -1621,6 +1497,9 @@
     <w:p>
       <w:pPr>
         <w:pStyle w:val="BodyA"/>
+        <w:rPr>
+          <w:lang w:val="en-US"/>
+        </w:rPr>
       </w:pPr>
     </w:p>
     <w:p>
@@ -1640,35 +1519,57 @@
     </w:p>
     <w:p>
       <w:pPr>
-        <w:pStyle w:val="ListParagraph"/>
+        <w:pStyle w:val="a4"/>
         <w:numPr>
           <w:ilvl w:val="0"/>
           <w:numId w:val="14"/>
         </w:numPr>
       </w:pPr>
-      <w:proofErr w:type="spellStart"/>
-      <w:proofErr w:type="gramStart"/>
-      <w:r>
-        <w:rPr>
-          <w:rStyle w:val="None"/>
-          <w:rFonts w:ascii="Consolas" w:eastAsia="Consolas" w:hAnsi="Consolas" w:cs="Consolas"/>
-          <w:b/>
-          <w:bCs/>
-        </w:rPr>
-        <w:t>newCustomer</w:t>
-      </w:r>
-      <w:proofErr w:type="spellEnd"/>
-      <w:r>
-        <w:rPr>
-          <w:rStyle w:val="None"/>
-          <w:rFonts w:ascii="Consolas" w:eastAsia="Consolas" w:hAnsi="Consolas" w:cs="Consolas"/>
-          <w:b/>
-          <w:bCs/>
-        </w:rPr>
-        <w:t>(</w:t>
-      </w:r>
-      <w:proofErr w:type="spellStart"/>
-      <w:proofErr w:type="gramEnd"/>
+      <w:r>
+        <w:rPr>
+          <w:rStyle w:val="None"/>
+          <w:rFonts w:ascii="Consolas" w:eastAsia="Consolas" w:hAnsi="Consolas" w:cs="Consolas"/>
+          <w:b/>
+          <w:bCs/>
+        </w:rPr>
+        <w:t>newCustomer(customerName: string, visited: boolean)</w:t>
+      </w:r>
+      <w:r>
+        <w:rPr>
+          <w:rStyle w:val="None"/>
+        </w:rPr>
+        <w:t xml:space="preserve">  - the </w:t>
+      </w:r>
+      <w:r>
+        <w:rPr>
+          <w:rStyle w:val="None"/>
+          <w:rFonts w:ascii="Consolas" w:eastAsia="Consolas" w:hAnsi="Consolas" w:cs="Consolas"/>
+          <w:b/>
+          <w:bCs/>
+        </w:rPr>
+        <w:t>visited</w:t>
+      </w:r>
+      <w:r>
+        <w:rPr>
+          <w:rStyle w:val="None"/>
+        </w:rPr>
+        <w:t xml:space="preserve"> by default is </w:t>
+      </w:r>
+      <w:r>
+        <w:rPr>
+          <w:rStyle w:val="None"/>
+          <w:rFonts w:ascii="Consolas" w:eastAsia="Consolas" w:hAnsi="Consolas" w:cs="Consolas"/>
+          <w:b/>
+          <w:bCs/>
+        </w:rPr>
+        <w:t>false</w:t>
+      </w:r>
+      <w:r>
+        <w:rPr>
+          <w:rStyle w:val="None"/>
+        </w:rPr>
+        <w:t xml:space="preserve">. Check if the </w:t>
+      </w:r>
       <w:r>
         <w:rPr>
           <w:rStyle w:val="None"/>
@@ -1678,53 +1579,54 @@
         </w:rPr>
         <w:t>customerName</w:t>
       </w:r>
-      <w:proofErr w:type="spellEnd"/>
-      <w:r>
-        <w:rPr>
-          <w:rStyle w:val="None"/>
-          <w:rFonts w:ascii="Consolas" w:eastAsia="Consolas" w:hAnsi="Consolas" w:cs="Consolas"/>
-          <w:b/>
-          <w:bCs/>
-        </w:rPr>
-        <w:t>: string, visited: boolean)</w:t>
-      </w:r>
-      <w:r>
-        <w:rPr>
-          <w:rStyle w:val="None"/>
-        </w:rPr>
-        <w:t xml:space="preserve">  - the </w:t>
-      </w:r>
-      <w:r>
-        <w:rPr>
-          <w:rStyle w:val="None"/>
-          <w:rFonts w:ascii="Consolas" w:eastAsia="Consolas" w:hAnsi="Consolas" w:cs="Consolas"/>
-          <w:b/>
-          <w:bCs/>
-        </w:rPr>
-        <w:t>visited</w:t>
-      </w:r>
-      <w:r>
-        <w:rPr>
-          <w:rStyle w:val="None"/>
-        </w:rPr>
-        <w:t xml:space="preserve"> by default is </w:t>
-      </w:r>
-      <w:r>
-        <w:rPr>
-          <w:rStyle w:val="None"/>
-          <w:rFonts w:ascii="Consolas" w:eastAsia="Consolas" w:hAnsi="Consolas" w:cs="Consolas"/>
-          <w:b/>
-          <w:bCs/>
-        </w:rPr>
-        <w:t>false</w:t>
-      </w:r>
-      <w:r>
-        <w:rPr>
-          <w:rStyle w:val="None"/>
-        </w:rPr>
-        <w:t xml:space="preserve">. Check if the </w:t>
-      </w:r>
-      <w:proofErr w:type="spellStart"/>
+      <w:r>
+        <w:rPr>
+          <w:rStyle w:val="None"/>
+        </w:rPr>
+        <w:t xml:space="preserve"> is already a customer of yours, if so throw a new error:</w:t>
+      </w:r>
+      <w:r>
+        <w:t xml:space="preserve"> </w:t>
+      </w:r>
+      <w:r>
+        <w:rPr>
+          <w:rStyle w:val="None"/>
+        </w:rPr>
+        <w:t>"</w:t>
+      </w:r>
+      <w:r>
+        <w:rPr>
+          <w:rStyle w:val="None"/>
+          <w:rFonts w:ascii="Consolas" w:eastAsia="Consolas" w:hAnsi="Consolas" w:cs="Consolas"/>
+          <w:b/>
+          <w:bCs/>
+        </w:rPr>
+        <w:t xml:space="preserve">{customerName} </w:t>
+      </w:r>
+      <w:r>
+        <w:rPr>
+          <w:rStyle w:val="None"/>
+          <w:rFonts w:ascii="Consolas" w:eastAsia="Consolas" w:hAnsi="Consolas" w:cs="Consolas"/>
+          <w:b/>
+          <w:bCs/>
+        </w:rPr>
+        <w:t>is already a customer of yours!</w:t>
+      </w:r>
+      <w:r>
+        <w:rPr>
+          <w:rStyle w:val="None"/>
+          <w:rFonts w:ascii="Consolas" w:eastAsia="Consolas" w:hAnsi="Consolas" w:cs="Consolas"/>
+          <w:b/>
+          <w:bCs/>
+        </w:rPr>
+        <w:t>"</w:t>
+      </w:r>
+      <w:r>
+        <w:rPr>
+          <w:rStyle w:val="None"/>
+        </w:rPr>
+        <w:t xml:space="preserve">. Otherwise push an object with key </w:t>
+      </w:r>
       <w:r>
         <w:rPr>
           <w:rStyle w:val="None"/>
@@ -1734,15 +1636,59 @@
         </w:rPr>
         <w:t>customerName</w:t>
       </w:r>
-      <w:proofErr w:type="spellEnd"/>
-      <w:r>
-        <w:rPr>
-          <w:rStyle w:val="None"/>
-        </w:rPr>
-        <w:t xml:space="preserve"> is already a customer of yours, if so throw a new error:</w:t>
-      </w:r>
-      <w:r>
-        <w:t xml:space="preserve"> </w:t>
+      <w:r>
+        <w:rPr>
+          <w:rStyle w:val="None"/>
+        </w:rPr>
+        <w:t xml:space="preserve"> and value – </w:t>
+      </w:r>
+      <w:r>
+        <w:rPr>
+          <w:rStyle w:val="None"/>
+          <w:rFonts w:ascii="Consolas" w:eastAsia="Consolas" w:hAnsi="Consolas" w:cs="Consolas"/>
+          <w:b/>
+          <w:bCs/>
+        </w:rPr>
+        <w:t>v</w:t>
+      </w:r>
+      <w:r>
+        <w:rPr>
+          <w:rStyle w:val="None"/>
+          <w:rFonts w:ascii="Consolas" w:eastAsia="Consolas" w:hAnsi="Consolas" w:cs="Consolas"/>
+          <w:b/>
+          <w:bCs/>
+        </w:rPr>
+        <w:t>i</w:t>
+      </w:r>
+      <w:r>
+        <w:rPr>
+          <w:rStyle w:val="None"/>
+          <w:rFonts w:ascii="Consolas" w:eastAsia="Consolas" w:hAnsi="Consolas" w:cs="Consolas"/>
+          <w:b/>
+          <w:bCs/>
+        </w:rPr>
+        <w:t>sited</w:t>
+      </w:r>
+      <w:r>
+        <w:rPr>
+          <w:rStyle w:val="None"/>
+        </w:rPr>
+        <w:t xml:space="preserve"> to the </w:t>
+      </w:r>
+      <w:r>
+        <w:rPr>
+          <w:rStyle w:val="None"/>
+          <w:rFonts w:ascii="Consolas" w:eastAsia="Consolas" w:hAnsi="Consolas" w:cs="Consolas"/>
+          <w:b/>
+          <w:bCs/>
+        </w:rPr>
+        <w:t>placesToVisit</w:t>
+      </w:r>
+      <w:r>
+        <w:rPr>
+          <w:rStyle w:val="None"/>
+        </w:rPr>
+        <w:t xml:space="preserve"> array and return a message: </w:t>
       </w:r>
       <w:r>
         <w:rPr>
@@ -1757,152 +1703,16 @@
           <w:b/>
           <w:bCs/>
         </w:rPr>
-        <w:t>{</w:t>
-      </w:r>
-      <w:proofErr w:type="spellStart"/>
-      <w:r>
-        <w:rPr>
-          <w:rStyle w:val="None"/>
-          <w:rFonts w:ascii="Consolas" w:eastAsia="Consolas" w:hAnsi="Consolas" w:cs="Consolas"/>
-          <w:b/>
-          <w:bCs/>
-        </w:rPr>
-        <w:t>customerName</w:t>
-      </w:r>
-      <w:proofErr w:type="spellEnd"/>
-      <w:r>
-        <w:rPr>
-          <w:rStyle w:val="None"/>
-          <w:rFonts w:ascii="Consolas" w:eastAsia="Consolas" w:hAnsi="Consolas" w:cs="Consolas"/>
-          <w:b/>
-          <w:bCs/>
-        </w:rPr>
-        <w:t xml:space="preserve">} </w:t>
-      </w:r>
-      <w:r>
-        <w:rPr>
-          <w:rStyle w:val="None"/>
-          <w:rFonts w:ascii="Consolas" w:eastAsia="Consolas" w:hAnsi="Consolas" w:cs="Consolas"/>
-          <w:b/>
-          <w:bCs/>
-        </w:rPr>
-        <w:t>is already a customer of yours!</w:t>
-      </w:r>
-      <w:proofErr w:type="gramStart"/>
-      <w:r>
-        <w:rPr>
-          <w:rStyle w:val="None"/>
-          <w:rFonts w:ascii="Consolas" w:eastAsia="Consolas" w:hAnsi="Consolas" w:cs="Consolas"/>
-          <w:b/>
-          <w:bCs/>
-        </w:rPr>
-        <w:t>"</w:t>
-      </w:r>
-      <w:r>
-        <w:rPr>
-          <w:rStyle w:val="None"/>
-        </w:rPr>
-        <w:t>.</w:t>
-      </w:r>
-      <w:proofErr w:type="gramEnd"/>
-      <w:r>
-        <w:rPr>
-          <w:rStyle w:val="None"/>
-        </w:rPr>
-        <w:t xml:space="preserve"> Otherwise push an object with key </w:t>
-      </w:r>
-      <w:proofErr w:type="spellStart"/>
-      <w:r>
-        <w:rPr>
-          <w:rStyle w:val="None"/>
-          <w:rFonts w:ascii="Consolas" w:eastAsia="Consolas" w:hAnsi="Consolas" w:cs="Consolas"/>
-          <w:b/>
-          <w:bCs/>
-        </w:rPr>
-        <w:t>customerName</w:t>
-      </w:r>
-      <w:proofErr w:type="spellEnd"/>
-      <w:r>
-        <w:rPr>
-          <w:rStyle w:val="None"/>
-        </w:rPr>
-        <w:t xml:space="preserve"> and value – </w:t>
-      </w:r>
-      <w:r>
-        <w:rPr>
-          <w:rStyle w:val="None"/>
-          <w:rFonts w:ascii="Consolas" w:eastAsia="Consolas" w:hAnsi="Consolas" w:cs="Consolas"/>
-          <w:b/>
-          <w:bCs/>
-        </w:rPr>
-        <w:t>visited</w:t>
-      </w:r>
-      <w:r>
-        <w:rPr>
-          <w:rStyle w:val="None"/>
-        </w:rPr>
-        <w:t xml:space="preserve"> to the </w:t>
-      </w:r>
-      <w:proofErr w:type="spellStart"/>
-      <w:r>
-        <w:rPr>
-          <w:rStyle w:val="None"/>
-          <w:rFonts w:ascii="Consolas" w:eastAsia="Consolas" w:hAnsi="Consolas" w:cs="Consolas"/>
-          <w:b/>
-          <w:bCs/>
-        </w:rPr>
-        <w:t>placesToVisit</w:t>
-      </w:r>
-      <w:proofErr w:type="spellEnd"/>
-      <w:r>
-        <w:rPr>
-          <w:rStyle w:val="None"/>
-        </w:rPr>
-        <w:t xml:space="preserve"> array and return a message: </w:t>
-      </w:r>
-      <w:r>
-        <w:rPr>
-          <w:rStyle w:val="None"/>
-        </w:rPr>
-        <w:t>"</w:t>
-      </w:r>
-      <w:r>
-        <w:rPr>
-          <w:rStyle w:val="None"/>
-          <w:rFonts w:ascii="Consolas" w:eastAsia="Consolas" w:hAnsi="Consolas" w:cs="Consolas"/>
-          <w:b/>
-          <w:bCs/>
-        </w:rPr>
-        <w:t>{</w:t>
-      </w:r>
-      <w:proofErr w:type="spellStart"/>
-      <w:r>
-        <w:rPr>
-          <w:rStyle w:val="None"/>
-          <w:rFonts w:ascii="Consolas" w:eastAsia="Consolas" w:hAnsi="Consolas" w:cs="Consolas"/>
-          <w:b/>
-          <w:bCs/>
-        </w:rPr>
-        <w:t>custom</w:t>
-      </w:r>
-      <w:r>
-        <w:rPr>
-          <w:rStyle w:val="None"/>
-          <w:rFonts w:ascii="Consolas" w:eastAsia="Consolas" w:hAnsi="Consolas" w:cs="Consolas"/>
-          <w:b/>
-          <w:bCs/>
-        </w:rPr>
-        <w:t>erName</w:t>
-      </w:r>
-      <w:proofErr w:type="spellEnd"/>
-      <w:r>
-        <w:rPr>
-          <w:rStyle w:val="None"/>
-          <w:rFonts w:ascii="Consolas" w:eastAsia="Consolas" w:hAnsi="Consolas" w:cs="Consolas"/>
-          <w:b/>
-          <w:bCs/>
-        </w:rPr>
-        <w:t>} just became your client</w:t>
+        <w:t>{custom</w:t>
+      </w:r>
+      <w:r>
+        <w:rPr>
+          <w:rStyle w:val="None"/>
+          <w:rFonts w:ascii="Consolas" w:eastAsia="Consolas" w:hAnsi="Consolas" w:cs="Consolas"/>
+          <w:b/>
+          <w:bCs/>
+        </w:rPr>
+        <w:t>erName} just became your client</w:t>
       </w:r>
       <w:r>
         <w:rPr>
@@ -1925,53 +1735,20 @@
     </w:p>
     <w:p>
       <w:pPr>
-        <w:pStyle w:val="ListParagraph"/>
+        <w:pStyle w:val="a4"/>
         <w:numPr>
           <w:ilvl w:val="0"/>
           <w:numId w:val="14"/>
         </w:numPr>
       </w:pPr>
-      <w:proofErr w:type="spellStart"/>
-      <w:proofErr w:type="gramStart"/>
-      <w:r>
-        <w:rPr>
-          <w:rStyle w:val="None"/>
-          <w:rFonts w:ascii="Consolas" w:eastAsia="Consolas" w:hAnsi="Consolas" w:cs="Consolas"/>
-          <w:b/>
-          <w:bCs/>
-        </w:rPr>
-        <w:t>visitCustomer</w:t>
-      </w:r>
-      <w:proofErr w:type="spellEnd"/>
-      <w:r>
-        <w:rPr>
-          <w:rStyle w:val="None"/>
-          <w:rFonts w:ascii="Consolas" w:eastAsia="Consolas" w:hAnsi="Consolas" w:cs="Consolas"/>
-          <w:b/>
-          <w:bCs/>
-        </w:rPr>
-        <w:t>(</w:t>
-      </w:r>
-      <w:proofErr w:type="spellStart"/>
-      <w:proofErr w:type="gramEnd"/>
-      <w:r>
-        <w:rPr>
-          <w:rStyle w:val="None"/>
-          <w:rFonts w:ascii="Consolas" w:eastAsia="Consolas" w:hAnsi="Consolas" w:cs="Consolas"/>
-          <w:b/>
-          <w:bCs/>
-        </w:rPr>
-        <w:t>customerName</w:t>
-      </w:r>
-      <w:proofErr w:type="spellEnd"/>
-      <w:r>
-        <w:rPr>
-          <w:rStyle w:val="None"/>
-          <w:rFonts w:ascii="Consolas" w:eastAsia="Consolas" w:hAnsi="Consolas" w:cs="Consolas"/>
-          <w:b/>
-          <w:bCs/>
-        </w:rPr>
-        <w:t xml:space="preserve">: string) </w:t>
+      <w:r>
+        <w:rPr>
+          <w:rStyle w:val="None"/>
+          <w:rFonts w:ascii="Consolas" w:eastAsia="Consolas" w:hAnsi="Consolas" w:cs="Consolas"/>
+          <w:b/>
+          <w:bCs/>
+        </w:rPr>
+        <w:t xml:space="preserve">visitCustomer(customerName: string) </w:t>
       </w:r>
       <w:r>
         <w:rPr>
@@ -1992,36 +1769,16 @@
           <w:b/>
           <w:bCs/>
         </w:rPr>
-        <w:t>{</w:t>
-      </w:r>
-      <w:proofErr w:type="spellStart"/>
-      <w:r>
-        <w:rPr>
-          <w:rStyle w:val="None"/>
-          <w:rFonts w:ascii="Consolas" w:eastAsia="Consolas" w:hAnsi="Consolas" w:cs="Consolas"/>
-          <w:b/>
-          <w:bCs/>
-        </w:rPr>
-        <w:t>c</w:t>
-      </w:r>
-      <w:r>
-        <w:rPr>
-          <w:rStyle w:val="None"/>
-          <w:rFonts w:ascii="Consolas" w:eastAsia="Consolas" w:hAnsi="Consolas" w:cs="Consolas"/>
-          <w:b/>
-          <w:bCs/>
-        </w:rPr>
-        <w:t>lientName</w:t>
-      </w:r>
-      <w:proofErr w:type="spellEnd"/>
-      <w:r>
-        <w:rPr>
-          <w:rStyle w:val="None"/>
-          <w:rFonts w:ascii="Consolas" w:eastAsia="Consolas" w:hAnsi="Consolas" w:cs="Consolas"/>
-          <w:b/>
-          <w:bCs/>
-        </w:rPr>
-        <w:t>} is not your customer</w:t>
+        <w:t>{c</w:t>
+      </w:r>
+      <w:r>
+        <w:rPr>
+          <w:rStyle w:val="None"/>
+          <w:rFonts w:ascii="Consolas" w:eastAsia="Consolas" w:hAnsi="Consolas" w:cs="Consolas"/>
+          <w:b/>
+          <w:bCs/>
+        </w:rPr>
+        <w:t>lientName} is not your customer</w:t>
       </w:r>
       <w:r>
         <w:rPr>
@@ -2056,31 +1813,20 @@
     </w:p>
     <w:p>
       <w:pPr>
-        <w:pStyle w:val="ListParagraph"/>
+        <w:pStyle w:val="a4"/>
         <w:numPr>
           <w:ilvl w:val="0"/>
           <w:numId w:val="14"/>
         </w:numPr>
       </w:pPr>
-      <w:proofErr w:type="spellStart"/>
-      <w:r>
-        <w:rPr>
-          <w:rStyle w:val="None"/>
-          <w:rFonts w:ascii="Consolas" w:eastAsia="Consolas" w:hAnsi="Consolas" w:cs="Consolas"/>
-          <w:b/>
-          <w:bCs/>
-        </w:rPr>
-        <w:t>showCustomers</w:t>
-      </w:r>
-      <w:proofErr w:type="spellEnd"/>
-      <w:r>
-        <w:rPr>
-          <w:rStyle w:val="None"/>
-          <w:rFonts w:ascii="Consolas" w:eastAsia="Consolas" w:hAnsi="Consolas" w:cs="Consolas"/>
-          <w:b/>
-          <w:bCs/>
-        </w:rPr>
-        <w:t>()</w:t>
+      <w:r>
+        <w:rPr>
+          <w:rStyle w:val="None"/>
+          <w:rFonts w:ascii="Consolas" w:eastAsia="Consolas" w:hAnsi="Consolas" w:cs="Consolas"/>
+          <w:b/>
+          <w:bCs/>
+        </w:rPr>
+        <w:t>showCustomers()</w:t>
       </w:r>
       <w:r>
         <w:rPr>
@@ -2093,6 +1839,9 @@
       <w:pPr>
         <w:pStyle w:val="BodyA"/>
         <w:ind w:left="360"/>
+        <w:rPr>
+          <w:lang w:val="en-US"/>
+        </w:rPr>
       </w:pPr>
     </w:p>
     <w:p>
@@ -2112,23 +1861,7 @@
           <w:rStyle w:val="None"/>
           <w:lang w:val="en-US"/>
         </w:rPr>
-        <w:t>{</w:t>
-      </w:r>
-      <w:proofErr w:type="spellStart"/>
-      <w:r>
-        <w:rPr>
-          <w:rStyle w:val="None"/>
-          <w:lang w:val="en-US"/>
-        </w:rPr>
-        <w:t>customerName</w:t>
-      </w:r>
-      <w:proofErr w:type="spellEnd"/>
-      <w:r>
-        <w:rPr>
-          <w:rStyle w:val="None"/>
-          <w:lang w:val="en-US"/>
-        </w:rPr>
-        <w:t>} -&gt; visited</w:t>
+        <w:t>{customerName} -&gt; visited</w:t>
       </w:r>
     </w:p>
     <w:p>
@@ -2144,25 +1877,7 @@
           <w:rStyle w:val="None"/>
           <w:lang w:val="en-US"/>
         </w:rPr>
-        <w:t>{</w:t>
-      </w:r>
-      <w:proofErr w:type="spellStart"/>
-      <w:proofErr w:type="gramStart"/>
-      <w:r>
-        <w:rPr>
-          <w:rStyle w:val="None"/>
-          <w:lang w:val="en-US"/>
-        </w:rPr>
-        <w:t>customerName</w:t>
-      </w:r>
-      <w:proofErr w:type="spellEnd"/>
-      <w:proofErr w:type="gramEnd"/>
-      <w:r>
-        <w:rPr>
-          <w:rStyle w:val="None"/>
-          <w:lang w:val="en-US"/>
-        </w:rPr>
-        <w:t>} -&gt; visited</w:t>
+        <w:t>{customerName} -&gt; visited</w:t>
       </w:r>
     </w:p>
     <w:p>
@@ -2188,7 +1903,7 @@
     </w:p>
     <w:p>
       <w:pPr>
-        <w:pStyle w:val="Heading3"/>
+        <w:pStyle w:val="3"/>
         <w:rPr>
           <w:rFonts w:ascii="Calibri" w:hAnsi="Calibri" w:cs="Calibri"/>
         </w:rPr>
@@ -2215,7 +1930,7 @@
         </w:tblBorders>
         <w:shd w:val="clear" w:color="auto" w:fill="CED7E7"/>
         <w:tblLayout w:type="fixed"/>
-        <w:tblLook w:val="04A0" w:firstRow="1" w:lastRow="0" w:firstColumn="1" w:lastColumn="0" w:noHBand="0" w:noVBand="1"/>
+        <w:tblLook w:val="04A0"/>
       </w:tblPr>
       <w:tblGrid>
         <w:gridCol w:w="4753"/>
@@ -2342,6 +2057,7 @@
               <w:rPr>
                 <w:rStyle w:val="None"/>
                 <w:rFonts w:ascii="Consolas" w:eastAsia="Consolas" w:hAnsi="Consolas" w:cs="Consolas"/>
+                <w:lang w:val="en-US"/>
               </w:rPr>
             </w:pPr>
             <w:r>
@@ -2350,25 +2066,23 @@
                 <w:rFonts w:ascii="Consolas" w:eastAsia="Consolas" w:hAnsi="Consolas" w:cs="Consolas"/>
                 <w:lang w:val="en-US"/>
               </w:rPr>
-              <w:t xml:space="preserve">let courier = new Courier([{ </w:t>
+              <w:t>let courier = new Courier([{ cust</w:t>
             </w:r>
-            <w:proofErr w:type="spellStart"/>
             <w:r>
               <w:rPr>
                 <w:rStyle w:val="None"/>
                 <w:rFonts w:ascii="Consolas" w:eastAsia="Consolas" w:hAnsi="Consolas" w:cs="Consolas"/>
                 <w:lang w:val="en-US"/>
               </w:rPr>
-              <w:t>customerName</w:t>
+              <w:t>o</w:t>
             </w:r>
-            <w:proofErr w:type="spellEnd"/>
             <w:r>
               <w:rPr>
                 <w:rStyle w:val="None"/>
                 <w:rFonts w:ascii="Consolas" w:eastAsia="Consolas" w:hAnsi="Consolas" w:cs="Consolas"/>
                 <w:lang w:val="en-US"/>
               </w:rPr>
-              <w:t>: 'DHL', visited: false }]);</w:t>
+              <w:t>merName: 'DHL', visited: false }]);</w:t>
             </w:r>
           </w:p>
           <w:p>
@@ -2391,6 +2105,7 @@
               <w:rPr>
                 <w:rStyle w:val="None"/>
                 <w:rFonts w:ascii="Consolas" w:eastAsia="Consolas" w:hAnsi="Consolas" w:cs="Consolas"/>
+                <w:lang w:val="en-US"/>
               </w:rPr>
             </w:pPr>
           </w:p>
@@ -2414,25 +2129,16 @@
               <w:rPr>
                 <w:rStyle w:val="None"/>
                 <w:rFonts w:ascii="Consolas" w:eastAsia="Consolas" w:hAnsi="Consolas" w:cs="Consolas"/>
+                <w:lang w:val="en-US"/>
               </w:rPr>
             </w:pPr>
-            <w:proofErr w:type="spellStart"/>
             <w:r>
               <w:rPr>
                 <w:rStyle w:val="None"/>
                 <w:rFonts w:ascii="Consolas" w:eastAsia="Consolas" w:hAnsi="Consolas" w:cs="Consolas"/>
                 <w:lang w:val="en-US"/>
               </w:rPr>
-              <w:t>courier.newCustomer</w:t>
-            </w:r>
-            <w:proofErr w:type="spellEnd"/>
-            <w:r>
-              <w:rPr>
-                <w:rStyle w:val="None"/>
-                <w:rFonts w:ascii="Consolas" w:eastAsia="Consolas" w:hAnsi="Consolas" w:cs="Consolas"/>
-                <w:lang w:val="en-US"/>
-              </w:rPr>
-              <w:t>('Speedy');</w:t>
+              <w:t>courier.newCustomer('Speedy');</w:t>
             </w:r>
           </w:p>
           <w:p>
@@ -2455,25 +2161,16 @@
               <w:rPr>
                 <w:rStyle w:val="None"/>
                 <w:rFonts w:ascii="Consolas" w:eastAsia="Consolas" w:hAnsi="Consolas" w:cs="Consolas"/>
+                <w:lang w:val="en-US"/>
               </w:rPr>
             </w:pPr>
-            <w:proofErr w:type="spellStart"/>
             <w:r>
               <w:rPr>
                 <w:rStyle w:val="None"/>
                 <w:rFonts w:ascii="Consolas" w:eastAsia="Consolas" w:hAnsi="Consolas" w:cs="Consolas"/>
                 <w:lang w:val="en-US"/>
               </w:rPr>
-              <w:t>courier.newCustomer</w:t>
-            </w:r>
-            <w:proofErr w:type="spellEnd"/>
-            <w:r>
-              <w:rPr>
-                <w:rStyle w:val="None"/>
-                <w:rFonts w:ascii="Consolas" w:eastAsia="Consolas" w:hAnsi="Consolas" w:cs="Consolas"/>
-                <w:lang w:val="en-US"/>
-              </w:rPr>
-              <w:t>('MTM');</w:t>
+              <w:t>courier.newCustomer('MTM');</w:t>
             </w:r>
           </w:p>
           <w:p>
@@ -2496,43 +2193,16 @@
               <w:rPr>
                 <w:rStyle w:val="None"/>
                 <w:rFonts w:ascii="Consolas" w:eastAsia="Consolas" w:hAnsi="Consolas" w:cs="Consolas"/>
+                <w:lang w:val="en-US"/>
               </w:rPr>
             </w:pPr>
-            <w:proofErr w:type="spellStart"/>
             <w:r>
               <w:rPr>
                 <w:rStyle w:val="None"/>
                 <w:rFonts w:ascii="Consolas" w:eastAsia="Consolas" w:hAnsi="Consolas" w:cs="Consolas"/>
                 <w:lang w:val="en-US"/>
               </w:rPr>
-              <w:t>courier.newCustomer</w:t>
-            </w:r>
-            <w:proofErr w:type="spellEnd"/>
-            <w:r>
-              <w:rPr>
-                <w:rStyle w:val="None"/>
-                <w:rFonts w:ascii="Consolas" w:eastAsia="Consolas" w:hAnsi="Consolas" w:cs="Consolas"/>
-                <w:lang w:val="en-US"/>
-              </w:rPr>
-              <w:t>('</w:t>
-            </w:r>
-            <w:proofErr w:type="spellStart"/>
-            <w:r>
-              <w:rPr>
-                <w:rStyle w:val="None"/>
-                <w:rFonts w:ascii="Consolas" w:eastAsia="Consolas" w:hAnsi="Consolas" w:cs="Consolas"/>
-                <w:lang w:val="en-US"/>
-              </w:rPr>
-              <w:t>TipTop</w:t>
-            </w:r>
-            <w:proofErr w:type="spellEnd"/>
-            <w:r>
-              <w:rPr>
-                <w:rStyle w:val="None"/>
-                <w:rFonts w:ascii="Consolas" w:eastAsia="Consolas" w:hAnsi="Consolas" w:cs="Consolas"/>
-                <w:lang w:val="en-US"/>
-              </w:rPr>
-              <w:t>');</w:t>
+              <w:t>courier.newCustomer('TipTop');</w:t>
             </w:r>
           </w:p>
           <w:p>
@@ -2555,6 +2225,7 @@
               <w:rPr>
                 <w:rStyle w:val="None"/>
                 <w:rFonts w:ascii="Consolas" w:eastAsia="Consolas" w:hAnsi="Consolas" w:cs="Consolas"/>
+                <w:lang w:val="en-US"/>
               </w:rPr>
             </w:pPr>
           </w:p>
@@ -2578,25 +2249,16 @@
               <w:rPr>
                 <w:rStyle w:val="None"/>
                 <w:rFonts w:ascii="Consolas" w:eastAsia="Consolas" w:hAnsi="Consolas" w:cs="Consolas"/>
+                <w:lang w:val="en-US"/>
               </w:rPr>
             </w:pPr>
-            <w:proofErr w:type="spellStart"/>
             <w:r>
               <w:rPr>
                 <w:rStyle w:val="None"/>
                 <w:rFonts w:ascii="Consolas" w:eastAsia="Consolas" w:hAnsi="Consolas" w:cs="Consolas"/>
                 <w:lang w:val="en-US"/>
               </w:rPr>
-              <w:t>courier.visitCustomer</w:t>
-            </w:r>
-            <w:proofErr w:type="spellEnd"/>
-            <w:r>
-              <w:rPr>
-                <w:rStyle w:val="None"/>
-                <w:rFonts w:ascii="Consolas" w:eastAsia="Consolas" w:hAnsi="Consolas" w:cs="Consolas"/>
-                <w:lang w:val="en-US"/>
-              </w:rPr>
-              <w:t>('DHL');</w:t>
+              <w:t>courier.visitCustomer('DHL');</w:t>
             </w:r>
           </w:p>
           <w:p>
@@ -2619,25 +2281,16 @@
               <w:rPr>
                 <w:rStyle w:val="None"/>
                 <w:rFonts w:ascii="Consolas" w:eastAsia="Consolas" w:hAnsi="Consolas" w:cs="Consolas"/>
+                <w:lang w:val="en-US"/>
               </w:rPr>
             </w:pPr>
-            <w:proofErr w:type="spellStart"/>
             <w:r>
               <w:rPr>
                 <w:rStyle w:val="None"/>
                 <w:rFonts w:ascii="Consolas" w:eastAsia="Consolas" w:hAnsi="Consolas" w:cs="Consolas"/>
                 <w:lang w:val="en-US"/>
               </w:rPr>
-              <w:t>courier.visitCustomer</w:t>
-            </w:r>
-            <w:proofErr w:type="spellEnd"/>
-            <w:r>
-              <w:rPr>
-                <w:rStyle w:val="None"/>
-                <w:rFonts w:ascii="Consolas" w:eastAsia="Consolas" w:hAnsi="Consolas" w:cs="Consolas"/>
-                <w:lang w:val="en-US"/>
-              </w:rPr>
-              <w:t>('MTM');</w:t>
+              <w:t>courier.visitCustomer('MTM');</w:t>
             </w:r>
           </w:p>
           <w:p>
@@ -2660,25 +2313,16 @@
               <w:rPr>
                 <w:rStyle w:val="None"/>
                 <w:rFonts w:ascii="Consolas" w:eastAsia="Consolas" w:hAnsi="Consolas" w:cs="Consolas"/>
+                <w:lang w:val="en-US"/>
               </w:rPr>
             </w:pPr>
-            <w:proofErr w:type="spellStart"/>
             <w:r>
               <w:rPr>
                 <w:rStyle w:val="None"/>
                 <w:rFonts w:ascii="Consolas" w:eastAsia="Consolas" w:hAnsi="Consolas" w:cs="Consolas"/>
                 <w:lang w:val="en-US"/>
               </w:rPr>
-              <w:t>courier.visitCustomer</w:t>
-            </w:r>
-            <w:proofErr w:type="spellEnd"/>
-            <w:r>
-              <w:rPr>
-                <w:rStyle w:val="None"/>
-                <w:rFonts w:ascii="Consolas" w:eastAsia="Consolas" w:hAnsi="Consolas" w:cs="Consolas"/>
-                <w:lang w:val="en-US"/>
-              </w:rPr>
-              <w:t>('MTM');</w:t>
+              <w:t>courier.visitCustomer('MTM');</w:t>
             </w:r>
           </w:p>
           <w:p>
@@ -2701,6 +2345,7 @@
               <w:rPr>
                 <w:rStyle w:val="None"/>
                 <w:rFonts w:ascii="Consolas" w:eastAsia="Consolas" w:hAnsi="Consolas" w:cs="Consolas"/>
+                <w:lang w:val="en-US"/>
               </w:rPr>
             </w:pPr>
           </w:p>
@@ -2731,25 +2376,7 @@
                 <w:rFonts w:ascii="Consolas" w:eastAsia="Consolas" w:hAnsi="Consolas" w:cs="Consolas"/>
                 <w:lang w:val="en-US"/>
               </w:rPr>
-              <w:t>console.log(</w:t>
-            </w:r>
-            <w:proofErr w:type="spellStart"/>
-            <w:r>
-              <w:rPr>
-                <w:rStyle w:val="None"/>
-                <w:rFonts w:ascii="Consolas" w:eastAsia="Consolas" w:hAnsi="Consolas" w:cs="Consolas"/>
-                <w:lang w:val="en-US"/>
-              </w:rPr>
-              <w:t>courier.showCustomers</w:t>
-            </w:r>
-            <w:proofErr w:type="spellEnd"/>
-            <w:r>
-              <w:rPr>
-                <w:rStyle w:val="None"/>
-                <w:rFonts w:ascii="Consolas" w:eastAsia="Consolas" w:hAnsi="Consolas" w:cs="Consolas"/>
-                <w:lang w:val="en-US"/>
-              </w:rPr>
-              <w:t>());</w:t>
+              <w:t>console.log(courier.showCustomers());</w:t>
             </w:r>
           </w:p>
         </w:tc>
@@ -2790,6 +2417,7 @@
               <w:rPr>
                 <w:rStyle w:val="None"/>
                 <w:rFonts w:ascii="Consolas" w:eastAsia="Consolas" w:hAnsi="Consolas" w:cs="Consolas"/>
+                <w:lang w:val="en-US"/>
               </w:rPr>
             </w:pPr>
             <w:r>
@@ -2821,6 +2449,7 @@
               <w:rPr>
                 <w:rStyle w:val="None"/>
                 <w:rFonts w:ascii="Consolas" w:eastAsia="Consolas" w:hAnsi="Consolas" w:cs="Consolas"/>
+                <w:lang w:val="en-US"/>
               </w:rPr>
             </w:pPr>
             <w:r>
@@ -2852,6 +2481,7 @@
               <w:rPr>
                 <w:rStyle w:val="None"/>
                 <w:rFonts w:ascii="Consolas" w:eastAsia="Consolas" w:hAnsi="Consolas" w:cs="Consolas"/>
+                <w:lang w:val="en-US"/>
               </w:rPr>
             </w:pPr>
             <w:r>
@@ -2884,23 +2514,13 @@
                 <w:rFonts w:ascii="Consolas" w:hAnsi="Consolas"/>
               </w:rPr>
             </w:pPr>
-            <w:proofErr w:type="spellStart"/>
             <w:r>
               <w:rPr>
                 <w:rStyle w:val="None"/>
                 <w:rFonts w:ascii="Consolas" w:eastAsia="Consolas" w:hAnsi="Consolas" w:cs="Consolas"/>
                 <w:lang w:val="en-US"/>
               </w:rPr>
-              <w:t>TipTop</w:t>
-            </w:r>
-            <w:proofErr w:type="spellEnd"/>
-            <w:r>
-              <w:rPr>
-                <w:rStyle w:val="None"/>
-                <w:rFonts w:ascii="Consolas" w:eastAsia="Consolas" w:hAnsi="Consolas" w:cs="Consolas"/>
-                <w:lang w:val="en-US"/>
-              </w:rPr>
-              <w:t xml:space="preserve"> -&gt; false</w:t>
+              <w:t>TipTop -&gt; false</w:t>
             </w:r>
           </w:p>
         </w:tc>
@@ -2920,7 +2540,7 @@
     </w:p>
     <w:p>
       <w:pPr>
-        <w:pStyle w:val="Heading2"/>
+        <w:pStyle w:val="2"/>
         <w:numPr>
           <w:ilvl w:val="0"/>
           <w:numId w:val="2"/>
@@ -2941,6 +2561,9 @@
     <w:p>
       <w:pPr>
         <w:pStyle w:val="BodyA"/>
+        <w:rPr>
+          <w:lang w:val="en-US"/>
+        </w:rPr>
       </w:pPr>
       <w:r>
         <w:rPr>
@@ -2992,6 +2615,7 @@
         <w:rPr>
           <w:rStyle w:val="None"/>
           <w:rFonts w:cs="Calibri"/>
+          <w:lang w:val="en-US"/>
         </w:rPr>
         <w:t xml:space="preserve"> </w:t>
       </w:r>
@@ -3008,10 +2632,10 @@
       <w:r>
         <w:rPr>
           <w:rStyle w:val="None"/>
+          <w:lang w:val="en-US"/>
         </w:rPr>
         <w:t xml:space="preserve">: </w:t>
       </w:r>
-      <w:proofErr w:type="spellStart"/>
       <w:r>
         <w:rPr>
           <w:rStyle w:val="None"/>
@@ -3022,7 +2646,6 @@
         </w:rPr>
         <w:t>shopName</w:t>
       </w:r>
-      <w:proofErr w:type="spellEnd"/>
       <w:r>
         <w:rPr>
           <w:rStyle w:val="None"/>
@@ -3030,7 +2653,6 @@
         </w:rPr>
         <w:t xml:space="preserve"> and </w:t>
       </w:r>
-      <w:proofErr w:type="spellStart"/>
       <w:r>
         <w:rPr>
           <w:rStyle w:val="None"/>
@@ -3041,47 +2663,36 @@
         </w:rPr>
         <w:t>shopAddress</w:t>
       </w:r>
-      <w:proofErr w:type="spellEnd"/>
-      <w:r>
-        <w:rPr>
-          <w:rStyle w:val="None"/>
-          <w:lang w:val="en-US"/>
-        </w:rPr>
-        <w:t xml:space="preserve">, from the constructor and an abstract method </w:t>
-      </w:r>
-      <w:proofErr w:type="spellStart"/>
-      <w:proofErr w:type="gramStart"/>
-      <w:r>
-        <w:rPr>
-          <w:rStyle w:val="None"/>
-          <w:rFonts w:ascii="Consolas" w:eastAsia="Consolas" w:hAnsi="Consolas" w:cs="Consolas"/>
-          <w:b/>
-          <w:bCs/>
-          <w:lang w:val="en-US"/>
-        </w:rPr>
-        <w:t>showInventory</w:t>
-      </w:r>
-      <w:proofErr w:type="spellEnd"/>
-      <w:r>
-        <w:rPr>
-          <w:rStyle w:val="None"/>
-          <w:rFonts w:ascii="Consolas" w:eastAsia="Consolas" w:hAnsi="Consolas" w:cs="Consolas"/>
-          <w:b/>
-          <w:bCs/>
-          <w:lang w:val="en-US"/>
-        </w:rPr>
-        <w:t>(</w:t>
-      </w:r>
-      <w:proofErr w:type="gramEnd"/>
-      <w:r>
-        <w:rPr>
-          <w:rStyle w:val="None"/>
-          <w:rFonts w:ascii="Consolas" w:eastAsia="Consolas" w:hAnsi="Consolas" w:cs="Consolas"/>
-          <w:b/>
-          <w:bCs/>
-          <w:lang w:val="en-US"/>
-        </w:rPr>
-        <w:t>)</w:t>
+      <w:r>
+        <w:rPr>
+          <w:rStyle w:val="None"/>
+          <w:lang w:val="en-US"/>
+        </w:rPr>
+        <w:t>, from the co</w:t>
+      </w:r>
+      <w:r>
+        <w:rPr>
+          <w:rStyle w:val="None"/>
+          <w:lang w:val="en-US"/>
+        </w:rPr>
+        <w:t>n</w:t>
+      </w:r>
+      <w:r>
+        <w:rPr>
+          <w:rStyle w:val="None"/>
+          <w:lang w:val="en-US"/>
+        </w:rPr>
+        <w:t xml:space="preserve">structor and an abstract method </w:t>
+      </w:r>
+      <w:r>
+        <w:rPr>
+          <w:rStyle w:val="None"/>
+          <w:rFonts w:ascii="Consolas" w:eastAsia="Consolas" w:hAnsi="Consolas" w:cs="Consolas"/>
+          <w:b/>
+          <w:bCs/>
+          <w:lang w:val="en-US"/>
+        </w:rPr>
+        <w:t>showInventory()</w:t>
       </w:r>
       <w:r>
         <w:rPr>
@@ -3094,11 +2705,17 @@
     <w:p>
       <w:pPr>
         <w:pStyle w:val="BodyA"/>
+        <w:rPr>
+          <w:lang w:val="en-US"/>
+        </w:rPr>
       </w:pPr>
     </w:p>
     <w:p>
       <w:pPr>
         <w:pStyle w:val="BodyA"/>
+        <w:rPr>
+          <w:lang w:val="en-US"/>
+        </w:rPr>
       </w:pPr>
       <w:r>
         <w:rPr>
@@ -3144,7 +2761,7 @@
     </w:p>
     <w:p>
       <w:pPr>
-        <w:pStyle w:val="ListParagraph"/>
+        <w:pStyle w:val="a4"/>
         <w:numPr>
           <w:ilvl w:val="0"/>
           <w:numId w:val="12"/>
@@ -3168,7 +2785,7 @@
     </w:p>
     <w:p>
       <w:pPr>
-        <w:pStyle w:val="ListParagraph"/>
+        <w:pStyle w:val="a4"/>
         <w:numPr>
           <w:ilvl w:val="0"/>
           <w:numId w:val="12"/>
@@ -3189,7 +2806,6 @@
         </w:rPr>
         <w:t xml:space="preserve"> property </w:t>
       </w:r>
-      <w:proofErr w:type="spellStart"/>
       <w:r>
         <w:rPr>
           <w:rStyle w:val="None"/>
@@ -3199,7 +2815,6 @@
         </w:rPr>
         <w:t>pcParts</w:t>
       </w:r>
-      <w:proofErr w:type="spellEnd"/>
       <w:r>
         <w:rPr>
           <w:rStyle w:val="None"/>
@@ -3209,7 +2824,7 @@
     </w:p>
     <w:p>
       <w:pPr>
-        <w:pStyle w:val="ListParagraph"/>
+        <w:pStyle w:val="a4"/>
         <w:numPr>
           <w:ilvl w:val="0"/>
           <w:numId w:val="12"/>
@@ -3230,7 +2845,6 @@
         </w:rPr>
         <w:t xml:space="preserve"> property </w:t>
       </w:r>
-      <w:proofErr w:type="spellStart"/>
       <w:r>
         <w:rPr>
           <w:rStyle w:val="None"/>
@@ -3240,7 +2854,6 @@
         </w:rPr>
         <w:t>pcCollection</w:t>
       </w:r>
-      <w:proofErr w:type="spellEnd"/>
       <w:r>
         <w:rPr>
           <w:rStyle w:val="None"/>
@@ -3251,6 +2864,9 @@
     <w:p>
       <w:pPr>
         <w:pStyle w:val="BodyA"/>
+        <w:rPr>
+          <w:lang w:val="en-US"/>
+        </w:rPr>
       </w:pPr>
     </w:p>
     <w:p>
@@ -3270,42 +2886,20 @@
     </w:p>
     <w:p>
       <w:pPr>
-        <w:pStyle w:val="ListParagraph"/>
+        <w:pStyle w:val="a4"/>
         <w:numPr>
           <w:ilvl w:val="0"/>
           <w:numId w:val="14"/>
         </w:numPr>
       </w:pPr>
-      <w:proofErr w:type="spellStart"/>
-      <w:proofErr w:type="gramStart"/>
-      <w:r>
-        <w:rPr>
-          <w:rStyle w:val="None"/>
-          <w:rFonts w:ascii="Consolas" w:eastAsia="Consolas" w:hAnsi="Consolas" w:cs="Consolas"/>
-          <w:b/>
-          <w:bCs/>
-        </w:rPr>
-        <w:t>buyParts</w:t>
-      </w:r>
-      <w:proofErr w:type="spellEnd"/>
-      <w:r>
-        <w:rPr>
-          <w:rStyle w:val="None"/>
-          <w:rFonts w:ascii="Consolas" w:eastAsia="Consolas" w:hAnsi="Consolas" w:cs="Consolas"/>
-          <w:b/>
-          <w:bCs/>
-        </w:rPr>
-        <w:t>(</w:t>
-      </w:r>
-      <w:proofErr w:type="gramEnd"/>
-      <w:r>
-        <w:rPr>
-          <w:rStyle w:val="None"/>
-          <w:rFonts w:ascii="Consolas" w:eastAsia="Consolas" w:hAnsi="Consolas" w:cs="Consolas"/>
-          <w:b/>
-          <w:bCs/>
-        </w:rPr>
-        <w:t>part: string, price: number)</w:t>
+      <w:r>
+        <w:rPr>
+          <w:rStyle w:val="None"/>
+          <w:rFonts w:ascii="Consolas" w:eastAsia="Consolas" w:hAnsi="Consolas" w:cs="Consolas"/>
+          <w:b/>
+          <w:bCs/>
+        </w:rPr>
+        <w:t>buyParts(part: string, price: number)</w:t>
       </w:r>
       <w:r>
         <w:rPr>
@@ -3313,7 +2907,6 @@
         </w:rPr>
         <w:t xml:space="preserve"> – check if you have enough money to buy the part. If so also check if the part is already in the </w:t>
       </w:r>
-      <w:proofErr w:type="spellStart"/>
       <w:r>
         <w:rPr>
           <w:rStyle w:val="None"/>
@@ -3323,7 +2916,6 @@
         </w:rPr>
         <w:t>pcParts</w:t>
       </w:r>
-      <w:proofErr w:type="spellEnd"/>
       <w:r>
         <w:rPr>
           <w:rStyle w:val="None"/>
@@ -3343,7 +2935,19 @@
         <w:rPr>
           <w:rStyle w:val="None"/>
         </w:rPr>
-        <w:t xml:space="preserve">. Otherwise, </w:t>
+        <w:t>. Ot</w:t>
+      </w:r>
+      <w:r>
+        <w:rPr>
+          <w:rStyle w:val="None"/>
+        </w:rPr>
+        <w:t>h</w:t>
+      </w:r>
+      <w:r>
+        <w:rPr>
+          <w:rStyle w:val="None"/>
+        </w:rPr>
+        <w:t xml:space="preserve">erwise, </w:t>
       </w:r>
       <w:r>
         <w:rPr>
@@ -3373,27 +2977,7 @@
           <w:b/>
           <w:bCs/>
         </w:rPr>
-        <w:t>{</w:t>
-      </w:r>
-      <w:proofErr w:type="spellStart"/>
-      <w:r>
-        <w:rPr>
-          <w:rStyle w:val="None"/>
-          <w:rFonts w:ascii="Consolas" w:hAnsi="Consolas"/>
-          <w:b/>
-          <w:bCs/>
-        </w:rPr>
-        <w:t>shopName</w:t>
-      </w:r>
-      <w:proofErr w:type="spellEnd"/>
-      <w:r>
-        <w:rPr>
-          <w:rStyle w:val="None"/>
-          <w:rFonts w:ascii="Consolas" w:hAnsi="Consolas"/>
-          <w:b/>
-          <w:bCs/>
-        </w:rPr>
-        <w:t>} cannot afford that part.</w:t>
+        <w:t>{shopName} cannot afford that part.</w:t>
       </w:r>
       <w:r>
         <w:rPr>
@@ -3413,7 +2997,7 @@
     </w:p>
     <w:p>
       <w:pPr>
-        <w:pStyle w:val="ListParagraph"/>
+        <w:pStyle w:val="a4"/>
         <w:numPr>
           <w:ilvl w:val="0"/>
           <w:numId w:val="14"/>
@@ -3422,87 +3006,14 @@
           <w:rStyle w:val="None"/>
         </w:rPr>
       </w:pPr>
-      <w:proofErr w:type="spellStart"/>
-      <w:proofErr w:type="gramStart"/>
-      <w:r>
-        <w:rPr>
-          <w:rStyle w:val="None"/>
-          <w:rFonts w:ascii="Consolas" w:eastAsia="Consolas" w:hAnsi="Consolas" w:cs="Consolas"/>
-          <w:b/>
-          <w:bCs/>
-        </w:rPr>
-        <w:t>buildPC</w:t>
-      </w:r>
-      <w:proofErr w:type="spellEnd"/>
-      <w:r>
-        <w:rPr>
-          <w:rStyle w:val="None"/>
-          <w:rFonts w:ascii="Consolas" w:eastAsia="Consolas" w:hAnsi="Consolas" w:cs="Consolas"/>
-          <w:b/>
-          <w:bCs/>
-        </w:rPr>
-        <w:t>(</w:t>
-      </w:r>
-      <w:proofErr w:type="spellStart"/>
-      <w:proofErr w:type="gramEnd"/>
-      <w:r>
-        <w:rPr>
-          <w:rStyle w:val="None"/>
-          <w:rFonts w:ascii="Consolas" w:eastAsia="Consolas" w:hAnsi="Consolas" w:cs="Consolas"/>
-          <w:b/>
-          <w:bCs/>
-        </w:rPr>
-        <w:t>neededParts</w:t>
-      </w:r>
-      <w:proofErr w:type="spellEnd"/>
-      <w:r>
-        <w:rPr>
-          <w:rStyle w:val="None"/>
-          <w:rFonts w:ascii="Consolas" w:eastAsia="Consolas" w:hAnsi="Consolas" w:cs="Consolas"/>
-          <w:b/>
-          <w:bCs/>
-        </w:rPr>
-        <w:t xml:space="preserve">: string[], </w:t>
-      </w:r>
-      <w:proofErr w:type="spellStart"/>
-      <w:r>
-        <w:rPr>
-          <w:rStyle w:val="None"/>
-          <w:rFonts w:ascii="Consolas" w:eastAsia="Consolas" w:hAnsi="Consolas" w:cs="Consolas"/>
-          <w:b/>
-          <w:bCs/>
-        </w:rPr>
-        <w:t>pcName</w:t>
-      </w:r>
-      <w:proofErr w:type="spellEnd"/>
-      <w:r>
-        <w:rPr>
-          <w:rStyle w:val="None"/>
-          <w:rFonts w:ascii="Consolas" w:eastAsia="Consolas" w:hAnsi="Consolas" w:cs="Consolas"/>
-          <w:b/>
-          <w:bCs/>
-        </w:rPr>
-        <w:t xml:space="preserve">: string, </w:t>
-      </w:r>
-      <w:proofErr w:type="spellStart"/>
-      <w:r>
-        <w:rPr>
-          <w:rStyle w:val="None"/>
-          <w:rFonts w:ascii="Consolas" w:eastAsia="Consolas" w:hAnsi="Consolas" w:cs="Consolas"/>
-          <w:b/>
-          <w:bCs/>
-        </w:rPr>
-        <w:t>pcPrice</w:t>
-      </w:r>
-      <w:proofErr w:type="spellEnd"/>
-      <w:r>
-        <w:rPr>
-          <w:rStyle w:val="None"/>
-          <w:rFonts w:ascii="Consolas" w:eastAsia="Consolas" w:hAnsi="Consolas" w:cs="Consolas"/>
-          <w:b/>
-          <w:bCs/>
-        </w:rPr>
-        <w:t>: number)</w:t>
+      <w:r>
+        <w:rPr>
+          <w:rStyle w:val="None"/>
+          <w:rFonts w:ascii="Consolas" w:eastAsia="Consolas" w:hAnsi="Consolas" w:cs="Consolas"/>
+          <w:b/>
+          <w:bCs/>
+        </w:rPr>
+        <w:t>buildPC(neededParts: string[], pcName: string, pcPrice: number)</w:t>
       </w:r>
       <w:r>
         <w:rPr>
@@ -3510,7 +3021,6 @@
         </w:rPr>
         <w:t xml:space="preserve"> – check if you have all of the needed parts in your inventory. If so build a new PC, add it to the </w:t>
       </w:r>
-      <w:proofErr w:type="spellStart"/>
       <w:r>
         <w:rPr>
           <w:rStyle w:val="None"/>
@@ -3520,7 +3030,6 @@
         </w:rPr>
         <w:t>pcCollection</w:t>
       </w:r>
-      <w:proofErr w:type="spellEnd"/>
       <w:r>
         <w:rPr>
           <w:rStyle w:val="None"/>
@@ -3534,67 +3043,7 @@
           <w:b/>
           <w:bCs/>
         </w:rPr>
-        <w:t>{</w:t>
-      </w:r>
-      <w:proofErr w:type="spellStart"/>
-      <w:r>
-        <w:rPr>
-          <w:rStyle w:val="None"/>
-          <w:rFonts w:ascii="Consolas" w:eastAsia="Consolas" w:hAnsi="Consolas" w:cs="Consolas"/>
-          <w:b/>
-          <w:bCs/>
-        </w:rPr>
-        <w:t>pcName</w:t>
-      </w:r>
-      <w:proofErr w:type="spellEnd"/>
-      <w:r>
-        <w:rPr>
-          <w:rStyle w:val="None"/>
-          <w:rFonts w:ascii="Consolas" w:eastAsia="Consolas" w:hAnsi="Consolas" w:cs="Consolas"/>
-          <w:b/>
-          <w:bCs/>
-        </w:rPr>
-        <w:t xml:space="preserve">, </w:t>
-      </w:r>
-      <w:proofErr w:type="spellStart"/>
-      <w:r>
-        <w:rPr>
-          <w:rStyle w:val="None"/>
-          <w:rFonts w:ascii="Consolas" w:eastAsia="Consolas" w:hAnsi="Consolas" w:cs="Consolas"/>
-          <w:b/>
-          <w:bCs/>
-        </w:rPr>
-        <w:t>neededParts</w:t>
-      </w:r>
-      <w:proofErr w:type="spellEnd"/>
-      <w:r>
-        <w:rPr>
-          <w:rStyle w:val="None"/>
-          <w:rFonts w:ascii="Consolas" w:eastAsia="Consolas" w:hAnsi="Consolas" w:cs="Consolas"/>
-          <w:b/>
-          <w:bCs/>
-        </w:rPr>
-        <w:t xml:space="preserve">, </w:t>
-      </w:r>
-      <w:proofErr w:type="spellStart"/>
-      <w:r>
-        <w:rPr>
-          <w:rStyle w:val="None"/>
-          <w:rFonts w:ascii="Consolas" w:eastAsia="Consolas" w:hAnsi="Consolas" w:cs="Consolas"/>
-          <w:b/>
-          <w:bCs/>
-        </w:rPr>
-        <w:t>pcPrice</w:t>
-      </w:r>
-      <w:proofErr w:type="spellEnd"/>
-      <w:r>
-        <w:rPr>
-          <w:rStyle w:val="None"/>
-          <w:rFonts w:ascii="Consolas" w:eastAsia="Consolas" w:hAnsi="Consolas" w:cs="Consolas"/>
-          <w:b/>
-          <w:bCs/>
-        </w:rPr>
-        <w:t>}</w:t>
+        <w:t>{pcName, neededParts, pcPrice}</w:t>
       </w:r>
       <w:r>
         <w:rPr>
@@ -3615,33 +3064,25 @@
           <w:b/>
           <w:bCs/>
         </w:rPr>
-        <w:t>You have just built {</w:t>
-      </w:r>
-      <w:proofErr w:type="spellStart"/>
-      <w:r>
-        <w:rPr>
-          <w:rStyle w:val="None"/>
-          <w:rFonts w:ascii="Consolas" w:eastAsia="Consolas" w:hAnsi="Consolas" w:cs="Consolas"/>
-          <w:b/>
-          <w:bCs/>
-        </w:rPr>
-        <w:t>pcName</w:t>
-      </w:r>
-      <w:proofErr w:type="spellEnd"/>
-      <w:r>
-        <w:rPr>
-          <w:rStyle w:val="None"/>
-          <w:rFonts w:ascii="Consolas" w:eastAsia="Consolas" w:hAnsi="Consolas" w:cs="Consolas"/>
-          <w:b/>
-          <w:bCs/>
-        </w:rPr>
-        <w:t>}”</w:t>
-      </w:r>
-      <w:r>
-        <w:rPr>
-          <w:rStyle w:val="None"/>
-        </w:rPr>
-        <w:t xml:space="preserve">. Make sure you decrease the quantity of all of the needed products in your inventory. If a PC part reaches 0, delete the entire key and value pairing.  If you don’t have one or more part, throw new error: </w:t>
+        <w:t>You have just built {pcName}”</w:t>
+      </w:r>
+      <w:r>
+        <w:rPr>
+          <w:rStyle w:val="None"/>
+        </w:rPr>
+        <w:t>. Make sure you decrease the quantity of all of the needed products in your inventory. If a PC part reaches 0, delete the entire key and value pairing.  If you don’t have one or more part, throw new e</w:t>
+      </w:r>
+      <w:r>
+        <w:rPr>
+          <w:rStyle w:val="None"/>
+        </w:rPr>
+        <w:t>r</w:t>
+      </w:r>
+      <w:r>
+        <w:rPr>
+          <w:rStyle w:val="None"/>
+        </w:rPr>
+        <w:t xml:space="preserve">ror: </w:t>
       </w:r>
       <w:r>
         <w:rPr>
@@ -3664,73 +3105,20 @@
     </w:p>
     <w:p>
       <w:pPr>
-        <w:pStyle w:val="ListParagraph"/>
+        <w:pStyle w:val="a4"/>
         <w:numPr>
           <w:ilvl w:val="0"/>
           <w:numId w:val="14"/>
         </w:numPr>
       </w:pPr>
-      <w:proofErr w:type="spellStart"/>
-      <w:proofErr w:type="gramStart"/>
-      <w:r>
-        <w:rPr>
-          <w:rStyle w:val="None"/>
-          <w:rFonts w:ascii="Consolas" w:eastAsia="Consolas" w:hAnsi="Consolas" w:cs="Consolas"/>
-          <w:b/>
-          <w:bCs/>
-        </w:rPr>
-        <w:t>sellPC</w:t>
-      </w:r>
-      <w:proofErr w:type="spellEnd"/>
-      <w:r>
-        <w:rPr>
-          <w:rStyle w:val="None"/>
-          <w:rFonts w:ascii="Consolas" w:eastAsia="Consolas" w:hAnsi="Consolas" w:cs="Consolas"/>
-          <w:b/>
-          <w:bCs/>
-        </w:rPr>
-        <w:t>(</w:t>
-      </w:r>
-      <w:proofErr w:type="spellStart"/>
-      <w:proofErr w:type="gramEnd"/>
-      <w:r>
-        <w:rPr>
-          <w:rStyle w:val="None"/>
-          <w:rFonts w:ascii="Consolas" w:eastAsia="Consolas" w:hAnsi="Consolas" w:cs="Consolas"/>
-          <w:b/>
-          <w:bCs/>
-        </w:rPr>
-        <w:t>desiredPCName</w:t>
-      </w:r>
-      <w:proofErr w:type="spellEnd"/>
-      <w:r>
-        <w:rPr>
-          <w:rStyle w:val="None"/>
-          <w:rFonts w:ascii="Consolas" w:eastAsia="Consolas" w:hAnsi="Consolas" w:cs="Consolas"/>
-          <w:b/>
-          <w:bCs/>
-        </w:rPr>
-        <w:t xml:space="preserve">: string, </w:t>
-      </w:r>
-      <w:proofErr w:type="spellStart"/>
-      <w:r>
-        <w:rPr>
-          <w:rStyle w:val="None"/>
-          <w:rFonts w:ascii="Consolas" w:eastAsia="Consolas" w:hAnsi="Consolas" w:cs="Consolas"/>
-          <w:b/>
-          <w:bCs/>
-        </w:rPr>
-        <w:t>clientBudget</w:t>
-      </w:r>
-      <w:proofErr w:type="spellEnd"/>
-      <w:r>
-        <w:rPr>
-          <w:rStyle w:val="None"/>
-          <w:rFonts w:ascii="Consolas" w:eastAsia="Consolas" w:hAnsi="Consolas" w:cs="Consolas"/>
-          <w:b/>
-          <w:bCs/>
-        </w:rPr>
-        <w:t xml:space="preserve">: number) </w:t>
+      <w:r>
+        <w:rPr>
+          <w:rStyle w:val="None"/>
+          <w:rFonts w:ascii="Consolas" w:eastAsia="Consolas" w:hAnsi="Consolas" w:cs="Consolas"/>
+          <w:b/>
+          <w:bCs/>
+        </w:rPr>
+        <w:t xml:space="preserve">sellPC(desiredPCName: string, clientBudget: number) </w:t>
       </w:r>
       <w:r>
         <w:rPr>
@@ -3738,24 +3126,39 @@
         </w:rPr>
         <w:t xml:space="preserve">– check if you have the </w:t>
       </w:r>
-      <w:proofErr w:type="spellStart"/>
-      <w:r>
-        <w:rPr>
-          <w:rStyle w:val="None"/>
-          <w:rFonts w:ascii="Consolas" w:eastAsia="Consolas" w:hAnsi="Consolas" w:cs="Consolas"/>
-          <w:b/>
-          <w:bCs/>
-        </w:rPr>
-        <w:t>desiredPCName</w:t>
-      </w:r>
-      <w:proofErr w:type="spellEnd"/>
+      <w:r>
+        <w:rPr>
+          <w:rStyle w:val="None"/>
+          <w:rFonts w:ascii="Consolas" w:eastAsia="Consolas" w:hAnsi="Consolas" w:cs="Consolas"/>
+          <w:b/>
+          <w:bCs/>
+        </w:rPr>
+        <w:t>des</w:t>
+      </w:r>
+      <w:r>
+        <w:rPr>
+          <w:rStyle w:val="None"/>
+          <w:rFonts w:ascii="Consolas" w:eastAsia="Consolas" w:hAnsi="Consolas" w:cs="Consolas"/>
+          <w:b/>
+          <w:bCs/>
+        </w:rPr>
+        <w:t>i</w:t>
+      </w:r>
+      <w:r>
+        <w:rPr>
+          <w:rStyle w:val="None"/>
+          <w:rFonts w:ascii="Consolas" w:eastAsia="Consolas" w:hAnsi="Consolas" w:cs="Consolas"/>
+          <w:b/>
+          <w:bCs/>
+        </w:rPr>
+        <w:t>redPCName</w:t>
+      </w:r>
       <w:r>
         <w:rPr>
           <w:rStyle w:val="None"/>
         </w:rPr>
         <w:t xml:space="preserve"> in your </w:t>
       </w:r>
-      <w:proofErr w:type="spellStart"/>
       <w:r>
         <w:rPr>
           <w:rStyle w:val="None"/>
@@ -3765,14 +3168,24 @@
         </w:rPr>
         <w:t>pcCollection</w:t>
       </w:r>
-      <w:proofErr w:type="spellEnd"/>
-      <w:r>
-        <w:rPr>
-          <w:rStyle w:val="None"/>
-        </w:rPr>
-        <w:t xml:space="preserve">. If so, check if the client budget is enough to pay for the PC. If it is delete the PC from the collection and increase the budget with the </w:t>
-      </w:r>
-      <w:proofErr w:type="spellStart"/>
+      <w:r>
+        <w:rPr>
+          <w:rStyle w:val="None"/>
+        </w:rPr>
+        <w:t>. If so, check if the client budget is enough to pay for the PC. If it is d</w:t>
+      </w:r>
+      <w:r>
+        <w:rPr>
+          <w:rStyle w:val="None"/>
+        </w:rPr>
+        <w:t>e</w:t>
+      </w:r>
+      <w:r>
+        <w:rPr>
+          <w:rStyle w:val="None"/>
+        </w:rPr>
+        <w:t xml:space="preserve">lete the PC from the collection and increase the budget with the </w:t>
+      </w:r>
       <w:r>
         <w:rPr>
           <w:rStyle w:val="None"/>
@@ -3782,14 +3195,12 @@
         </w:rPr>
         <w:t>pcPrice</w:t>
       </w:r>
-      <w:proofErr w:type="spellEnd"/>
       <w:r>
         <w:rPr>
           <w:rStyle w:val="None"/>
         </w:rPr>
         <w:t xml:space="preserve">. If the client`s budget is higher than the </w:t>
       </w:r>
-      <w:proofErr w:type="spellStart"/>
       <w:r>
         <w:rPr>
           <w:rStyle w:val="None"/>
@@ -3799,7 +3210,6 @@
         </w:rPr>
         <w:t>pcPrice</w:t>
       </w:r>
-      <w:proofErr w:type="spellEnd"/>
       <w:r>
         <w:rPr>
           <w:rStyle w:val="None"/>
@@ -3819,56 +3229,16 @@
           <w:b/>
           <w:bCs/>
         </w:rPr>
-        <w:t>You successfully bought {</w:t>
-      </w:r>
-      <w:proofErr w:type="spellStart"/>
-      <w:r>
-        <w:rPr>
-          <w:rStyle w:val="None"/>
-          <w:rFonts w:ascii="Consolas" w:eastAsia="Consolas" w:hAnsi="Consolas" w:cs="Consolas"/>
-          <w:b/>
-          <w:bCs/>
-        </w:rPr>
-        <w:t>desiredPCName</w:t>
-      </w:r>
-      <w:proofErr w:type="spellEnd"/>
-      <w:r>
-        <w:rPr>
-          <w:rStyle w:val="None"/>
-          <w:rFonts w:ascii="Consolas" w:eastAsia="Consolas" w:hAnsi="Consolas" w:cs="Consolas"/>
-          <w:b/>
-          <w:bCs/>
-        </w:rPr>
-        <w:t>} and you ge</w:t>
-      </w:r>
-      <w:r>
-        <w:rPr>
-          <w:rStyle w:val="None"/>
-          <w:rFonts w:ascii="Consolas" w:eastAsia="Consolas" w:hAnsi="Consolas" w:cs="Consolas"/>
-          <w:b/>
-          <w:bCs/>
-        </w:rPr>
-        <w:t>t {</w:t>
-      </w:r>
-      <w:proofErr w:type="spellStart"/>
-      <w:r>
-        <w:rPr>
-          <w:rStyle w:val="None"/>
-          <w:rFonts w:ascii="Consolas" w:eastAsia="Consolas" w:hAnsi="Consolas" w:cs="Consolas"/>
-          <w:b/>
-          <w:bCs/>
-        </w:rPr>
-        <w:t>moneyInReturn</w:t>
-      </w:r>
-      <w:proofErr w:type="spellEnd"/>
-      <w:r>
-        <w:rPr>
-          <w:rStyle w:val="None"/>
-          <w:rFonts w:ascii="Consolas" w:eastAsia="Consolas" w:hAnsi="Consolas" w:cs="Consolas"/>
-          <w:b/>
-          <w:bCs/>
-        </w:rPr>
-        <w:t>} BGN in return</w:t>
+        <w:t>You successfully bought {desiredPCName} and you ge</w:t>
+      </w:r>
+      <w:r>
+        <w:rPr>
+          <w:rStyle w:val="None"/>
+          <w:rFonts w:ascii="Consolas" w:eastAsia="Consolas" w:hAnsi="Consolas" w:cs="Consolas"/>
+          <w:b/>
+          <w:bCs/>
+        </w:rPr>
+        <w:t>t {moneyInReturn} BGN in return</w:t>
       </w:r>
       <w:r>
         <w:t xml:space="preserve"> </w:t>
@@ -3894,31 +3264,20 @@
     </w:p>
     <w:p>
       <w:pPr>
-        <w:pStyle w:val="ListParagraph"/>
+        <w:pStyle w:val="a4"/>
         <w:numPr>
           <w:ilvl w:val="0"/>
           <w:numId w:val="14"/>
         </w:numPr>
       </w:pPr>
-      <w:proofErr w:type="spellStart"/>
-      <w:r>
-        <w:rPr>
-          <w:rStyle w:val="None"/>
-          <w:rFonts w:ascii="Consolas" w:eastAsia="Consolas" w:hAnsi="Consolas" w:cs="Consolas"/>
-          <w:b/>
-          <w:bCs/>
-        </w:rPr>
-        <w:t>showInventory</w:t>
-      </w:r>
-      <w:proofErr w:type="spellEnd"/>
-      <w:r>
-        <w:rPr>
-          <w:rStyle w:val="None"/>
-          <w:rFonts w:ascii="Consolas" w:eastAsia="Consolas" w:hAnsi="Consolas" w:cs="Consolas"/>
-          <w:b/>
-          <w:bCs/>
-        </w:rPr>
-        <w:t>()</w:t>
+      <w:r>
+        <w:rPr>
+          <w:rStyle w:val="None"/>
+          <w:rFonts w:ascii="Consolas" w:eastAsia="Consolas" w:hAnsi="Consolas" w:cs="Consolas"/>
+          <w:b/>
+          <w:bCs/>
+        </w:rPr>
+        <w:t>showInventory()</w:t>
       </w:r>
       <w:r>
         <w:rPr>
@@ -3929,7 +3288,7 @@
     </w:p>
     <w:p>
       <w:pPr>
-        <w:pStyle w:val="ListParagraph"/>
+        <w:pStyle w:val="a4"/>
       </w:pPr>
     </w:p>
     <w:p>
@@ -3941,6 +3300,7 @@
           <w:rFonts w:ascii="Consolas" w:eastAsia="Consolas" w:hAnsi="Consolas" w:cs="Consolas"/>
           <w:b/>
           <w:bCs/>
+          <w:lang w:val="en-US"/>
         </w:rPr>
       </w:pPr>
       <w:r>
@@ -3984,29 +3344,7 @@
           <w:bCs/>
           <w:lang w:val="en-US"/>
         </w:rPr>
-        <w:t>Shop address: {</w:t>
-      </w:r>
-      <w:proofErr w:type="spellStart"/>
-      <w:r>
-        <w:rPr>
-          <w:rStyle w:val="None"/>
-          <w:rFonts w:ascii="Consolas" w:eastAsia="Consolas" w:hAnsi="Consolas" w:cs="Consolas"/>
-          <w:b/>
-          <w:bCs/>
-          <w:lang w:val="en-US"/>
-        </w:rPr>
-        <w:t>shopAddress</w:t>
-      </w:r>
-      <w:proofErr w:type="spellEnd"/>
-      <w:r>
-        <w:rPr>
-          <w:rStyle w:val="None"/>
-          <w:rFonts w:ascii="Consolas" w:eastAsia="Consolas" w:hAnsi="Consolas" w:cs="Consolas"/>
-          <w:b/>
-          <w:bCs/>
-          <w:lang w:val="en-US"/>
-        </w:rPr>
-        <w:t>}</w:t>
+        <w:t>Shop address: {shopAddress}</w:t>
       </w:r>
     </w:p>
     <w:p>
@@ -4052,73 +3390,7 @@
           <w:bCs/>
           <w:lang w:val="en-US"/>
         </w:rPr>
-        <w:t>PC parts in store: {</w:t>
-      </w:r>
-      <w:proofErr w:type="spellStart"/>
-      <w:r>
-        <w:rPr>
-          <w:rStyle w:val="None"/>
-          <w:rFonts w:ascii="Consolas" w:eastAsia="Consolas" w:hAnsi="Consolas" w:cs="Consolas"/>
-          <w:b/>
-          <w:bCs/>
-          <w:lang w:val="en-US"/>
-        </w:rPr>
-        <w:t>pcPart</w:t>
-      </w:r>
-      <w:proofErr w:type="spellEnd"/>
-      <w:r>
-        <w:rPr>
-          <w:rStyle w:val="None"/>
-          <w:rFonts w:ascii="Consolas" w:eastAsia="Consolas" w:hAnsi="Consolas" w:cs="Consolas"/>
-          <w:b/>
-          <w:bCs/>
-          <w:lang w:val="en-US"/>
-        </w:rPr>
-        <w:t xml:space="preserve">, </w:t>
-      </w:r>
-      <w:proofErr w:type="spellStart"/>
-      <w:r>
-        <w:rPr>
-          <w:rStyle w:val="None"/>
-          <w:rFonts w:ascii="Consolas" w:eastAsia="Consolas" w:hAnsi="Consolas" w:cs="Consolas"/>
-          <w:b/>
-          <w:bCs/>
-          <w:lang w:val="en-US"/>
-        </w:rPr>
-        <w:t>pcPart</w:t>
-      </w:r>
-      <w:proofErr w:type="spellEnd"/>
-      <w:r>
-        <w:rPr>
-          <w:rStyle w:val="None"/>
-          <w:rFonts w:ascii="Consolas" w:eastAsia="Consolas" w:hAnsi="Consolas" w:cs="Consolas"/>
-          <w:b/>
-          <w:bCs/>
-          <w:lang w:val="en-US"/>
-        </w:rPr>
-        <w:t xml:space="preserve">, </w:t>
-      </w:r>
-      <w:proofErr w:type="spellStart"/>
-      <w:r>
-        <w:rPr>
-          <w:rStyle w:val="None"/>
-          <w:rFonts w:ascii="Consolas" w:eastAsia="Consolas" w:hAnsi="Consolas" w:cs="Consolas"/>
-          <w:b/>
-          <w:bCs/>
-          <w:lang w:val="en-US"/>
-        </w:rPr>
-        <w:t>pcPart</w:t>
-      </w:r>
-      <w:proofErr w:type="spellEnd"/>
-      <w:r>
-        <w:rPr>
-          <w:rStyle w:val="None"/>
-          <w:rFonts w:ascii="Consolas" w:eastAsia="Consolas" w:hAnsi="Consolas" w:cs="Consolas"/>
-          <w:b/>
-          <w:bCs/>
-          <w:lang w:val="en-US"/>
-        </w:rPr>
-        <w:t>...}</w:t>
+        <w:t>PC parts in store: {pcPart, pcPart, pcPart...}</w:t>
       </w:r>
     </w:p>
     <w:p>
@@ -4151,51 +3423,7 @@
           <w:bCs/>
           <w:lang w:val="en-US"/>
         </w:rPr>
-        <w:t>s in store: {</w:t>
-      </w:r>
-      <w:proofErr w:type="spellStart"/>
-      <w:r>
-        <w:rPr>
-          <w:rStyle w:val="None"/>
-          <w:rFonts w:ascii="Consolas" w:eastAsia="Consolas" w:hAnsi="Consolas" w:cs="Consolas"/>
-          <w:b/>
-          <w:bCs/>
-          <w:lang w:val="en-US"/>
-        </w:rPr>
-        <w:t>pcName</w:t>
-      </w:r>
-      <w:proofErr w:type="spellEnd"/>
-      <w:r>
-        <w:rPr>
-          <w:rStyle w:val="None"/>
-          <w:rFonts w:ascii="Consolas" w:eastAsia="Consolas" w:hAnsi="Consolas" w:cs="Consolas"/>
-          <w:b/>
-          <w:bCs/>
-          <w:lang w:val="en-US"/>
-        </w:rPr>
-        <w:t xml:space="preserve">, </w:t>
-      </w:r>
-      <w:proofErr w:type="spellStart"/>
-      <w:r>
-        <w:rPr>
-          <w:rStyle w:val="None"/>
-          <w:rFonts w:ascii="Consolas" w:eastAsia="Consolas" w:hAnsi="Consolas" w:cs="Consolas"/>
-          <w:b/>
-          <w:bCs/>
-          <w:lang w:val="en-US"/>
-        </w:rPr>
-        <w:t>pcName</w:t>
-      </w:r>
-      <w:proofErr w:type="spellEnd"/>
-      <w:r>
-        <w:rPr>
-          <w:rStyle w:val="None"/>
-          <w:rFonts w:ascii="Consolas" w:eastAsia="Consolas" w:hAnsi="Consolas" w:cs="Consolas"/>
-          <w:b/>
-          <w:bCs/>
-          <w:lang w:val="en-US"/>
-        </w:rPr>
-        <w:t>...}</w:t>
+        <w:t>s in store: {pcName, pcName...}</w:t>
       </w:r>
       <w:r>
         <w:rPr>
@@ -4220,11 +3448,6 @@
           <w:szCs w:val="22"/>
           <w:u w:color="00000A"/>
           <w:lang w:eastAsia="ja-JP"/>
-          <w14:textOutline w14:w="12700" w14:cap="flat" w14:cmpd="sng" w14:algn="ctr">
-            <w14:noFill/>
-            <w14:prstDash w14:val="solid"/>
-            <w14:miter w14:lim="400000"/>
-          </w14:textOutline>
         </w:rPr>
       </w:pPr>
       <w:r>
@@ -4239,7 +3462,7 @@
     </w:p>
     <w:p>
       <w:pPr>
-        <w:pStyle w:val="Heading3"/>
+        <w:pStyle w:val="3"/>
         <w:rPr>
           <w:rFonts w:ascii="Calibri" w:hAnsi="Calibri" w:cs="Calibri"/>
         </w:rPr>
@@ -4267,7 +3490,7 @@
         </w:tblBorders>
         <w:shd w:val="clear" w:color="auto" w:fill="CED7E7"/>
         <w:tblLayout w:type="fixed"/>
-        <w:tblLook w:val="04A0" w:firstRow="1" w:lastRow="0" w:firstColumn="1" w:lastColumn="0" w:noHBand="0" w:noVBand="1"/>
+        <w:tblLook w:val="04A0"/>
       </w:tblPr>
       <w:tblGrid>
         <w:gridCol w:w="4855"/>
@@ -4388,6 +3611,7 @@
               <w:rPr>
                 <w:rStyle w:val="None"/>
                 <w:rFonts w:ascii="Consolas" w:eastAsia="Consolas" w:hAnsi="Consolas" w:cs="Consolas"/>
+                <w:lang w:val="en-US"/>
               </w:rPr>
             </w:pPr>
             <w:r>
@@ -4396,61 +3620,7 @@
                 <w:rFonts w:ascii="Consolas" w:eastAsia="Consolas" w:hAnsi="Consolas" w:cs="Consolas"/>
                 <w:lang w:val="en-US"/>
               </w:rPr>
-              <w:t xml:space="preserve">let </w:t>
-            </w:r>
-            <w:proofErr w:type="spellStart"/>
-            <w:r>
-              <w:rPr>
-                <w:rStyle w:val="None"/>
-                <w:rFonts w:ascii="Consolas" w:eastAsia="Consolas" w:hAnsi="Consolas" w:cs="Consolas"/>
-                <w:lang w:val="en-US"/>
-              </w:rPr>
-              <w:t>pcStore</w:t>
-            </w:r>
-            <w:proofErr w:type="spellEnd"/>
-            <w:r>
-              <w:rPr>
-                <w:rStyle w:val="None"/>
-                <w:rFonts w:ascii="Consolas" w:eastAsia="Consolas" w:hAnsi="Consolas" w:cs="Consolas"/>
-                <w:lang w:val="en-US"/>
-              </w:rPr>
-              <w:t xml:space="preserve"> = new </w:t>
-            </w:r>
-            <w:proofErr w:type="spellStart"/>
-            <w:r>
-              <w:rPr>
-                <w:rStyle w:val="None"/>
-                <w:rFonts w:ascii="Consolas" w:eastAsia="Consolas" w:hAnsi="Consolas" w:cs="Consolas"/>
-                <w:lang w:val="en-US"/>
-              </w:rPr>
-              <w:t>PCStore</w:t>
-            </w:r>
-            <w:proofErr w:type="spellEnd"/>
-            <w:r>
-              <w:rPr>
-                <w:rStyle w:val="None"/>
-                <w:rFonts w:ascii="Consolas" w:eastAsia="Consolas" w:hAnsi="Consolas" w:cs="Consolas"/>
-                <w:lang w:val="en-US"/>
-              </w:rPr>
-              <w:t>('</w:t>
-            </w:r>
-            <w:proofErr w:type="spellStart"/>
-            <w:r>
-              <w:rPr>
-                <w:rStyle w:val="None"/>
-                <w:rFonts w:ascii="Consolas" w:eastAsia="Consolas" w:hAnsi="Consolas" w:cs="Consolas"/>
-                <w:lang w:val="en-US"/>
-              </w:rPr>
-              <w:t>AllBestPCs</w:t>
-            </w:r>
-            <w:proofErr w:type="spellEnd"/>
-            <w:r>
-              <w:rPr>
-                <w:rStyle w:val="None"/>
-                <w:rFonts w:ascii="Consolas" w:eastAsia="Consolas" w:hAnsi="Consolas" w:cs="Consolas"/>
-                <w:lang w:val="en-US"/>
-              </w:rPr>
-              <w:t>', 'Sofia', 10000);</w:t>
+              <w:t>let pcStore = new PCStore('AllBestPCs', 'Sofia', 10000);</w:t>
             </w:r>
           </w:p>
           <w:p>
@@ -4473,12 +3643,14 @@
               <w:rPr>
                 <w:rStyle w:val="None"/>
                 <w:rFonts w:ascii="Consolas" w:eastAsia="Consolas" w:hAnsi="Consolas" w:cs="Consolas"/>
+                <w:lang w:val="en-US"/>
               </w:rPr>
             </w:pPr>
             <w:r>
               <w:rPr>
                 <w:rStyle w:val="None"/>
                 <w:rFonts w:ascii="Consolas" w:eastAsia="Consolas" w:hAnsi="Consolas" w:cs="Consolas"/>
+                <w:lang w:val="en-US"/>
               </w:rPr>
               <w:t xml:space="preserve"> </w:t>
             </w:r>
@@ -4503,25 +3675,16 @@
               <w:rPr>
                 <w:rStyle w:val="None"/>
                 <w:rFonts w:ascii="Consolas" w:eastAsia="Consolas" w:hAnsi="Consolas" w:cs="Consolas"/>
+                <w:lang w:val="en-US"/>
               </w:rPr>
             </w:pPr>
-            <w:proofErr w:type="spellStart"/>
             <w:r>
               <w:rPr>
                 <w:rStyle w:val="None"/>
                 <w:rFonts w:ascii="Consolas" w:eastAsia="Consolas" w:hAnsi="Consolas" w:cs="Consolas"/>
                 <w:lang w:val="en-US"/>
               </w:rPr>
-              <w:t>pcStore.buyParts</w:t>
-            </w:r>
-            <w:proofErr w:type="spellEnd"/>
-            <w:r>
-              <w:rPr>
-                <w:rStyle w:val="None"/>
-                <w:rFonts w:ascii="Consolas" w:eastAsia="Consolas" w:hAnsi="Consolas" w:cs="Consolas"/>
-                <w:lang w:val="en-US"/>
-              </w:rPr>
-              <w:t>('CPU', 300);</w:t>
+              <w:t>pcStore.buyParts('CPU', 300);</w:t>
             </w:r>
           </w:p>
           <w:p>
@@ -4544,25 +3707,16 @@
               <w:rPr>
                 <w:rStyle w:val="None"/>
                 <w:rFonts w:ascii="Consolas" w:eastAsia="Consolas" w:hAnsi="Consolas" w:cs="Consolas"/>
+                <w:lang w:val="en-US"/>
               </w:rPr>
             </w:pPr>
-            <w:proofErr w:type="spellStart"/>
             <w:r>
               <w:rPr>
                 <w:rStyle w:val="None"/>
                 <w:rFonts w:ascii="Consolas" w:eastAsia="Consolas" w:hAnsi="Consolas" w:cs="Consolas"/>
                 <w:lang w:val="en-US"/>
               </w:rPr>
-              <w:t>pcStore.buyParts</w:t>
-            </w:r>
-            <w:proofErr w:type="spellEnd"/>
-            <w:r>
-              <w:rPr>
-                <w:rStyle w:val="None"/>
-                <w:rFonts w:ascii="Consolas" w:eastAsia="Consolas" w:hAnsi="Consolas" w:cs="Consolas"/>
-                <w:lang w:val="en-US"/>
-              </w:rPr>
-              <w:t>('CPU', 300);</w:t>
+              <w:t>pcStore.buyParts('CPU', 300);</w:t>
             </w:r>
           </w:p>
           <w:p>
@@ -4585,25 +3739,16 @@
               <w:rPr>
                 <w:rStyle w:val="None"/>
                 <w:rFonts w:ascii="Consolas" w:eastAsia="Consolas" w:hAnsi="Consolas" w:cs="Consolas"/>
+                <w:lang w:val="en-US"/>
               </w:rPr>
             </w:pPr>
-            <w:proofErr w:type="spellStart"/>
             <w:r>
               <w:rPr>
                 <w:rStyle w:val="None"/>
                 <w:rFonts w:ascii="Consolas" w:eastAsia="Consolas" w:hAnsi="Consolas" w:cs="Consolas"/>
                 <w:lang w:val="en-US"/>
               </w:rPr>
-              <w:t>pcStore.buyParts</w:t>
-            </w:r>
-            <w:proofErr w:type="spellEnd"/>
-            <w:r>
-              <w:rPr>
-                <w:rStyle w:val="None"/>
-                <w:rFonts w:ascii="Consolas" w:eastAsia="Consolas" w:hAnsi="Consolas" w:cs="Consolas"/>
-                <w:lang w:val="en-US"/>
-              </w:rPr>
-              <w:t>('CPU', 300);</w:t>
+              <w:t>pcStore.buyParts('CPU', 300);</w:t>
             </w:r>
           </w:p>
           <w:p>
@@ -4626,25 +3771,16 @@
               <w:rPr>
                 <w:rStyle w:val="None"/>
                 <w:rFonts w:ascii="Consolas" w:eastAsia="Consolas" w:hAnsi="Consolas" w:cs="Consolas"/>
+                <w:lang w:val="en-US"/>
               </w:rPr>
             </w:pPr>
-            <w:proofErr w:type="spellStart"/>
             <w:r>
               <w:rPr>
                 <w:rStyle w:val="None"/>
                 <w:rFonts w:ascii="Consolas" w:eastAsia="Consolas" w:hAnsi="Consolas" w:cs="Consolas"/>
                 <w:lang w:val="en-US"/>
               </w:rPr>
-              <w:t>pcStore.buyParts</w:t>
-            </w:r>
-            <w:proofErr w:type="spellEnd"/>
-            <w:r>
-              <w:rPr>
-                <w:rStyle w:val="None"/>
-                <w:rFonts w:ascii="Consolas" w:eastAsia="Consolas" w:hAnsi="Consolas" w:cs="Consolas"/>
-                <w:lang w:val="en-US"/>
-              </w:rPr>
-              <w:t>('CPU', 300);</w:t>
+              <w:t>pcStore.buyParts('CPU', 300);</w:t>
             </w:r>
           </w:p>
           <w:p>
@@ -4667,25 +3803,16 @@
               <w:rPr>
                 <w:rStyle w:val="None"/>
                 <w:rFonts w:ascii="Consolas" w:eastAsia="Consolas" w:hAnsi="Consolas" w:cs="Consolas"/>
+                <w:lang w:val="en-US"/>
               </w:rPr>
             </w:pPr>
-            <w:proofErr w:type="spellStart"/>
             <w:r>
               <w:rPr>
                 <w:rStyle w:val="None"/>
                 <w:rFonts w:ascii="Consolas" w:eastAsia="Consolas" w:hAnsi="Consolas" w:cs="Consolas"/>
                 <w:lang w:val="en-US"/>
               </w:rPr>
-              <w:t>pcStore.buyParts</w:t>
-            </w:r>
-            <w:proofErr w:type="spellEnd"/>
-            <w:r>
-              <w:rPr>
-                <w:rStyle w:val="None"/>
-                <w:rFonts w:ascii="Consolas" w:eastAsia="Consolas" w:hAnsi="Consolas" w:cs="Consolas"/>
-                <w:lang w:val="en-US"/>
-              </w:rPr>
-              <w:t>('Graphic card', 200);</w:t>
+              <w:t>pcStore.buyParts('Graphic card', 200);</w:t>
             </w:r>
           </w:p>
           <w:p>
@@ -4708,25 +3835,16 @@
               <w:rPr>
                 <w:rStyle w:val="None"/>
                 <w:rFonts w:ascii="Consolas" w:eastAsia="Consolas" w:hAnsi="Consolas" w:cs="Consolas"/>
+                <w:lang w:val="en-US"/>
               </w:rPr>
             </w:pPr>
-            <w:proofErr w:type="spellStart"/>
             <w:r>
               <w:rPr>
                 <w:rStyle w:val="None"/>
                 <w:rFonts w:ascii="Consolas" w:eastAsia="Consolas" w:hAnsi="Consolas" w:cs="Consolas"/>
                 <w:lang w:val="en-US"/>
               </w:rPr>
-              <w:t>pcStore.buyParts</w:t>
-            </w:r>
-            <w:proofErr w:type="spellEnd"/>
-            <w:r>
-              <w:rPr>
-                <w:rStyle w:val="None"/>
-                <w:rFonts w:ascii="Consolas" w:eastAsia="Consolas" w:hAnsi="Consolas" w:cs="Consolas"/>
-                <w:lang w:val="en-US"/>
-              </w:rPr>
-              <w:t>('Graphic card', 200);</w:t>
+              <w:t>pcStore.buyParts('Graphic card', 200);</w:t>
             </w:r>
           </w:p>
           <w:p>
@@ -4749,25 +3867,16 @@
               <w:rPr>
                 <w:rStyle w:val="None"/>
                 <w:rFonts w:ascii="Consolas" w:eastAsia="Consolas" w:hAnsi="Consolas" w:cs="Consolas"/>
+                <w:lang w:val="en-US"/>
               </w:rPr>
             </w:pPr>
-            <w:proofErr w:type="spellStart"/>
             <w:r>
               <w:rPr>
                 <w:rStyle w:val="None"/>
                 <w:rFonts w:ascii="Consolas" w:eastAsia="Consolas" w:hAnsi="Consolas" w:cs="Consolas"/>
                 <w:lang w:val="en-US"/>
               </w:rPr>
-              <w:t>pcStore.buyParts</w:t>
-            </w:r>
-            <w:proofErr w:type="spellEnd"/>
-            <w:r>
-              <w:rPr>
-                <w:rStyle w:val="None"/>
-                <w:rFonts w:ascii="Consolas" w:eastAsia="Consolas" w:hAnsi="Consolas" w:cs="Consolas"/>
-                <w:lang w:val="en-US"/>
-              </w:rPr>
-              <w:t>('Graphic card', 200);</w:t>
+              <w:t>pcStore.buyParts('Graphic card', 200);</w:t>
             </w:r>
           </w:p>
           <w:p>
@@ -4790,25 +3899,16 @@
               <w:rPr>
                 <w:rStyle w:val="None"/>
                 <w:rFonts w:ascii="Consolas" w:eastAsia="Consolas" w:hAnsi="Consolas" w:cs="Consolas"/>
+                <w:lang w:val="en-US"/>
               </w:rPr>
             </w:pPr>
-            <w:proofErr w:type="spellStart"/>
             <w:r>
               <w:rPr>
                 <w:rStyle w:val="None"/>
                 <w:rFonts w:ascii="Consolas" w:eastAsia="Consolas" w:hAnsi="Consolas" w:cs="Consolas"/>
                 <w:lang w:val="en-US"/>
               </w:rPr>
-              <w:t>pcStore.buyParts</w:t>
-            </w:r>
-            <w:proofErr w:type="spellEnd"/>
-            <w:r>
-              <w:rPr>
-                <w:rStyle w:val="None"/>
-                <w:rFonts w:ascii="Consolas" w:eastAsia="Consolas" w:hAnsi="Consolas" w:cs="Consolas"/>
-                <w:lang w:val="en-US"/>
-              </w:rPr>
-              <w:t>('RAM', 70);</w:t>
+              <w:t>pcStore.buyParts('RAM', 70);</w:t>
             </w:r>
           </w:p>
           <w:p>
@@ -4831,25 +3931,16 @@
               <w:rPr>
                 <w:rStyle w:val="None"/>
                 <w:rFonts w:ascii="Consolas" w:eastAsia="Consolas" w:hAnsi="Consolas" w:cs="Consolas"/>
+                <w:lang w:val="en-US"/>
               </w:rPr>
             </w:pPr>
-            <w:proofErr w:type="spellStart"/>
             <w:r>
               <w:rPr>
                 <w:rStyle w:val="None"/>
                 <w:rFonts w:ascii="Consolas" w:eastAsia="Consolas" w:hAnsi="Consolas" w:cs="Consolas"/>
                 <w:lang w:val="en-US"/>
               </w:rPr>
-              <w:t>pcStore.buyParts</w:t>
-            </w:r>
-            <w:proofErr w:type="spellEnd"/>
-            <w:r>
-              <w:rPr>
-                <w:rStyle w:val="None"/>
-                <w:rFonts w:ascii="Consolas" w:eastAsia="Consolas" w:hAnsi="Consolas" w:cs="Consolas"/>
-                <w:lang w:val="en-US"/>
-              </w:rPr>
-              <w:t>('RAM', 70);</w:t>
+              <w:t>pcStore.buyParts('RAM', 70);</w:t>
             </w:r>
           </w:p>
           <w:p>
@@ -4872,6 +3963,7 @@
               <w:rPr>
                 <w:rStyle w:val="None"/>
                 <w:rFonts w:ascii="Consolas" w:eastAsia="Consolas" w:hAnsi="Consolas" w:cs="Consolas"/>
+                <w:lang w:val="en-US"/>
               </w:rPr>
             </w:pPr>
             <w:r>
@@ -4903,6 +3995,7 @@
               <w:rPr>
                 <w:rStyle w:val="None"/>
                 <w:rFonts w:ascii="Consolas" w:eastAsia="Consolas" w:hAnsi="Consolas" w:cs="Consolas"/>
+                <w:lang w:val="en-US"/>
               </w:rPr>
             </w:pPr>
             <w:r>
@@ -4934,6 +4027,7 @@
               <w:rPr>
                 <w:rStyle w:val="None"/>
                 <w:rFonts w:ascii="Consolas" w:eastAsia="Consolas" w:hAnsi="Consolas" w:cs="Consolas"/>
+                <w:lang w:val="en-US"/>
               </w:rPr>
             </w:pPr>
             <w:r>
@@ -4965,6 +4059,7 @@
               <w:rPr>
                 <w:rStyle w:val="None"/>
                 <w:rFonts w:ascii="Consolas" w:eastAsia="Consolas" w:hAnsi="Consolas" w:cs="Consolas"/>
+                <w:lang w:val="en-US"/>
               </w:rPr>
             </w:pPr>
             <w:r>
@@ -4996,6 +4091,7 @@
               <w:rPr>
                 <w:rStyle w:val="None"/>
                 <w:rFonts w:ascii="Consolas" w:eastAsia="Consolas" w:hAnsi="Consolas" w:cs="Consolas"/>
+                <w:lang w:val="en-US"/>
               </w:rPr>
             </w:pPr>
             <w:r>
@@ -5027,6 +4123,7 @@
               <w:rPr>
                 <w:rStyle w:val="None"/>
                 <w:rFonts w:ascii="Consolas" w:eastAsia="Consolas" w:hAnsi="Consolas" w:cs="Consolas"/>
+                <w:lang w:val="en-US"/>
               </w:rPr>
             </w:pPr>
             <w:r>
@@ -5058,6 +4155,7 @@
               <w:rPr>
                 <w:rStyle w:val="None"/>
                 <w:rFonts w:ascii="Consolas" w:eastAsia="Consolas" w:hAnsi="Consolas" w:cs="Consolas"/>
+                <w:lang w:val="en-US"/>
               </w:rPr>
             </w:pPr>
             <w:r>
@@ -5089,6 +4187,7 @@
               <w:rPr>
                 <w:rStyle w:val="None"/>
                 <w:rFonts w:ascii="Consolas" w:eastAsia="Consolas" w:hAnsi="Consolas" w:cs="Consolas"/>
+                <w:lang w:val="en-US"/>
               </w:rPr>
             </w:pPr>
             <w:r>
@@ -5120,12 +4219,14 @@
               <w:rPr>
                 <w:rStyle w:val="None"/>
                 <w:rFonts w:ascii="Consolas" w:eastAsia="Consolas" w:hAnsi="Consolas" w:cs="Consolas"/>
+                <w:lang w:val="en-US"/>
               </w:rPr>
             </w:pPr>
             <w:r>
               <w:rPr>
                 <w:rStyle w:val="None"/>
                 <w:rFonts w:ascii="Consolas" w:eastAsia="Consolas" w:hAnsi="Consolas" w:cs="Consolas"/>
+                <w:lang w:val="en-US"/>
               </w:rPr>
               <w:t xml:space="preserve"> </w:t>
             </w:r>
@@ -5150,25 +4251,16 @@
               <w:rPr>
                 <w:rStyle w:val="None"/>
                 <w:rFonts w:ascii="Consolas" w:eastAsia="Consolas" w:hAnsi="Consolas" w:cs="Consolas"/>
+                <w:lang w:val="en-US"/>
               </w:rPr>
             </w:pPr>
-            <w:proofErr w:type="spellStart"/>
             <w:r>
               <w:rPr>
                 <w:rStyle w:val="None"/>
                 <w:rFonts w:ascii="Consolas" w:eastAsia="Consolas" w:hAnsi="Consolas" w:cs="Consolas"/>
                 <w:lang w:val="en-US"/>
               </w:rPr>
-              <w:t>pcStore.buildPC</w:t>
-            </w:r>
-            <w:proofErr w:type="spellEnd"/>
-            <w:r>
-              <w:rPr>
-                <w:rStyle w:val="None"/>
-                <w:rFonts w:ascii="Consolas" w:eastAsia="Consolas" w:hAnsi="Consolas" w:cs="Consolas"/>
-                <w:lang w:val="en-US"/>
-              </w:rPr>
-              <w:t>(['HDD', 'CPU', 'Graphic card', 'RAM'], 'Regular PC', 1000);</w:t>
+              <w:t>pcStore.buildPC(['HDD', 'CPU', 'Graphic card', 'RAM'], 'Regular PC', 1000);</w:t>
             </w:r>
           </w:p>
           <w:p>
@@ -5191,6 +4283,7 @@
               <w:rPr>
                 <w:rStyle w:val="None"/>
                 <w:rFonts w:ascii="Consolas" w:eastAsia="Consolas" w:hAnsi="Consolas" w:cs="Consolas"/>
+                <w:lang w:val="en-US"/>
               </w:rPr>
             </w:pPr>
             <w:r>
@@ -5222,12 +4315,14 @@
               <w:rPr>
                 <w:rStyle w:val="None"/>
                 <w:rFonts w:ascii="Consolas" w:eastAsia="Consolas" w:hAnsi="Consolas" w:cs="Consolas"/>
+                <w:lang w:val="en-US"/>
               </w:rPr>
             </w:pPr>
             <w:r>
               <w:rPr>
                 <w:rStyle w:val="None"/>
                 <w:rFonts w:ascii="Consolas" w:eastAsia="Consolas" w:hAnsi="Consolas" w:cs="Consolas"/>
+                <w:lang w:val="en-US"/>
               </w:rPr>
               <w:t xml:space="preserve"> </w:t>
             </w:r>
@@ -5252,6 +4347,7 @@
               <w:rPr>
                 <w:rStyle w:val="None"/>
                 <w:rFonts w:ascii="Consolas" w:eastAsia="Consolas" w:hAnsi="Consolas" w:cs="Consolas"/>
+                <w:lang w:val="en-US"/>
               </w:rPr>
             </w:pPr>
             <w:r>
@@ -5338,6 +4434,7 @@
               <w:rPr>
                 <w:rStyle w:val="None"/>
                 <w:rFonts w:ascii="Consolas" w:eastAsia="Consolas" w:hAnsi="Consolas" w:cs="Consolas"/>
+                <w:lang w:val="en-US"/>
               </w:rPr>
             </w:pPr>
             <w:r>
@@ -5369,6 +4466,7 @@
               <w:rPr>
                 <w:rStyle w:val="None"/>
                 <w:rFonts w:ascii="Consolas" w:eastAsia="Consolas" w:hAnsi="Consolas" w:cs="Consolas"/>
+                <w:lang w:val="en-US"/>
               </w:rPr>
             </w:pPr>
             <w:r>
@@ -5400,6 +4498,7 @@
               <w:rPr>
                 <w:rStyle w:val="None"/>
                 <w:rFonts w:ascii="Consolas" w:eastAsia="Consolas" w:hAnsi="Consolas" w:cs="Consolas"/>
+                <w:lang w:val="en-US"/>
               </w:rPr>
             </w:pPr>
             <w:r>
@@ -5431,6 +4530,7 @@
               <w:rPr>
                 <w:rStyle w:val="None"/>
                 <w:rFonts w:ascii="Consolas" w:eastAsia="Consolas" w:hAnsi="Consolas" w:cs="Consolas"/>
+                <w:lang w:val="en-US"/>
               </w:rPr>
             </w:pPr>
             <w:r>
@@ -5462,6 +4562,7 @@
               <w:rPr>
                 <w:rStyle w:val="None"/>
                 <w:rFonts w:ascii="Consolas" w:eastAsia="Consolas" w:hAnsi="Consolas" w:cs="Consolas"/>
+                <w:lang w:val="en-US"/>
               </w:rPr>
             </w:pPr>
             <w:r>
@@ -5490,6 +4591,9 @@
                 <w:tab w:val="left" w:pos="9160"/>
                 <w:tab w:val="left" w:pos="9926"/>
               </w:tabs>
+              <w:rPr>
+                <w:lang w:val="en-US"/>
+              </w:rPr>
             </w:pPr>
             <w:r>
               <w:rPr>
@@ -5505,7 +4609,7 @@
     </w:tbl>
     <w:p>
       <w:pPr>
-        <w:pStyle w:val="Heading3"/>
+        <w:pStyle w:val="3"/>
         <w:widowControl w:val="0"/>
         <w:ind w:left="108" w:hanging="108"/>
       </w:pPr>
@@ -5516,13 +4620,14 @@
       <w:pgSz w:w="11900" w:h="16840"/>
       <w:pgMar w:top="567" w:right="737" w:bottom="1077" w:left="737" w:header="567" w:footer="794" w:gutter="0"/>
       <w:cols w:space="708"/>
+      <w:docGrid w:linePitch="360"/>
     </w:sectPr>
   </w:body>
 </w:document>
 </file>
 
 <file path=word/endnotes.xml><?xml version="1.0" encoding="utf-8"?>
-<w:endnotes xmlns:wpc="http://schemas.microsoft.com/office/word/2010/wordprocessingCanvas" xmlns:cx="http://schemas.microsoft.com/office/drawing/2014/chartex" xmlns:cx1="http://schemas.microsoft.com/office/drawing/2015/9/8/chartex" xmlns:mc="http://schemas.openxmlformats.org/markup-compatibility/2006" xmlns:o="urn:schemas-microsoft-com:office:office" xmlns:r="http://schemas.openxmlformats.org/officeDocument/2006/relationships" xmlns:m="http://schemas.openxmlformats.org/officeDocument/2006/math" xmlns:v="urn:schemas-microsoft-com:vml" xmlns:wp14="http://schemas.microsoft.com/office/word/2010/wordprocessingDrawing" xmlns:wp="http://schemas.openxmlformats.org/drawingml/2006/wordprocessingDrawing" xmlns:w10="urn:schemas-microsoft-com:office:word" xmlns:w="http://schemas.openxmlformats.org/wordprocessingml/2006/main" xmlns:w14="http://schemas.microsoft.com/office/word/2010/wordml" xmlns:w15="http://schemas.microsoft.com/office/word/2012/wordml" xmlns:w16se="http://schemas.microsoft.com/office/word/2015/wordml/symex" xmlns:wpg="http://schemas.microsoft.com/office/word/2010/wordprocessingGroup" xmlns:wpi="http://schemas.microsoft.com/office/word/2010/wordprocessingInk" xmlns:wne="http://schemas.microsoft.com/office/word/2006/wordml" xmlns:wps="http://schemas.microsoft.com/office/word/2010/wordprocessingShape" mc:Ignorable="w14 w15 w16se wp14">
+<w:endnotes xmlns:ve="http://schemas.openxmlformats.org/markup-compatibility/2006" xmlns:o="urn:schemas-microsoft-com:office:office" xmlns:r="http://schemas.openxmlformats.org/officeDocument/2006/relationships" xmlns:m="http://schemas.openxmlformats.org/officeDocument/2006/math" xmlns:v="urn:schemas-microsoft-com:vml" xmlns:wp="http://schemas.openxmlformats.org/drawingml/2006/wordprocessingDrawing" xmlns:w10="urn:schemas-microsoft-com:office:word" xmlns:w="http://schemas.openxmlformats.org/wordprocessingml/2006/main" xmlns:wne="http://schemas.microsoft.com/office/word/2006/wordml">
   <w:endnote w:type="separator" w:id="-1">
     <w:p>
       <w:r>
@@ -5541,7 +4646,7 @@
 </file>
 
 <file path=word/footer1.xml><?xml version="1.0" encoding="utf-8"?>
-<w:ftr xmlns:wpc="http://schemas.microsoft.com/office/word/2010/wordprocessingCanvas" xmlns:cx="http://schemas.microsoft.com/office/drawing/2014/chartex" xmlns:cx1="http://schemas.microsoft.com/office/drawing/2015/9/8/chartex" xmlns:mc="http://schemas.openxmlformats.org/markup-compatibility/2006" xmlns:o="urn:schemas-microsoft-com:office:office" xmlns:r="http://schemas.openxmlformats.org/officeDocument/2006/relationships" xmlns:m="http://schemas.openxmlformats.org/officeDocument/2006/math" xmlns:v="urn:schemas-microsoft-com:vml" xmlns:wp14="http://schemas.microsoft.com/office/word/2010/wordprocessingDrawing" xmlns:wp="http://schemas.openxmlformats.org/drawingml/2006/wordprocessingDrawing" xmlns:w10="urn:schemas-microsoft-com:office:word" xmlns:w="http://schemas.openxmlformats.org/wordprocessingml/2006/main" xmlns:w14="http://schemas.microsoft.com/office/word/2010/wordml" xmlns:w15="http://schemas.microsoft.com/office/word/2012/wordml" xmlns:w16se="http://schemas.microsoft.com/office/word/2015/wordml/symex" xmlns:wpg="http://schemas.microsoft.com/office/word/2010/wordprocessingGroup" xmlns:wpi="http://schemas.microsoft.com/office/word/2010/wordprocessingInk" xmlns:wne="http://schemas.microsoft.com/office/word/2006/wordml" xmlns:wps="http://schemas.microsoft.com/office/word/2010/wordprocessingShape" mc:Ignorable="w14 w15 w16se wp14">
+<w:ftr xmlns:ve="http://schemas.openxmlformats.org/markup-compatibility/2006" xmlns:o="urn:schemas-microsoft-com:office:office" xmlns:r="http://schemas.openxmlformats.org/officeDocument/2006/relationships" xmlns:m="http://schemas.openxmlformats.org/officeDocument/2006/math" xmlns:v="urn:schemas-microsoft-com:vml" xmlns:wp="http://schemas.openxmlformats.org/drawingml/2006/wordprocessingDrawing" xmlns:w10="urn:schemas-microsoft-com:office:word" xmlns:w="http://schemas.openxmlformats.org/wordprocessingml/2006/main" xmlns:wne="http://schemas.microsoft.com/office/word/2006/wordml">
   <w:p>
     <w:pPr>
       <w:pStyle w:val="HeaderFooter"/>
@@ -5551,7 +4656,7 @@
 </file>
 
 <file path=word/footnotes.xml><?xml version="1.0" encoding="utf-8"?>
-<w:footnotes xmlns:wpc="http://schemas.microsoft.com/office/word/2010/wordprocessingCanvas" xmlns:cx="http://schemas.microsoft.com/office/drawing/2014/chartex" xmlns:cx1="http://schemas.microsoft.com/office/drawing/2015/9/8/chartex" xmlns:mc="http://schemas.openxmlformats.org/markup-compatibility/2006" xmlns:o="urn:schemas-microsoft-com:office:office" xmlns:r="http://schemas.openxmlformats.org/officeDocument/2006/relationships" xmlns:m="http://schemas.openxmlformats.org/officeDocument/2006/math" xmlns:v="urn:schemas-microsoft-com:vml" xmlns:wp14="http://schemas.microsoft.com/office/word/2010/wordprocessingDrawing" xmlns:wp="http://schemas.openxmlformats.org/drawingml/2006/wordprocessingDrawing" xmlns:w10="urn:schemas-microsoft-com:office:word" xmlns:w="http://schemas.openxmlformats.org/wordprocessingml/2006/main" xmlns:w14="http://schemas.microsoft.com/office/word/2010/wordml" xmlns:w15="http://schemas.microsoft.com/office/word/2012/wordml" xmlns:w16se="http://schemas.microsoft.com/office/word/2015/wordml/symex" xmlns:wpg="http://schemas.microsoft.com/office/word/2010/wordprocessingGroup" xmlns:wpi="http://schemas.microsoft.com/office/word/2010/wordprocessingInk" xmlns:wne="http://schemas.microsoft.com/office/word/2006/wordml" xmlns:wps="http://schemas.microsoft.com/office/word/2010/wordprocessingShape" mc:Ignorable="w14 w15 w16se wp14">
+<w:footnotes xmlns:ve="http://schemas.openxmlformats.org/markup-compatibility/2006" xmlns:o="urn:schemas-microsoft-com:office:office" xmlns:r="http://schemas.openxmlformats.org/officeDocument/2006/relationships" xmlns:m="http://schemas.openxmlformats.org/officeDocument/2006/math" xmlns:v="urn:schemas-microsoft-com:vml" xmlns:wp="http://schemas.openxmlformats.org/drawingml/2006/wordprocessingDrawing" xmlns:w10="urn:schemas-microsoft-com:office:word" xmlns:w="http://schemas.openxmlformats.org/wordprocessingml/2006/main" xmlns:wne="http://schemas.microsoft.com/office/word/2006/wordml">
   <w:footnote w:type="separator" w:id="-1">
     <w:p>
       <w:r>
@@ -5570,7 +4675,7 @@
 </file>
 
 <file path=word/header1.xml><?xml version="1.0" encoding="utf-8"?>
-<w:hdr xmlns:wpc="http://schemas.microsoft.com/office/word/2010/wordprocessingCanvas" xmlns:cx="http://schemas.microsoft.com/office/drawing/2014/chartex" xmlns:cx1="http://schemas.microsoft.com/office/drawing/2015/9/8/chartex" xmlns:mc="http://schemas.openxmlformats.org/markup-compatibility/2006" xmlns:o="urn:schemas-microsoft-com:office:office" xmlns:r="http://schemas.openxmlformats.org/officeDocument/2006/relationships" xmlns:m="http://schemas.openxmlformats.org/officeDocument/2006/math" xmlns:v="urn:schemas-microsoft-com:vml" xmlns:wp14="http://schemas.microsoft.com/office/word/2010/wordprocessingDrawing" xmlns:wp="http://schemas.openxmlformats.org/drawingml/2006/wordprocessingDrawing" xmlns:w10="urn:schemas-microsoft-com:office:word" xmlns:w="http://schemas.openxmlformats.org/wordprocessingml/2006/main" xmlns:w14="http://schemas.microsoft.com/office/word/2010/wordml" xmlns:w15="http://schemas.microsoft.com/office/word/2012/wordml" xmlns:w16se="http://schemas.microsoft.com/office/word/2015/wordml/symex" xmlns:wpg="http://schemas.microsoft.com/office/word/2010/wordprocessingGroup" xmlns:wpi="http://schemas.microsoft.com/office/word/2010/wordprocessingInk" xmlns:wne="http://schemas.microsoft.com/office/word/2006/wordml" xmlns:wps="http://schemas.microsoft.com/office/word/2010/wordprocessingShape" mc:Ignorable="w14 w15 w16se wp14">
+<w:hdr xmlns:ve="http://schemas.openxmlformats.org/markup-compatibility/2006" xmlns:o="urn:schemas-microsoft-com:office:office" xmlns:r="http://schemas.openxmlformats.org/officeDocument/2006/relationships" xmlns:m="http://schemas.openxmlformats.org/officeDocument/2006/math" xmlns:v="urn:schemas-microsoft-com:vml" xmlns:wp="http://schemas.openxmlformats.org/drawingml/2006/wordprocessingDrawing" xmlns:w10="urn:schemas-microsoft-com:office:word" xmlns:w="http://schemas.openxmlformats.org/wordprocessingml/2006/main" xmlns:wne="http://schemas.microsoft.com/office/word/2006/wordml">
   <w:p>
     <w:pPr>
       <w:pStyle w:val="HeaderFooter"/>
@@ -5578,6 +4683,7 @@
     <w:r>
       <w:rPr>
         <w:noProof/>
+        <w:lang w:val="en-US" w:eastAsia="en-US"/>
       </w:rPr>
       <w:drawing>
         <wp:anchor distT="152400" distB="152400" distL="152400" distR="152400" simplePos="0" relativeHeight="251658240" behindDoc="1" locked="0" layoutInCell="1" allowOverlap="1">
@@ -5634,1629 +4740,745 @@
       <w:rPr>
         <w:noProof/>
       </w:rPr>
-      <mc:AlternateContent>
-        <mc:Choice Requires="wps">
-          <w:drawing>
-            <wp:anchor distT="152400" distB="152400" distL="152400" distR="152400" simplePos="0" relativeHeight="251659264" behindDoc="1" locked="0" layoutInCell="1" allowOverlap="1">
-              <wp:simplePos x="0" y="0"/>
-              <wp:positionH relativeFrom="page">
-                <wp:posOffset>466725</wp:posOffset>
-              </wp:positionH>
-              <wp:positionV relativeFrom="page">
-                <wp:posOffset>10024109</wp:posOffset>
-              </wp:positionV>
-              <wp:extent cx="6614160" cy="0"/>
-              <wp:effectExtent l="0" t="0" r="0" b="0"/>
-              <wp:wrapNone/>
-              <wp:docPr id="1073741826" name="officeArt object" descr="Straight Connector 19"/>
-              <wp:cNvGraphicFramePr/>
-              <a:graphic xmlns:a="http://schemas.openxmlformats.org/drawingml/2006/main">
-                <a:graphicData uri="http://schemas.microsoft.com/office/word/2010/wordprocessingShape">
-                  <wps:wsp>
-                    <wps:cNvCnPr/>
-                    <wps:spPr>
-                      <a:xfrm>
-                        <a:off x="0" y="0"/>
-                        <a:ext cx="6614160" cy="0"/>
-                      </a:xfrm>
-                      <a:prstGeom prst="line">
-                        <a:avLst/>
-                      </a:prstGeom>
-                      <a:noFill/>
-                      <a:ln w="12700" cap="rnd">
-                        <a:solidFill>
-                          <a:srgbClr val="F37123"/>
-                        </a:solidFill>
-                        <a:prstDash val="solid"/>
-                        <a:round/>
-                      </a:ln>
-                      <a:effectLst/>
-                    </wps:spPr>
-                    <wps:bodyPr/>
-                  </wps:wsp>
-                </a:graphicData>
-              </a:graphic>
-            </wp:anchor>
-          </w:drawing>
-        </mc:Choice>
-        <mc:Fallback>
-          <w:pict>
-            <v:line id="_x0000_s1026" style="visibility:visible;position:absolute;margin-left:36.8pt;margin-top:789.3pt;width:520.8pt;height:0.0pt;z-index:-251657216;mso-position-horizontal:absolute;mso-position-horizontal-relative:page;mso-position-vertical:absolute;mso-position-vertical-relative:page;mso-wrap-distance-left:12.0pt;mso-wrap-distance-top:12.0pt;mso-wrap-distance-right:12.0pt;mso-wrap-distance-bottom:12.0pt;">
-              <v:fill on="f"/>
-              <v:stroke filltype="solid" color="#F37123" opacity="100.0%" weight="1.0pt" dashstyle="solid" endcap="round" joinstyle="round" linestyle="single" startarrow="none" startarrowwidth="medium" startarrowlength="medium" endarrow="none" endarrowwidth="medium" endarrowlength="medium"/>
-              <w10:wrap type="none" side="bothSides" anchorx="page" anchory="page"/>
-            </v:line>
-          </w:pict>
-        </mc:Fallback>
-      </mc:AlternateContent>
+      <w:pict>
+        <v:line id="_x0000_s2052" style="position:absolute;z-index:-251657216;visibility:visible;mso-wrap-distance-left:12pt;mso-wrap-distance-top:12pt;mso-wrap-distance-right:12pt;mso-wrap-distance-bottom:12pt;mso-position-horizontal-relative:page;mso-position-vertical-relative:page" from="36.8pt,789.3pt" to="557.6pt,789.3pt" strokecolor="#f37123" strokeweight="1pt">
+          <v:stroke endcap="round"/>
+          <w10:wrap anchorx="page" anchory="page"/>
+        </v:line>
+      </w:pict>
     </w:r>
     <w:r>
       <w:rPr>
         <w:noProof/>
       </w:rPr>
-      <mc:AlternateContent>
-        <mc:Choice Requires="wps">
-          <w:drawing>
-            <wp:anchor distT="152400" distB="152400" distL="152400" distR="152400" simplePos="0" relativeHeight="251660288" behindDoc="1" locked="0" layoutInCell="1" allowOverlap="1">
-              <wp:simplePos x="0" y="0"/>
-              <wp:positionH relativeFrom="page">
-                <wp:posOffset>2047873</wp:posOffset>
-              </wp:positionH>
-              <wp:positionV relativeFrom="page">
-                <wp:posOffset>10067089</wp:posOffset>
-              </wp:positionV>
-              <wp:extent cx="5033011" cy="488515"/>
-              <wp:effectExtent l="0" t="0" r="0" b="0"/>
-              <wp:wrapNone/>
-              <wp:docPr id="1073741827" name="officeArt object" descr="Text Box 16"/>
-              <wp:cNvGraphicFramePr/>
-              <a:graphic xmlns:a="http://schemas.openxmlformats.org/drawingml/2006/main">
-                <a:graphicData uri="http://schemas.microsoft.com/office/word/2010/wordprocessingShape">
-                  <wps:wsp>
-                    <wps:cNvSpPr txBox="1"/>
-                    <wps:spPr>
-                      <a:xfrm>
-                        <a:off x="0" y="0"/>
-                        <a:ext cx="5033011" cy="488515"/>
-                      </a:xfrm>
-                      <a:prstGeom prst="rect">
-                        <a:avLst/>
-                      </a:prstGeom>
-                      <a:noFill/>
-                      <a:ln w="12700" cap="flat">
-                        <a:noFill/>
-                        <a:miter lim="400000"/>
-                      </a:ln>
-                      <a:effectLst/>
-                    </wps:spPr>
-                    <wps:txbx>
-                      <w:txbxContent>
-                        <w:p>
-                          <w:pPr>
-                            <w:pStyle w:val="BodyA"/>
-                            <w:spacing w:before="40" w:after="50"/>
-                            <w:rPr>
-                              <w:rStyle w:val="None"/>
-                              <w:sz w:val="19"/>
-                              <w:szCs w:val="19"/>
-                            </w:rPr>
-                          </w:pPr>
-                          <w:r>
-                            <w:rPr>
-                              <w:sz w:val="19"/>
-                              <w:szCs w:val="19"/>
-                            </w:rPr>
-                            <w:t xml:space="preserve">© </w:t>
-                          </w:r>
-                          <w:hyperlink r:id="rId2" w:history="1">
-                            <w:r>
-                              <w:rPr>
-                                <w:rStyle w:val="Hyperlink0"/>
-                              </w:rPr>
-                              <w:t>Software University Foundation</w:t>
-                            </w:r>
-                          </w:hyperlink>
-                          <w:r>
-                            <w:rPr>
-                              <w:rStyle w:val="None"/>
-                              <w:sz w:val="19"/>
-                              <w:szCs w:val="19"/>
-                              <w:lang w:val="en-US"/>
-                            </w:rPr>
-                            <w:t xml:space="preserve">. This work is licensed under the </w:t>
-                          </w:r>
-                          <w:hyperlink r:id="rId3" w:history="1">
-                            <w:r>
-                              <w:rPr>
-                                <w:rStyle w:val="Hyperlink0"/>
-                              </w:rPr>
-                              <w:t>CC-BY-NC-SA</w:t>
-                            </w:r>
-                          </w:hyperlink>
-                          <w:r>
-                            <w:rPr>
-                              <w:rStyle w:val="None"/>
-                              <w:sz w:val="19"/>
-                              <w:szCs w:val="19"/>
-                              <w:lang w:val="en-US"/>
-                            </w:rPr>
-                            <w:t xml:space="preserve"> license.</w:t>
-                          </w:r>
-                        </w:p>
-                        <w:p>
-                          <w:pPr>
-                            <w:pStyle w:val="BodyA"/>
-                            <w:ind w:left="567" w:firstLine="340"/>
-                          </w:pPr>
-                          <w:r>
-                            <w:rPr>
-                              <w:rStyle w:val="None"/>
-                              <w:noProof/>
-                              <w:color w:val="000000"/>
-                              <w:sz w:val="20"/>
-                              <w:szCs w:val="20"/>
-                              <w:u w:color="000000"/>
-                              <w:lang w:val="bg-BG"/>
-                            </w:rPr>
-                            <w:drawing>
-                              <wp:inline distT="0" distB="0" distL="0" distR="0">
-                                <wp:extent cx="201930" cy="201930"/>
-                                <wp:effectExtent l="0" t="0" r="0" b="0"/>
-                                <wp:docPr id="1073741828" name="officeArt object"/>
-                                <wp:cNvGraphicFramePr/>
-                                <a:graphic xmlns:a="http://schemas.openxmlformats.org/drawingml/2006/main">
-                                  <a:graphicData uri="http://schemas.openxmlformats.org/drawingml/2006/picture">
-                                    <pic:pic xmlns:pic="http://schemas.openxmlformats.org/drawingml/2006/picture">
-                                      <pic:nvPicPr>
-                                        <pic:cNvPr id="1073741828" name=""/>
-                                        <pic:cNvPicPr>
-                                          <a:picLocks/>
-                                        </pic:cNvPicPr>
-                                      </pic:nvPicPr>
-                                      <pic:blipFill>
-                                        <a:blip r:embed="rId4">
-                                          <a:extLst/>
-                                        </a:blip>
-                                        <a:stretch>
-                                          <a:fillRect/>
-                                        </a:stretch>
-                                      </pic:blipFill>
-                                      <pic:spPr>
-                                        <a:xfrm>
-                                          <a:off x="0" y="0"/>
-                                          <a:ext cx="201930" cy="201930"/>
-                                        </a:xfrm>
-                                        <a:prstGeom prst="rect">
-                                          <a:avLst/>
-                                        </a:prstGeom>
-                                      </pic:spPr>
-                                    </pic:pic>
-                                  </a:graphicData>
-                                </a:graphic>
-                              </wp:inline>
-                            </w:drawing>
-                          </w:r>
-                          <w:r>
-                            <w:rPr>
-                              <w:rStyle w:val="None"/>
-                              <w:sz w:val="19"/>
-                              <w:szCs w:val="19"/>
-                            </w:rPr>
-                            <w:t xml:space="preserve">   </w:t>
-                          </w:r>
-                          <w:r>
-                            <w:rPr>
-                              <w:rStyle w:val="None"/>
-                              <w:noProof/>
-                              <w:color w:val="000000"/>
-                              <w:sz w:val="20"/>
-                              <w:szCs w:val="20"/>
-                              <w:u w:color="000000"/>
-                              <w:lang w:val="bg-BG"/>
-                            </w:rPr>
-                            <w:drawing>
-                              <wp:inline distT="0" distB="0" distL="0" distR="0">
-                                <wp:extent cx="201930" cy="201930"/>
-                                <wp:effectExtent l="0" t="0" r="0" b="0"/>
-                                <wp:docPr id="1073741829" name="officeArt object"/>
-                                <wp:cNvGraphicFramePr/>
-                                <a:graphic xmlns:a="http://schemas.openxmlformats.org/drawingml/2006/main">
-                                  <a:graphicData uri="http://schemas.openxmlformats.org/drawingml/2006/picture">
-                                    <pic:pic xmlns:pic="http://schemas.openxmlformats.org/drawingml/2006/picture">
-                                      <pic:nvPicPr>
-                                        <pic:cNvPr id="1073741829" name=""/>
-                                        <pic:cNvPicPr>
-                                          <a:picLocks/>
-                                        </pic:cNvPicPr>
-                                      </pic:nvPicPr>
-                                      <pic:blipFill>
-                                        <a:blip r:embed="rId5">
-                                          <a:extLst/>
-                                        </a:blip>
-                                        <a:stretch>
-                                          <a:fillRect/>
-                                        </a:stretch>
-                                      </pic:blipFill>
-                                      <pic:spPr>
-                                        <a:xfrm>
-                                          <a:off x="0" y="0"/>
-                                          <a:ext cx="201930" cy="201930"/>
-                                        </a:xfrm>
-                                        <a:prstGeom prst="rect">
-                                          <a:avLst/>
-                                        </a:prstGeom>
-                                      </pic:spPr>
-                                    </pic:pic>
-                                  </a:graphicData>
-                                </a:graphic>
-                              </wp:inline>
-                            </w:drawing>
-                          </w:r>
-                          <w:r>
-                            <w:rPr>
-                              <w:rStyle w:val="None"/>
-                              <w:sz w:val="19"/>
-                              <w:szCs w:val="19"/>
-                            </w:rPr>
-                            <w:t xml:space="preserve">   </w:t>
-                          </w:r>
-                          <w:r>
-                            <w:rPr>
-                              <w:rStyle w:val="None"/>
-                              <w:noProof/>
-                              <w:color w:val="000000"/>
-                              <w:sz w:val="20"/>
-                              <w:szCs w:val="20"/>
-                              <w:u w:color="000000"/>
-                              <w:lang w:val="bg-BG"/>
-                            </w:rPr>
-                            <w:drawing>
-                              <wp:inline distT="0" distB="0" distL="0" distR="0">
-                                <wp:extent cx="201930" cy="201930"/>
-                                <wp:effectExtent l="0" t="0" r="0" b="0"/>
-                                <wp:docPr id="1073741830" name="officeArt object"/>
-                                <wp:cNvGraphicFramePr/>
-                                <a:graphic xmlns:a="http://schemas.openxmlformats.org/drawingml/2006/main">
-                                  <a:graphicData uri="http://schemas.openxmlformats.org/drawingml/2006/picture">
-                                    <pic:pic xmlns:pic="http://schemas.openxmlformats.org/drawingml/2006/picture">
-                                      <pic:nvPicPr>
-                                        <pic:cNvPr id="1073741830" name=""/>
-                                        <pic:cNvPicPr>
-                                          <a:picLocks/>
-                                        </pic:cNvPicPr>
-                                      </pic:nvPicPr>
-                                      <pic:blipFill>
-                                        <a:blip r:embed="rId6">
-                                          <a:extLst/>
-                                        </a:blip>
-                                        <a:stretch>
-                                          <a:fillRect/>
-                                        </a:stretch>
-                                      </pic:blipFill>
-                                      <pic:spPr>
-                                        <a:xfrm>
-                                          <a:off x="0" y="0"/>
-                                          <a:ext cx="201930" cy="201930"/>
-                                        </a:xfrm>
-                                        <a:prstGeom prst="rect">
-                                          <a:avLst/>
-                                        </a:prstGeom>
-                                      </pic:spPr>
-                                    </pic:pic>
-                                  </a:graphicData>
-                                </a:graphic>
-                              </wp:inline>
-                            </w:drawing>
-                          </w:r>
-                          <w:r>
-                            <w:rPr>
-                              <w:rStyle w:val="None"/>
-                              <w:sz w:val="19"/>
-                              <w:szCs w:val="19"/>
-                            </w:rPr>
-                            <w:t xml:space="preserve">   </w:t>
-                          </w:r>
-                          <w:r>
-                            <w:rPr>
-                              <w:rStyle w:val="None"/>
-                              <w:noProof/>
-                              <w:color w:val="000000"/>
-                              <w:sz w:val="20"/>
-                              <w:szCs w:val="20"/>
-                              <w:u w:color="000000"/>
-                              <w:lang w:val="bg-BG"/>
-                            </w:rPr>
-                            <w:drawing>
-                              <wp:inline distT="0" distB="0" distL="0" distR="0">
-                                <wp:extent cx="201930" cy="201930"/>
-                                <wp:effectExtent l="0" t="0" r="0" b="0"/>
-                                <wp:docPr id="1073741831" name="officeArt object"/>
-                                <wp:cNvGraphicFramePr/>
-                                <a:graphic xmlns:a="http://schemas.openxmlformats.org/drawingml/2006/main">
-                                  <a:graphicData uri="http://schemas.openxmlformats.org/drawingml/2006/picture">
-                                    <pic:pic xmlns:pic="http://schemas.openxmlformats.org/drawingml/2006/picture">
-                                      <pic:nvPicPr>
-                                        <pic:cNvPr id="1073741831" name=""/>
-                                        <pic:cNvPicPr>
-                                          <a:picLocks/>
-                                        </pic:cNvPicPr>
-                                      </pic:nvPicPr>
-                                      <pic:blipFill>
-                                        <a:blip r:embed="rId7">
-                                          <a:extLst/>
-                                        </a:blip>
-                                        <a:stretch>
-                                          <a:fillRect/>
-                                        </a:stretch>
-                                      </pic:blipFill>
-                                      <pic:spPr>
-                                        <a:xfrm>
-                                          <a:off x="0" y="0"/>
-                                          <a:ext cx="201930" cy="201930"/>
-                                        </a:xfrm>
-                                        <a:prstGeom prst="rect">
-                                          <a:avLst/>
-                                        </a:prstGeom>
-                                      </pic:spPr>
-                                    </pic:pic>
-                                  </a:graphicData>
-                                </a:graphic>
-                              </wp:inline>
-                            </w:drawing>
-                          </w:r>
-                          <w:r>
-                            <w:rPr>
-                              <w:rStyle w:val="None"/>
-                              <w:sz w:val="19"/>
-                              <w:szCs w:val="19"/>
-                            </w:rPr>
-                            <w:t xml:space="preserve">   </w:t>
-                          </w:r>
-                          <w:r>
-                            <w:rPr>
-                              <w:rStyle w:val="None"/>
-                              <w:noProof/>
-                              <w:color w:val="000000"/>
-                              <w:sz w:val="20"/>
-                              <w:szCs w:val="20"/>
-                              <w:u w:color="000000"/>
-                              <w:lang w:val="bg-BG"/>
-                            </w:rPr>
-                            <w:drawing>
-                              <wp:inline distT="0" distB="0" distL="0" distR="0">
-                                <wp:extent cx="201930" cy="201930"/>
-                                <wp:effectExtent l="0" t="0" r="0" b="0"/>
-                                <wp:docPr id="1073741832" name="officeArt object"/>
-                                <wp:cNvGraphicFramePr/>
-                                <a:graphic xmlns:a="http://schemas.openxmlformats.org/drawingml/2006/main">
-                                  <a:graphicData uri="http://schemas.openxmlformats.org/drawingml/2006/picture">
-                                    <pic:pic xmlns:pic="http://schemas.openxmlformats.org/drawingml/2006/picture">
-                                      <pic:nvPicPr>
-                                        <pic:cNvPr id="1073741832" name=""/>
-                                        <pic:cNvPicPr>
-                                          <a:picLocks/>
-                                        </pic:cNvPicPr>
-                                      </pic:nvPicPr>
-                                      <pic:blipFill>
-                                        <a:blip r:embed="rId8">
-                                          <a:extLst/>
-                                        </a:blip>
-                                        <a:stretch>
-                                          <a:fillRect/>
-                                        </a:stretch>
-                                      </pic:blipFill>
-                                      <pic:spPr>
-                                        <a:xfrm>
-                                          <a:off x="0" y="0"/>
-                                          <a:ext cx="201930" cy="201930"/>
-                                        </a:xfrm>
-                                        <a:prstGeom prst="rect">
-                                          <a:avLst/>
-                                        </a:prstGeom>
-                                      </pic:spPr>
-                                    </pic:pic>
-                                  </a:graphicData>
-                                </a:graphic>
-                              </wp:inline>
-                            </w:drawing>
-                          </w:r>
-                          <w:r>
-                            <w:rPr>
-                              <w:rStyle w:val="None"/>
-                              <w:sz w:val="19"/>
-                              <w:szCs w:val="19"/>
-                            </w:rPr>
-                            <w:t xml:space="preserve">   </w:t>
-                          </w:r>
-                          <w:r>
-                            <w:rPr>
-                              <w:rStyle w:val="None"/>
-                              <w:noProof/>
-                              <w:color w:val="000000"/>
-                              <w:sz w:val="20"/>
-                              <w:szCs w:val="20"/>
-                              <w:u w:color="000000"/>
-                              <w:lang w:val="bg-BG"/>
-                            </w:rPr>
-                            <w:drawing>
-                              <wp:inline distT="0" distB="0" distL="0" distR="0">
-                                <wp:extent cx="201930" cy="201930"/>
-                                <wp:effectExtent l="0" t="0" r="0" b="0"/>
-                                <wp:docPr id="1073741833" name="officeArt object"/>
-                                <wp:cNvGraphicFramePr/>
-                                <a:graphic xmlns:a="http://schemas.openxmlformats.org/drawingml/2006/main">
-                                  <a:graphicData uri="http://schemas.openxmlformats.org/drawingml/2006/picture">
-                                    <pic:pic xmlns:pic="http://schemas.openxmlformats.org/drawingml/2006/picture">
-                                      <pic:nvPicPr>
-                                        <pic:cNvPr id="1073741833" name=""/>
-                                        <pic:cNvPicPr>
-                                          <a:picLocks/>
-                                        </pic:cNvPicPr>
-                                      </pic:nvPicPr>
-                                      <pic:blipFill>
-                                        <a:blip r:embed="rId9">
-                                          <a:extLst/>
-                                        </a:blip>
-                                        <a:stretch>
-                                          <a:fillRect/>
-                                        </a:stretch>
-                                      </pic:blipFill>
-                                      <pic:spPr>
-                                        <a:xfrm>
-                                          <a:off x="0" y="0"/>
-                                          <a:ext cx="201930" cy="201930"/>
-                                        </a:xfrm>
-                                        <a:prstGeom prst="rect">
-                                          <a:avLst/>
-                                        </a:prstGeom>
-                                      </pic:spPr>
-                                    </pic:pic>
-                                  </a:graphicData>
-                                </a:graphic>
-                              </wp:inline>
-                            </w:drawing>
-                          </w:r>
-                          <w:r>
-                            <w:rPr>
-                              <w:rStyle w:val="None"/>
-                              <w:sz w:val="19"/>
-                              <w:szCs w:val="19"/>
-                            </w:rPr>
-                            <w:t xml:space="preserve">   </w:t>
-                          </w:r>
-                          <w:r>
-                            <w:rPr>
-                              <w:rStyle w:val="None"/>
-                              <w:noProof/>
-                              <w:color w:val="000000"/>
-                              <w:sz w:val="20"/>
-                              <w:szCs w:val="20"/>
-                              <w:u w:color="000000"/>
-                              <w:lang w:val="bg-BG"/>
-                            </w:rPr>
-                            <w:drawing>
-                              <wp:inline distT="0" distB="0" distL="0" distR="0">
-                                <wp:extent cx="198121" cy="198121"/>
-                                <wp:effectExtent l="0" t="0" r="0" b="0"/>
-                                <wp:docPr id="1073741834" name="officeArt object"/>
-                                <wp:cNvGraphicFramePr/>
-                                <a:graphic xmlns:a="http://schemas.openxmlformats.org/drawingml/2006/main">
-                                  <a:graphicData uri="http://schemas.openxmlformats.org/drawingml/2006/picture">
-                                    <pic:pic xmlns:pic="http://schemas.openxmlformats.org/drawingml/2006/picture">
-                                      <pic:nvPicPr>
-                                        <pic:cNvPr id="1073741834" name=""/>
-                                        <pic:cNvPicPr>
-                                          <a:picLocks/>
-                                        </pic:cNvPicPr>
-                                      </pic:nvPicPr>
-                                      <pic:blipFill>
-                                        <a:blip r:embed="rId10">
-                                          <a:extLst/>
-                                        </a:blip>
-                                        <a:stretch>
-                                          <a:fillRect/>
-                                        </a:stretch>
-                                      </pic:blipFill>
-                                      <pic:spPr>
-                                        <a:xfrm>
-                                          <a:off x="0" y="0"/>
-                                          <a:ext cx="198121" cy="198121"/>
-                                        </a:xfrm>
-                                        <a:prstGeom prst="rect">
-                                          <a:avLst/>
-                                        </a:prstGeom>
-                                      </pic:spPr>
-                                    </pic:pic>
-                                  </a:graphicData>
-                                </a:graphic>
-                              </wp:inline>
-                            </w:drawing>
-                          </w:r>
-                          <w:r>
-                            <w:rPr>
-                              <w:rStyle w:val="None"/>
-                              <w:sz w:val="19"/>
-                              <w:szCs w:val="19"/>
-                            </w:rPr>
-                            <w:t xml:space="preserve">   </w:t>
-                          </w:r>
-                          <w:r>
-                            <w:rPr>
-                              <w:rStyle w:val="None"/>
-                              <w:noProof/>
-                              <w:color w:val="000000"/>
-                              <w:sz w:val="20"/>
-                              <w:szCs w:val="20"/>
-                              <w:u w:color="000000"/>
-                              <w:lang w:val="bg-BG"/>
-                            </w:rPr>
-                            <w:drawing>
-                              <wp:inline distT="0" distB="0" distL="0" distR="0">
-                                <wp:extent cx="201930" cy="201930"/>
-                                <wp:effectExtent l="0" t="0" r="0" b="0"/>
-                                <wp:docPr id="1073741835" name="officeArt object"/>
-                                <wp:cNvGraphicFramePr/>
-                                <a:graphic xmlns:a="http://schemas.openxmlformats.org/drawingml/2006/main">
-                                  <a:graphicData uri="http://schemas.openxmlformats.org/drawingml/2006/picture">
-                                    <pic:pic xmlns:pic="http://schemas.openxmlformats.org/drawingml/2006/picture">
-                                      <pic:nvPicPr>
-                                        <pic:cNvPr id="1073741835" name=""/>
-                                        <pic:cNvPicPr>
-                                          <a:picLocks/>
-                                        </pic:cNvPicPr>
-                                      </pic:nvPicPr>
-                                      <pic:blipFill>
-                                        <a:blip r:embed="rId11">
-                                          <a:extLst/>
-                                        </a:blip>
-                                        <a:stretch>
-                                          <a:fillRect/>
-                                        </a:stretch>
-                                      </pic:blipFill>
-                                      <pic:spPr>
-                                        <a:xfrm>
-                                          <a:off x="0" y="0"/>
-                                          <a:ext cx="201930" cy="201930"/>
-                                        </a:xfrm>
-                                        <a:prstGeom prst="rect">
-                                          <a:avLst/>
-                                        </a:prstGeom>
-                                      </pic:spPr>
-                                    </pic:pic>
-                                  </a:graphicData>
-                                </a:graphic>
-                              </wp:inline>
-                            </w:drawing>
-                          </w:r>
-                          <w:r>
-                            <w:rPr>
-                              <w:rStyle w:val="None"/>
-                              <w:sz w:val="19"/>
-                              <w:szCs w:val="19"/>
-                            </w:rPr>
-                            <w:t xml:space="preserve">   </w:t>
-                          </w:r>
-                          <w:r>
-                            <w:rPr>
-                              <w:rStyle w:val="None"/>
-                              <w:noProof/>
-                              <w:color w:val="000000"/>
-                              <w:sz w:val="20"/>
-                              <w:szCs w:val="20"/>
-                              <w:u w:color="000000"/>
-                              <w:lang w:val="bg-BG"/>
-                            </w:rPr>
-                            <w:drawing>
-                              <wp:inline distT="0" distB="0" distL="0" distR="0">
-                                <wp:extent cx="201930" cy="201930"/>
-                                <wp:effectExtent l="0" t="0" r="0" b="0"/>
-                                <wp:docPr id="1073741836" name="officeArt object"/>
-                                <wp:cNvGraphicFramePr/>
-                                <a:graphic xmlns:a="http://schemas.openxmlformats.org/drawingml/2006/main">
-                                  <a:graphicData uri="http://schemas.openxmlformats.org/drawingml/2006/picture">
-                                    <pic:pic xmlns:pic="http://schemas.openxmlformats.org/drawingml/2006/picture">
-                                      <pic:nvPicPr>
-                                        <pic:cNvPr id="1073741836" name=""/>
-                                        <pic:cNvPicPr>
-                                          <a:picLocks/>
-                                        </pic:cNvPicPr>
-                                      </pic:nvPicPr>
-                                      <pic:blipFill>
-                                        <a:blip r:embed="rId12">
-                                          <a:extLst/>
-                                        </a:blip>
-                                        <a:stretch>
-                                          <a:fillRect/>
-                                        </a:stretch>
-                                      </pic:blipFill>
-                                      <pic:spPr>
-                                        <a:xfrm>
-                                          <a:off x="0" y="0"/>
-                                          <a:ext cx="201930" cy="201930"/>
-                                        </a:xfrm>
-                                        <a:prstGeom prst="rect">
-                                          <a:avLst/>
-                                        </a:prstGeom>
-                                      </pic:spPr>
-                                    </pic:pic>
-                                  </a:graphicData>
-                                </a:graphic>
-                              </wp:inline>
-                            </w:drawing>
-                          </w:r>
-                        </w:p>
-                      </w:txbxContent>
-                    </wps:txbx>
-                    <wps:bodyPr wrap="square" lIns="18000" tIns="18000" rIns="18000" bIns="18000" numCol="1" anchor="t">
-                      <a:noAutofit/>
-                    </wps:bodyPr>
-                  </wps:wsp>
-                </a:graphicData>
-              </a:graphic>
-            </wp:anchor>
-          </w:drawing>
-        </mc:Choice>
-        <mc:Fallback>
-          <w:pict>
-            <v:shapetype id="_x0000_t202" coordsize="21600,21600" o:spt="202" path="m,l,21600r21600,l21600,xe">
-              <v:stroke joinstyle="miter"/>
-              <v:path gradientshapeok="t" o:connecttype="rect"/>
-            </v:shapetype>
-            <v:shape id="officeArt object" o:spid="_x0000_s1026" type="#_x0000_t202" alt="Text Box 16" style="position:absolute;margin-left:161.25pt;margin-top:792.7pt;width:396.3pt;height:38.45pt;z-index:-251656192;visibility:visible;mso-wrap-style:square;mso-wrap-distance-left:12pt;mso-wrap-distance-top:12pt;mso-wrap-distance-right:12pt;mso-wrap-distance-bottom:12pt;mso-position-horizontal:absolute;mso-position-horizontal-relative:page;mso-position-vertical:absolute;mso-position-vertical-relative:page;v-text-anchor:top" o:gfxdata="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" filled="f" stroked="f" strokeweight="1pt">
-              <v:stroke miterlimit="4"/>
-              <v:textbox inset=".5mm,.5mm,.5mm,.5mm">
-                <w:txbxContent>
-                  <w:p>
-                    <w:pPr>
-                      <w:pStyle w:val="BodyA"/>
-                      <w:spacing w:before="40" w:after="50"/>
-                      <w:rPr>
-                        <w:rStyle w:val="None"/>
-                        <w:sz w:val="19"/>
-                        <w:szCs w:val="19"/>
-                      </w:rPr>
-                    </w:pPr>
-                    <w:r>
-                      <w:rPr>
-                        <w:sz w:val="19"/>
-                        <w:szCs w:val="19"/>
-                      </w:rPr>
-                      <w:t xml:space="preserve">© </w:t>
-                    </w:r>
-                    <w:hyperlink r:id="rId13" w:history="1">
-                      <w:r>
-                        <w:rPr>
-                          <w:rStyle w:val="Hyperlink0"/>
-                        </w:rPr>
-                        <w:t xml:space="preserve">Software </w:t>
-                      </w:r>
-                      <w:r>
-                        <w:rPr>
-                          <w:rStyle w:val="Hyperlink0"/>
-                        </w:rPr>
-                        <w:t>University Foundation</w:t>
-                      </w:r>
-                    </w:hyperlink>
-                    <w:r>
-                      <w:rPr>
-                        <w:rStyle w:val="None"/>
-                        <w:sz w:val="19"/>
-                        <w:szCs w:val="19"/>
-                        <w:lang w:val="en-US"/>
-                      </w:rPr>
-                      <w:t xml:space="preserve">. This work is licensed under the </w:t>
-                    </w:r>
-                    <w:hyperlink r:id="rId14" w:history="1">
-                      <w:r>
-                        <w:rPr>
-                          <w:rStyle w:val="Hyperlink0"/>
-                        </w:rPr>
-                        <w:t>CC-BY-NC-SA</w:t>
-                      </w:r>
-                    </w:hyperlink>
-                    <w:r>
-                      <w:rPr>
-                        <w:rStyle w:val="None"/>
-                        <w:sz w:val="19"/>
-                        <w:szCs w:val="19"/>
-                        <w:lang w:val="en-US"/>
-                      </w:rPr>
-                      <w:t xml:space="preserve"> license.</w:t>
-                    </w:r>
-                  </w:p>
-                  <w:p>
-                    <w:pPr>
-                      <w:pStyle w:val="BodyA"/>
-                      <w:ind w:left="567" w:firstLine="340"/>
-                    </w:pPr>
-                    <w:r>
-                      <w:rPr>
-                        <w:rStyle w:val="None"/>
-                        <w:noProof/>
-                        <w:color w:val="000000"/>
-                        <w:sz w:val="20"/>
-                        <w:szCs w:val="20"/>
-                        <w:u w:color="000000"/>
-                        <w:lang w:val="bg-BG"/>
-                      </w:rPr>
-                      <w:drawing>
-                        <wp:inline distT="0" distB="0" distL="0" distR="0">
-                          <wp:extent cx="201930" cy="201930"/>
-                          <wp:effectExtent l="0" t="0" r="0" b="0"/>
-                          <wp:docPr id="1073741828" name="officeArt object"/>
-                          <wp:cNvGraphicFramePr/>
-                          <a:graphic xmlns:a="http://schemas.openxmlformats.org/drawingml/2006/main">
-                            <a:graphicData uri="http://schemas.openxmlformats.org/drawingml/2006/picture">
-                              <pic:pic xmlns:pic="http://schemas.openxmlformats.org/drawingml/2006/picture">
-                                <pic:nvPicPr>
-                                  <pic:cNvPr id="1073741828" name=""/>
-                                  <pic:cNvPicPr>
-                                    <a:picLocks/>
-                                  </pic:cNvPicPr>
-                                </pic:nvPicPr>
-                                <pic:blipFill>
-                                  <a:blip r:embed="rId15">
-                                    <a:extLst/>
-                                  </a:blip>
-                                  <a:stretch>
-                                    <a:fillRect/>
-                                  </a:stretch>
-                                </pic:blipFill>
-                                <pic:spPr>
-                                  <a:xfrm>
-                                    <a:off x="0" y="0"/>
-                                    <a:ext cx="201930" cy="201930"/>
-                                  </a:xfrm>
-                                  <a:prstGeom prst="rect">
-                                    <a:avLst/>
-                                  </a:prstGeom>
-                                </pic:spPr>
-                              </pic:pic>
-                            </a:graphicData>
-                          </a:graphic>
-                        </wp:inline>
-                      </w:drawing>
-                    </w:r>
-                    <w:r>
-                      <w:rPr>
-                        <w:rStyle w:val="None"/>
-                        <w:sz w:val="19"/>
-                        <w:szCs w:val="19"/>
-                      </w:rPr>
-                      <w:t xml:space="preserve">   </w:t>
-                    </w:r>
-                    <w:r>
-                      <w:rPr>
-                        <w:rStyle w:val="None"/>
-                        <w:noProof/>
-                        <w:color w:val="000000"/>
-                        <w:sz w:val="20"/>
-                        <w:szCs w:val="20"/>
-                        <w:u w:color="000000"/>
-                        <w:lang w:val="bg-BG"/>
-                      </w:rPr>
-                      <w:drawing>
-                        <wp:inline distT="0" distB="0" distL="0" distR="0">
-                          <wp:extent cx="201930" cy="201930"/>
-                          <wp:effectExtent l="0" t="0" r="0" b="0"/>
-                          <wp:docPr id="1073741829" name="officeArt object"/>
-                          <wp:cNvGraphicFramePr/>
-                          <a:graphic xmlns:a="http://schemas.openxmlformats.org/drawingml/2006/main">
-                            <a:graphicData uri="http://schemas.openxmlformats.org/drawingml/2006/picture">
-                              <pic:pic xmlns:pic="http://schemas.openxmlformats.org/drawingml/2006/picture">
-                                <pic:nvPicPr>
-                                  <pic:cNvPr id="1073741829" name=""/>
-                                  <pic:cNvPicPr>
-                                    <a:picLocks/>
-                                  </pic:cNvPicPr>
-                                </pic:nvPicPr>
-                                <pic:blipFill>
-                                  <a:blip r:embed="rId16">
-                                    <a:extLst/>
-                                  </a:blip>
-                                  <a:stretch>
-                                    <a:fillRect/>
-                                  </a:stretch>
-                                </pic:blipFill>
-                                <pic:spPr>
-                                  <a:xfrm>
-                                    <a:off x="0" y="0"/>
-                                    <a:ext cx="201930" cy="201930"/>
-                                  </a:xfrm>
-                                  <a:prstGeom prst="rect">
-                                    <a:avLst/>
-                                  </a:prstGeom>
-                                </pic:spPr>
-                              </pic:pic>
-                            </a:graphicData>
-                          </a:graphic>
-                        </wp:inline>
-                      </w:drawing>
-                    </w:r>
-                    <w:r>
-                      <w:rPr>
-                        <w:rStyle w:val="None"/>
-                        <w:sz w:val="19"/>
-                        <w:szCs w:val="19"/>
-                      </w:rPr>
-                      <w:t xml:space="preserve">   </w:t>
-                    </w:r>
-                    <w:r>
-                      <w:rPr>
-                        <w:rStyle w:val="None"/>
-                        <w:noProof/>
-                        <w:color w:val="000000"/>
-                        <w:sz w:val="20"/>
-                        <w:szCs w:val="20"/>
-                        <w:u w:color="000000"/>
-                        <w:lang w:val="bg-BG"/>
-                      </w:rPr>
-                      <w:drawing>
-                        <wp:inline distT="0" distB="0" distL="0" distR="0">
-                          <wp:extent cx="201930" cy="201930"/>
-                          <wp:effectExtent l="0" t="0" r="0" b="0"/>
-                          <wp:docPr id="1073741830" name="officeArt object"/>
-                          <wp:cNvGraphicFramePr/>
-                          <a:graphic xmlns:a="http://schemas.openxmlformats.org/drawingml/2006/main">
-                            <a:graphicData uri="http://schemas.openxmlformats.org/drawingml/2006/picture">
-                              <pic:pic xmlns:pic="http://schemas.openxmlformats.org/drawingml/2006/picture">
-                                <pic:nvPicPr>
-                                  <pic:cNvPr id="1073741830" name=""/>
-                                  <pic:cNvPicPr>
-                                    <a:picLocks/>
-                                  </pic:cNvPicPr>
-                                </pic:nvPicPr>
-                                <pic:blipFill>
-                                  <a:blip r:embed="rId17">
-                                    <a:extLst/>
-                                  </a:blip>
-                                  <a:stretch>
-                                    <a:fillRect/>
-                                  </a:stretch>
-                                </pic:blipFill>
-                                <pic:spPr>
-                                  <a:xfrm>
-                                    <a:off x="0" y="0"/>
-                                    <a:ext cx="201930" cy="201930"/>
-                                  </a:xfrm>
-                                  <a:prstGeom prst="rect">
-                                    <a:avLst/>
-                                  </a:prstGeom>
-                                </pic:spPr>
-                              </pic:pic>
-                            </a:graphicData>
-                          </a:graphic>
-                        </wp:inline>
-                      </w:drawing>
-                    </w:r>
-                    <w:r>
-                      <w:rPr>
-                        <w:rStyle w:val="None"/>
-                        <w:sz w:val="19"/>
-                        <w:szCs w:val="19"/>
-                      </w:rPr>
-                      <w:t xml:space="preserve">   </w:t>
-                    </w:r>
-                    <w:r>
-                      <w:rPr>
-                        <w:rStyle w:val="None"/>
-                        <w:noProof/>
-                        <w:color w:val="000000"/>
-                        <w:sz w:val="20"/>
-                        <w:szCs w:val="20"/>
-                        <w:u w:color="000000"/>
-                        <w:lang w:val="bg-BG"/>
-                      </w:rPr>
-                      <w:drawing>
-                        <wp:inline distT="0" distB="0" distL="0" distR="0">
-                          <wp:extent cx="201930" cy="201930"/>
-                          <wp:effectExtent l="0" t="0" r="0" b="0"/>
-                          <wp:docPr id="1073741831" name="officeArt object"/>
-                          <wp:cNvGraphicFramePr/>
-                          <a:graphic xmlns:a="http://schemas.openxmlformats.org/drawingml/2006/main">
-                            <a:graphicData uri="http://schemas.openxmlformats.org/drawingml/2006/picture">
-                              <pic:pic xmlns:pic="http://schemas.openxmlformats.org/drawingml/2006/picture">
-                                <pic:nvPicPr>
-                                  <pic:cNvPr id="1073741831" name=""/>
-                                  <pic:cNvPicPr>
-                                    <a:picLocks/>
-                                  </pic:cNvPicPr>
-                                </pic:nvPicPr>
-                                <pic:blipFill>
-                                  <a:blip r:embed="rId18">
-                                    <a:extLst/>
-                                  </a:blip>
-                                  <a:stretch>
-                                    <a:fillRect/>
-                                  </a:stretch>
-                                </pic:blipFill>
-                                <pic:spPr>
-                                  <a:xfrm>
-                                    <a:off x="0" y="0"/>
-                                    <a:ext cx="201930" cy="201930"/>
-                                  </a:xfrm>
-                                  <a:prstGeom prst="rect">
-                                    <a:avLst/>
-                                  </a:prstGeom>
-                                </pic:spPr>
-                              </pic:pic>
-                            </a:graphicData>
-                          </a:graphic>
-                        </wp:inline>
-                      </w:drawing>
-                    </w:r>
-                    <w:r>
-                      <w:rPr>
-                        <w:rStyle w:val="None"/>
-                        <w:sz w:val="19"/>
-                        <w:szCs w:val="19"/>
-                      </w:rPr>
-                      <w:t xml:space="preserve">   </w:t>
-                    </w:r>
-                    <w:r>
-                      <w:rPr>
-                        <w:rStyle w:val="None"/>
-                        <w:noProof/>
-                        <w:color w:val="000000"/>
-                        <w:sz w:val="20"/>
-                        <w:szCs w:val="20"/>
-                        <w:u w:color="000000"/>
-                        <w:lang w:val="bg-BG"/>
-                      </w:rPr>
-                      <w:drawing>
-                        <wp:inline distT="0" distB="0" distL="0" distR="0">
-                          <wp:extent cx="201930" cy="201930"/>
-                          <wp:effectExtent l="0" t="0" r="0" b="0"/>
-                          <wp:docPr id="1073741832" name="officeArt object"/>
-                          <wp:cNvGraphicFramePr/>
-                          <a:graphic xmlns:a="http://schemas.openxmlformats.org/drawingml/2006/main">
-                            <a:graphicData uri="http://schemas.openxmlformats.org/drawingml/2006/picture">
-                              <pic:pic xmlns:pic="http://schemas.openxmlformats.org/drawingml/2006/picture">
-                                <pic:nvPicPr>
-                                  <pic:cNvPr id="1073741832" name=""/>
-                                  <pic:cNvPicPr>
-                                    <a:picLocks/>
-                                  </pic:cNvPicPr>
-                                </pic:nvPicPr>
-                                <pic:blipFill>
-                                  <a:blip r:embed="rId19">
-                                    <a:extLst/>
-                                  </a:blip>
-                                  <a:stretch>
-                                    <a:fillRect/>
-                                  </a:stretch>
-                                </pic:blipFill>
-                                <pic:spPr>
-                                  <a:xfrm>
-                                    <a:off x="0" y="0"/>
-                                    <a:ext cx="201930" cy="201930"/>
-                                  </a:xfrm>
-                                  <a:prstGeom prst="rect">
-                                    <a:avLst/>
-                                  </a:prstGeom>
-                                </pic:spPr>
-                              </pic:pic>
-                            </a:graphicData>
-                          </a:graphic>
-                        </wp:inline>
-                      </w:drawing>
-                    </w:r>
-                    <w:r>
-                      <w:rPr>
-                        <w:rStyle w:val="None"/>
-                        <w:sz w:val="19"/>
-                        <w:szCs w:val="19"/>
-                      </w:rPr>
-                      <w:t xml:space="preserve">   </w:t>
-                    </w:r>
-                    <w:r>
-                      <w:rPr>
-                        <w:rStyle w:val="None"/>
-                        <w:noProof/>
-                        <w:color w:val="000000"/>
-                        <w:sz w:val="20"/>
-                        <w:szCs w:val="20"/>
-                        <w:u w:color="000000"/>
-                        <w:lang w:val="bg-BG"/>
-                      </w:rPr>
-                      <w:drawing>
-                        <wp:inline distT="0" distB="0" distL="0" distR="0">
-                          <wp:extent cx="201930" cy="201930"/>
-                          <wp:effectExtent l="0" t="0" r="0" b="0"/>
-                          <wp:docPr id="1073741833" name="officeArt object"/>
-                          <wp:cNvGraphicFramePr/>
-                          <a:graphic xmlns:a="http://schemas.openxmlformats.org/drawingml/2006/main">
-                            <a:graphicData uri="http://schemas.openxmlformats.org/drawingml/2006/picture">
-                              <pic:pic xmlns:pic="http://schemas.openxmlformats.org/drawingml/2006/picture">
-                                <pic:nvPicPr>
-                                  <pic:cNvPr id="1073741833" name=""/>
-                                  <pic:cNvPicPr>
-                                    <a:picLocks/>
-                                  </pic:cNvPicPr>
-                                </pic:nvPicPr>
-                                <pic:blipFill>
-                                  <a:blip r:embed="rId20">
-                                    <a:extLst/>
-                                  </a:blip>
-                                  <a:stretch>
-                                    <a:fillRect/>
-                                  </a:stretch>
-                                </pic:blipFill>
-                                <pic:spPr>
-                                  <a:xfrm>
-                                    <a:off x="0" y="0"/>
-                                    <a:ext cx="201930" cy="201930"/>
-                                  </a:xfrm>
-                                  <a:prstGeom prst="rect">
-                                    <a:avLst/>
-                                  </a:prstGeom>
-                                </pic:spPr>
-                              </pic:pic>
-                            </a:graphicData>
-                          </a:graphic>
-                        </wp:inline>
-                      </w:drawing>
-                    </w:r>
-                    <w:r>
-                      <w:rPr>
-                        <w:rStyle w:val="None"/>
-                        <w:sz w:val="19"/>
-                        <w:szCs w:val="19"/>
-                      </w:rPr>
-                      <w:t xml:space="preserve">   </w:t>
-                    </w:r>
-                    <w:r>
-                      <w:rPr>
-                        <w:rStyle w:val="None"/>
-                        <w:noProof/>
-                        <w:color w:val="000000"/>
-                        <w:sz w:val="20"/>
-                        <w:szCs w:val="20"/>
-                        <w:u w:color="000000"/>
-                        <w:lang w:val="bg-BG"/>
-                      </w:rPr>
-                      <w:drawing>
-                        <wp:inline distT="0" distB="0" distL="0" distR="0">
-                          <wp:extent cx="198121" cy="198121"/>
-                          <wp:effectExtent l="0" t="0" r="0" b="0"/>
-                          <wp:docPr id="1073741834" name="officeArt object"/>
-                          <wp:cNvGraphicFramePr/>
-                          <a:graphic xmlns:a="http://schemas.openxmlformats.org/drawingml/2006/main">
-                            <a:graphicData uri="http://schemas.openxmlformats.org/drawingml/2006/picture">
-                              <pic:pic xmlns:pic="http://schemas.openxmlformats.org/drawingml/2006/picture">
-                                <pic:nvPicPr>
-                                  <pic:cNvPr id="1073741834" name=""/>
-                                  <pic:cNvPicPr>
-                                    <a:picLocks/>
-                                  </pic:cNvPicPr>
-                                </pic:nvPicPr>
-                                <pic:blipFill>
-                                  <a:blip r:embed="rId21">
-                                    <a:extLst/>
-                                  </a:blip>
-                                  <a:stretch>
-                                    <a:fillRect/>
-                                  </a:stretch>
-                                </pic:blipFill>
-                                <pic:spPr>
-                                  <a:xfrm>
-                                    <a:off x="0" y="0"/>
-                                    <a:ext cx="198121" cy="198121"/>
-                                  </a:xfrm>
-                                  <a:prstGeom prst="rect">
-                                    <a:avLst/>
-                                  </a:prstGeom>
-                                </pic:spPr>
-                              </pic:pic>
-                            </a:graphicData>
-                          </a:graphic>
-                        </wp:inline>
-                      </w:drawing>
-                    </w:r>
-                    <w:r>
-                      <w:rPr>
-                        <w:rStyle w:val="None"/>
-                        <w:sz w:val="19"/>
-                        <w:szCs w:val="19"/>
-                      </w:rPr>
-                      <w:t xml:space="preserve">   </w:t>
-                    </w:r>
-                    <w:r>
-                      <w:rPr>
-                        <w:rStyle w:val="None"/>
-                        <w:noProof/>
-                        <w:color w:val="000000"/>
-                        <w:sz w:val="20"/>
-                        <w:szCs w:val="20"/>
-                        <w:u w:color="000000"/>
-                        <w:lang w:val="bg-BG"/>
-                      </w:rPr>
-                      <w:drawing>
-                        <wp:inline distT="0" distB="0" distL="0" distR="0">
-                          <wp:extent cx="201930" cy="201930"/>
-                          <wp:effectExtent l="0" t="0" r="0" b="0"/>
-                          <wp:docPr id="1073741835" name="officeArt object"/>
-                          <wp:cNvGraphicFramePr/>
-                          <a:graphic xmlns:a="http://schemas.openxmlformats.org/drawingml/2006/main">
-                            <a:graphicData uri="http://schemas.openxmlformats.org/drawingml/2006/picture">
-                              <pic:pic xmlns:pic="http://schemas.openxmlformats.org/drawingml/2006/picture">
-                                <pic:nvPicPr>
-                                  <pic:cNvPr id="1073741835" name=""/>
-                                  <pic:cNvPicPr>
-                                    <a:picLocks/>
-                                  </pic:cNvPicPr>
-                                </pic:nvPicPr>
-                                <pic:blipFill>
-                                  <a:blip r:embed="rId22">
-                                    <a:extLst/>
-                                  </a:blip>
-                                  <a:stretch>
-                                    <a:fillRect/>
-                                  </a:stretch>
-                                </pic:blipFill>
-                                <pic:spPr>
-                                  <a:xfrm>
-                                    <a:off x="0" y="0"/>
-                                    <a:ext cx="201930" cy="201930"/>
-                                  </a:xfrm>
-                                  <a:prstGeom prst="rect">
-                                    <a:avLst/>
-                                  </a:prstGeom>
-                                </pic:spPr>
-                              </pic:pic>
-                            </a:graphicData>
-                          </a:graphic>
-                        </wp:inline>
-                      </w:drawing>
-                    </w:r>
-                    <w:r>
-                      <w:rPr>
-                        <w:rStyle w:val="None"/>
-                        <w:sz w:val="19"/>
-                        <w:szCs w:val="19"/>
-                      </w:rPr>
-                      <w:t xml:space="preserve">   </w:t>
-                    </w:r>
-                    <w:r>
-                      <w:rPr>
-                        <w:rStyle w:val="None"/>
-                        <w:noProof/>
-                        <w:color w:val="000000"/>
-                        <w:sz w:val="20"/>
-                        <w:szCs w:val="20"/>
-                        <w:u w:color="000000"/>
-                        <w:lang w:val="bg-BG"/>
-                      </w:rPr>
-                      <w:drawing>
-                        <wp:inline distT="0" distB="0" distL="0" distR="0">
-                          <wp:extent cx="201930" cy="201930"/>
-                          <wp:effectExtent l="0" t="0" r="0" b="0"/>
-                          <wp:docPr id="1073741836" name="officeArt object"/>
-                          <wp:cNvGraphicFramePr/>
-                          <a:graphic xmlns:a="http://schemas.openxmlformats.org/drawingml/2006/main">
-                            <a:graphicData uri="http://schemas.openxmlformats.org/drawingml/2006/picture">
-                              <pic:pic xmlns:pic="http://schemas.openxmlformats.org/drawingml/2006/picture">
-                                <pic:nvPicPr>
-                                  <pic:cNvPr id="1073741836" name=""/>
-                                  <pic:cNvPicPr>
-                                    <a:picLocks/>
-                                  </pic:cNvPicPr>
-                                </pic:nvPicPr>
-                                <pic:blipFill>
-                                  <a:blip r:embed="rId23">
-                                    <a:extLst/>
-                                  </a:blip>
-                                  <a:stretch>
-                                    <a:fillRect/>
-                                  </a:stretch>
-                                </pic:blipFill>
-                                <pic:spPr>
-                                  <a:xfrm>
-                                    <a:off x="0" y="0"/>
-                                    <a:ext cx="201930" cy="201930"/>
-                                  </a:xfrm>
-                                  <a:prstGeom prst="rect">
-                                    <a:avLst/>
-                                  </a:prstGeom>
-                                </pic:spPr>
-                              </pic:pic>
-                            </a:graphicData>
-                          </a:graphic>
-                        </wp:inline>
-                      </w:drawing>
-                    </w:r>
-                  </w:p>
-                </w:txbxContent>
-              </v:textbox>
-              <w10:wrap anchorx="page" anchory="page"/>
-            </v:shape>
-          </w:pict>
-        </mc:Fallback>
-      </mc:AlternateContent>
+      <w:pict>
+        <v:shapetype id="_x0000_t202" coordsize="21600,21600" o:spt="202" path="m,l,21600r21600,l21600,xe">
+          <v:stroke joinstyle="miter"/>
+          <v:path gradientshapeok="t" o:connecttype="rect"/>
+        </v:shapetype>
+        <v:shape id="officeArt object" o:spid="_x0000_s2051" type="#_x0000_t202" alt="Text Box 16" style="position:absolute;margin-left:161.25pt;margin-top:792.7pt;width:396.3pt;height:38.45pt;z-index:-251656192;visibility:visible;mso-wrap-distance-left:12pt;mso-wrap-distance-top:12pt;mso-wrap-distance-right:12pt;mso-wrap-distance-bottom:12pt;mso-position-horizontal-relative:page;mso-position-vertical-relative:page" o:gfxdata="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" filled="f" stroked="f" strokeweight="1pt">
+          <v:stroke miterlimit="4"/>
+          <v:textbox inset=".5mm,.5mm,.5mm,.5mm">
+            <w:txbxContent>
+              <w:p>
+                <w:pPr>
+                  <w:pStyle w:val="BodyA"/>
+                  <w:spacing w:before="40" w:after="50"/>
+                  <w:rPr>
+                    <w:rStyle w:val="None"/>
+                    <w:sz w:val="19"/>
+                    <w:szCs w:val="19"/>
+                    <w:lang w:val="en-US"/>
+                  </w:rPr>
+                </w:pPr>
+                <w:r>
+                  <w:rPr>
+                    <w:sz w:val="19"/>
+                    <w:szCs w:val="19"/>
+                    <w:lang w:val="en-US"/>
+                  </w:rPr>
+                  <w:t xml:space="preserve">© </w:t>
+                </w:r>
+                <w:hyperlink r:id="rId2" w:history="1">
+                  <w:r>
+                    <w:rPr>
+                      <w:rStyle w:val="Hyperlink0"/>
+                    </w:rPr>
+                    <w:t>Software University Foundation</w:t>
+                  </w:r>
+                </w:hyperlink>
+                <w:r>
+                  <w:rPr>
+                    <w:rStyle w:val="None"/>
+                    <w:sz w:val="19"/>
+                    <w:szCs w:val="19"/>
+                    <w:lang w:val="en-US"/>
+                  </w:rPr>
+                  <w:t xml:space="preserve">. This work is licensed under the </w:t>
+                </w:r>
+                <w:hyperlink r:id="rId3" w:history="1">
+                  <w:r>
+                    <w:rPr>
+                      <w:rStyle w:val="Hyperlink0"/>
+                    </w:rPr>
+                    <w:t>CC-BY-NC-SA</w:t>
+                  </w:r>
+                </w:hyperlink>
+                <w:r>
+                  <w:rPr>
+                    <w:rStyle w:val="None"/>
+                    <w:sz w:val="19"/>
+                    <w:szCs w:val="19"/>
+                    <w:lang w:val="en-US"/>
+                  </w:rPr>
+                  <w:t xml:space="preserve"> license.</w:t>
+                </w:r>
+              </w:p>
+              <w:p>
+                <w:pPr>
+                  <w:pStyle w:val="BodyA"/>
+                  <w:ind w:left="567" w:firstLine="340"/>
+                </w:pPr>
+                <w:r>
+                  <w:rPr>
+                    <w:rStyle w:val="None"/>
+                    <w:noProof/>
+                    <w:color w:val="000000"/>
+                    <w:sz w:val="20"/>
+                    <w:szCs w:val="20"/>
+                    <w:u w:color="000000"/>
+                    <w:lang w:val="en-US" w:eastAsia="en-US"/>
+                  </w:rPr>
+                  <w:drawing>
+                    <wp:inline distT="0" distB="0" distL="0" distR="0">
+                      <wp:extent cx="201930" cy="201930"/>
+                      <wp:effectExtent l="0" t="0" r="0" b="0"/>
+                      <wp:docPr id="1073741828" name="officeArt object"/>
+                      <wp:cNvGraphicFramePr/>
+                      <a:graphic xmlns:a="http://schemas.openxmlformats.org/drawingml/2006/main">
+                        <a:graphicData uri="http://schemas.openxmlformats.org/drawingml/2006/picture">
+                          <pic:pic xmlns:pic="http://schemas.openxmlformats.org/drawingml/2006/picture">
+                            <pic:nvPicPr>
+                              <pic:cNvPr id="1073741828" name=""/>
+                              <pic:cNvPicPr>
+                                <a:picLocks/>
+                              </pic:cNvPicPr>
+                            </pic:nvPicPr>
+                            <pic:blipFill>
+                              <a:blip r:embed="rId4">
+                                <a:extLst/>
+                              </a:blip>
+                              <a:stretch>
+                                <a:fillRect/>
+                              </a:stretch>
+                            </pic:blipFill>
+                            <pic:spPr>
+                              <a:xfrm>
+                                <a:off x="0" y="0"/>
+                                <a:ext cx="201930" cy="201930"/>
+                              </a:xfrm>
+                              <a:prstGeom prst="rect">
+                                <a:avLst/>
+                              </a:prstGeom>
+                            </pic:spPr>
+                          </pic:pic>
+                        </a:graphicData>
+                      </a:graphic>
+                    </wp:inline>
+                  </w:drawing>
+                </w:r>
+                <w:r>
+                  <w:rPr>
+                    <w:rStyle w:val="None"/>
+                    <w:sz w:val="19"/>
+                    <w:szCs w:val="19"/>
+                  </w:rPr>
+                  <w:t xml:space="preserve">   </w:t>
+                </w:r>
+                <w:r>
+                  <w:rPr>
+                    <w:rStyle w:val="None"/>
+                    <w:noProof/>
+                    <w:color w:val="000000"/>
+                    <w:sz w:val="20"/>
+                    <w:szCs w:val="20"/>
+                    <w:u w:color="000000"/>
+                    <w:lang w:val="en-US" w:eastAsia="en-US"/>
+                  </w:rPr>
+                  <w:drawing>
+                    <wp:inline distT="0" distB="0" distL="0" distR="0">
+                      <wp:extent cx="201930" cy="201930"/>
+                      <wp:effectExtent l="0" t="0" r="0" b="0"/>
+                      <wp:docPr id="1073741829" name="officeArt object"/>
+                      <wp:cNvGraphicFramePr/>
+                      <a:graphic xmlns:a="http://schemas.openxmlformats.org/drawingml/2006/main">
+                        <a:graphicData uri="http://schemas.openxmlformats.org/drawingml/2006/picture">
+                          <pic:pic xmlns:pic="http://schemas.openxmlformats.org/drawingml/2006/picture">
+                            <pic:nvPicPr>
+                              <pic:cNvPr id="1073741829" name=""/>
+                              <pic:cNvPicPr>
+                                <a:picLocks/>
+                              </pic:cNvPicPr>
+                            </pic:nvPicPr>
+                            <pic:blipFill>
+                              <a:blip r:embed="rId5">
+                                <a:extLst/>
+                              </a:blip>
+                              <a:stretch>
+                                <a:fillRect/>
+                              </a:stretch>
+                            </pic:blipFill>
+                            <pic:spPr>
+                              <a:xfrm>
+                                <a:off x="0" y="0"/>
+                                <a:ext cx="201930" cy="201930"/>
+                              </a:xfrm>
+                              <a:prstGeom prst="rect">
+                                <a:avLst/>
+                              </a:prstGeom>
+                            </pic:spPr>
+                          </pic:pic>
+                        </a:graphicData>
+                      </a:graphic>
+                    </wp:inline>
+                  </w:drawing>
+                </w:r>
+                <w:r>
+                  <w:rPr>
+                    <w:rStyle w:val="None"/>
+                    <w:sz w:val="19"/>
+                    <w:szCs w:val="19"/>
+                  </w:rPr>
+                  <w:t xml:space="preserve">   </w:t>
+                </w:r>
+                <w:r>
+                  <w:rPr>
+                    <w:rStyle w:val="None"/>
+                    <w:noProof/>
+                    <w:color w:val="000000"/>
+                    <w:sz w:val="20"/>
+                    <w:szCs w:val="20"/>
+                    <w:u w:color="000000"/>
+                    <w:lang w:val="en-US" w:eastAsia="en-US"/>
+                  </w:rPr>
+                  <w:drawing>
+                    <wp:inline distT="0" distB="0" distL="0" distR="0">
+                      <wp:extent cx="201930" cy="201930"/>
+                      <wp:effectExtent l="0" t="0" r="0" b="0"/>
+                      <wp:docPr id="1073741830" name="officeArt object"/>
+                      <wp:cNvGraphicFramePr/>
+                      <a:graphic xmlns:a="http://schemas.openxmlformats.org/drawingml/2006/main">
+                        <a:graphicData uri="http://schemas.openxmlformats.org/drawingml/2006/picture">
+                          <pic:pic xmlns:pic="http://schemas.openxmlformats.org/drawingml/2006/picture">
+                            <pic:nvPicPr>
+                              <pic:cNvPr id="1073741830" name=""/>
+                              <pic:cNvPicPr>
+                                <a:picLocks/>
+                              </pic:cNvPicPr>
+                            </pic:nvPicPr>
+                            <pic:blipFill>
+                              <a:blip r:embed="rId6">
+                                <a:extLst/>
+                              </a:blip>
+                              <a:stretch>
+                                <a:fillRect/>
+                              </a:stretch>
+                            </pic:blipFill>
+                            <pic:spPr>
+                              <a:xfrm>
+                                <a:off x="0" y="0"/>
+                                <a:ext cx="201930" cy="201930"/>
+                              </a:xfrm>
+                              <a:prstGeom prst="rect">
+                                <a:avLst/>
+                              </a:prstGeom>
+                            </pic:spPr>
+                          </pic:pic>
+                        </a:graphicData>
+                      </a:graphic>
+                    </wp:inline>
+                  </w:drawing>
+                </w:r>
+                <w:r>
+                  <w:rPr>
+                    <w:rStyle w:val="None"/>
+                    <w:sz w:val="19"/>
+                    <w:szCs w:val="19"/>
+                  </w:rPr>
+                  <w:t xml:space="preserve">   </w:t>
+                </w:r>
+                <w:r>
+                  <w:rPr>
+                    <w:rStyle w:val="None"/>
+                    <w:noProof/>
+                    <w:color w:val="000000"/>
+                    <w:sz w:val="20"/>
+                    <w:szCs w:val="20"/>
+                    <w:u w:color="000000"/>
+                    <w:lang w:val="en-US" w:eastAsia="en-US"/>
+                  </w:rPr>
+                  <w:drawing>
+                    <wp:inline distT="0" distB="0" distL="0" distR="0">
+                      <wp:extent cx="201930" cy="201930"/>
+                      <wp:effectExtent l="0" t="0" r="0" b="0"/>
+                      <wp:docPr id="1073741831" name="officeArt object"/>
+                      <wp:cNvGraphicFramePr/>
+                      <a:graphic xmlns:a="http://schemas.openxmlformats.org/drawingml/2006/main">
+                        <a:graphicData uri="http://schemas.openxmlformats.org/drawingml/2006/picture">
+                          <pic:pic xmlns:pic="http://schemas.openxmlformats.org/drawingml/2006/picture">
+                            <pic:nvPicPr>
+                              <pic:cNvPr id="1073741831" name=""/>
+                              <pic:cNvPicPr>
+                                <a:picLocks/>
+                              </pic:cNvPicPr>
+                            </pic:nvPicPr>
+                            <pic:blipFill>
+                              <a:blip r:embed="rId7">
+                                <a:extLst/>
+                              </a:blip>
+                              <a:stretch>
+                                <a:fillRect/>
+                              </a:stretch>
+                            </pic:blipFill>
+                            <pic:spPr>
+                              <a:xfrm>
+                                <a:off x="0" y="0"/>
+                                <a:ext cx="201930" cy="201930"/>
+                              </a:xfrm>
+                              <a:prstGeom prst="rect">
+                                <a:avLst/>
+                              </a:prstGeom>
+                            </pic:spPr>
+                          </pic:pic>
+                        </a:graphicData>
+                      </a:graphic>
+                    </wp:inline>
+                  </w:drawing>
+                </w:r>
+                <w:r>
+                  <w:rPr>
+                    <w:rStyle w:val="None"/>
+                    <w:sz w:val="19"/>
+                    <w:szCs w:val="19"/>
+                  </w:rPr>
+                  <w:t xml:space="preserve">   </w:t>
+                </w:r>
+                <w:r>
+                  <w:rPr>
+                    <w:rStyle w:val="None"/>
+                    <w:noProof/>
+                    <w:color w:val="000000"/>
+                    <w:sz w:val="20"/>
+                    <w:szCs w:val="20"/>
+                    <w:u w:color="000000"/>
+                    <w:lang w:val="en-US" w:eastAsia="en-US"/>
+                  </w:rPr>
+                  <w:drawing>
+                    <wp:inline distT="0" distB="0" distL="0" distR="0">
+                      <wp:extent cx="201930" cy="201930"/>
+                      <wp:effectExtent l="0" t="0" r="0" b="0"/>
+                      <wp:docPr id="1073741832" name="officeArt object"/>
+                      <wp:cNvGraphicFramePr/>
+                      <a:graphic xmlns:a="http://schemas.openxmlformats.org/drawingml/2006/main">
+                        <a:graphicData uri="http://schemas.openxmlformats.org/drawingml/2006/picture">
+                          <pic:pic xmlns:pic="http://schemas.openxmlformats.org/drawingml/2006/picture">
+                            <pic:nvPicPr>
+                              <pic:cNvPr id="1073741832" name=""/>
+                              <pic:cNvPicPr>
+                                <a:picLocks/>
+                              </pic:cNvPicPr>
+                            </pic:nvPicPr>
+                            <pic:blipFill>
+                              <a:blip r:embed="rId8">
+                                <a:extLst/>
+                              </a:blip>
+                              <a:stretch>
+                                <a:fillRect/>
+                              </a:stretch>
+                            </pic:blipFill>
+                            <pic:spPr>
+                              <a:xfrm>
+                                <a:off x="0" y="0"/>
+                                <a:ext cx="201930" cy="201930"/>
+                              </a:xfrm>
+                              <a:prstGeom prst="rect">
+                                <a:avLst/>
+                              </a:prstGeom>
+                            </pic:spPr>
+                          </pic:pic>
+                        </a:graphicData>
+                      </a:graphic>
+                    </wp:inline>
+                  </w:drawing>
+                </w:r>
+                <w:r>
+                  <w:rPr>
+                    <w:rStyle w:val="None"/>
+                    <w:sz w:val="19"/>
+                    <w:szCs w:val="19"/>
+                  </w:rPr>
+                  <w:t xml:space="preserve">   </w:t>
+                </w:r>
+                <w:r>
+                  <w:rPr>
+                    <w:rStyle w:val="None"/>
+                    <w:noProof/>
+                    <w:color w:val="000000"/>
+                    <w:sz w:val="20"/>
+                    <w:szCs w:val="20"/>
+                    <w:u w:color="000000"/>
+                    <w:lang w:val="en-US" w:eastAsia="en-US"/>
+                  </w:rPr>
+                  <w:drawing>
+                    <wp:inline distT="0" distB="0" distL="0" distR="0">
+                      <wp:extent cx="201930" cy="201930"/>
+                      <wp:effectExtent l="0" t="0" r="0" b="0"/>
+                      <wp:docPr id="1073741833" name="officeArt object"/>
+                      <wp:cNvGraphicFramePr/>
+                      <a:graphic xmlns:a="http://schemas.openxmlformats.org/drawingml/2006/main">
+                        <a:graphicData uri="http://schemas.openxmlformats.org/drawingml/2006/picture">
+                          <pic:pic xmlns:pic="http://schemas.openxmlformats.org/drawingml/2006/picture">
+                            <pic:nvPicPr>
+                              <pic:cNvPr id="1073741833" name=""/>
+                              <pic:cNvPicPr>
+                                <a:picLocks/>
+                              </pic:cNvPicPr>
+                            </pic:nvPicPr>
+                            <pic:blipFill>
+                              <a:blip r:embed="rId9">
+                                <a:extLst/>
+                              </a:blip>
+                              <a:stretch>
+                                <a:fillRect/>
+                              </a:stretch>
+                            </pic:blipFill>
+                            <pic:spPr>
+                              <a:xfrm>
+                                <a:off x="0" y="0"/>
+                                <a:ext cx="201930" cy="201930"/>
+                              </a:xfrm>
+                              <a:prstGeom prst="rect">
+                                <a:avLst/>
+                              </a:prstGeom>
+                            </pic:spPr>
+                          </pic:pic>
+                        </a:graphicData>
+                      </a:graphic>
+                    </wp:inline>
+                  </w:drawing>
+                </w:r>
+                <w:r>
+                  <w:rPr>
+                    <w:rStyle w:val="None"/>
+                    <w:sz w:val="19"/>
+                    <w:szCs w:val="19"/>
+                  </w:rPr>
+                  <w:t xml:space="preserve">   </w:t>
+                </w:r>
+                <w:r>
+                  <w:rPr>
+                    <w:rStyle w:val="None"/>
+                    <w:noProof/>
+                    <w:color w:val="000000"/>
+                    <w:sz w:val="20"/>
+                    <w:szCs w:val="20"/>
+                    <w:u w:color="000000"/>
+                    <w:lang w:val="en-US" w:eastAsia="en-US"/>
+                  </w:rPr>
+                  <w:drawing>
+                    <wp:inline distT="0" distB="0" distL="0" distR="0">
+                      <wp:extent cx="198121" cy="198121"/>
+                      <wp:effectExtent l="0" t="0" r="0" b="0"/>
+                      <wp:docPr id="1073741834" name="officeArt object"/>
+                      <wp:cNvGraphicFramePr/>
+                      <a:graphic xmlns:a="http://schemas.openxmlformats.org/drawingml/2006/main">
+                        <a:graphicData uri="http://schemas.openxmlformats.org/drawingml/2006/picture">
+                          <pic:pic xmlns:pic="http://schemas.openxmlformats.org/drawingml/2006/picture">
+                            <pic:nvPicPr>
+                              <pic:cNvPr id="1073741834" name=""/>
+                              <pic:cNvPicPr>
+                                <a:picLocks/>
+                              </pic:cNvPicPr>
+                            </pic:nvPicPr>
+                            <pic:blipFill>
+                              <a:blip r:embed="rId10">
+                                <a:extLst/>
+                              </a:blip>
+                              <a:stretch>
+                                <a:fillRect/>
+                              </a:stretch>
+                            </pic:blipFill>
+                            <pic:spPr>
+                              <a:xfrm>
+                                <a:off x="0" y="0"/>
+                                <a:ext cx="198121" cy="198121"/>
+                              </a:xfrm>
+                              <a:prstGeom prst="rect">
+                                <a:avLst/>
+                              </a:prstGeom>
+                            </pic:spPr>
+                          </pic:pic>
+                        </a:graphicData>
+                      </a:graphic>
+                    </wp:inline>
+                  </w:drawing>
+                </w:r>
+                <w:r>
+                  <w:rPr>
+                    <w:rStyle w:val="None"/>
+                    <w:sz w:val="19"/>
+                    <w:szCs w:val="19"/>
+                  </w:rPr>
+                  <w:t xml:space="preserve">   </w:t>
+                </w:r>
+                <w:r>
+                  <w:rPr>
+                    <w:rStyle w:val="None"/>
+                    <w:noProof/>
+                    <w:color w:val="000000"/>
+                    <w:sz w:val="20"/>
+                    <w:szCs w:val="20"/>
+                    <w:u w:color="000000"/>
+                    <w:lang w:val="en-US" w:eastAsia="en-US"/>
+                  </w:rPr>
+                  <w:drawing>
+                    <wp:inline distT="0" distB="0" distL="0" distR="0">
+                      <wp:extent cx="201930" cy="201930"/>
+                      <wp:effectExtent l="0" t="0" r="0" b="0"/>
+                      <wp:docPr id="1073741835" name="officeArt object"/>
+                      <wp:cNvGraphicFramePr/>
+                      <a:graphic xmlns:a="http://schemas.openxmlformats.org/drawingml/2006/main">
+                        <a:graphicData uri="http://schemas.openxmlformats.org/drawingml/2006/picture">
+                          <pic:pic xmlns:pic="http://schemas.openxmlformats.org/drawingml/2006/picture">
+                            <pic:nvPicPr>
+                              <pic:cNvPr id="1073741835" name=""/>
+                              <pic:cNvPicPr>
+                                <a:picLocks/>
+                              </pic:cNvPicPr>
+                            </pic:nvPicPr>
+                            <pic:blipFill>
+                              <a:blip r:embed="rId11">
+                                <a:extLst/>
+                              </a:blip>
+                              <a:stretch>
+                                <a:fillRect/>
+                              </a:stretch>
+                            </pic:blipFill>
+                            <pic:spPr>
+                              <a:xfrm>
+                                <a:off x="0" y="0"/>
+                                <a:ext cx="201930" cy="201930"/>
+                              </a:xfrm>
+                              <a:prstGeom prst="rect">
+                                <a:avLst/>
+                              </a:prstGeom>
+                            </pic:spPr>
+                          </pic:pic>
+                        </a:graphicData>
+                      </a:graphic>
+                    </wp:inline>
+                  </w:drawing>
+                </w:r>
+                <w:r>
+                  <w:rPr>
+                    <w:rStyle w:val="None"/>
+                    <w:sz w:val="19"/>
+                    <w:szCs w:val="19"/>
+                  </w:rPr>
+                  <w:t xml:space="preserve">   </w:t>
+                </w:r>
+                <w:r>
+                  <w:rPr>
+                    <w:rStyle w:val="None"/>
+                    <w:noProof/>
+                    <w:color w:val="000000"/>
+                    <w:sz w:val="20"/>
+                    <w:szCs w:val="20"/>
+                    <w:u w:color="000000"/>
+                    <w:lang w:val="en-US" w:eastAsia="en-US"/>
+                  </w:rPr>
+                  <w:drawing>
+                    <wp:inline distT="0" distB="0" distL="0" distR="0">
+                      <wp:extent cx="201930" cy="201930"/>
+                      <wp:effectExtent l="0" t="0" r="0" b="0"/>
+                      <wp:docPr id="1073741836" name="officeArt object"/>
+                      <wp:cNvGraphicFramePr/>
+                      <a:graphic xmlns:a="http://schemas.openxmlformats.org/drawingml/2006/main">
+                        <a:graphicData uri="http://schemas.openxmlformats.org/drawingml/2006/picture">
+                          <pic:pic xmlns:pic="http://schemas.openxmlformats.org/drawingml/2006/picture">
+                            <pic:nvPicPr>
+                              <pic:cNvPr id="1073741836" name=""/>
+                              <pic:cNvPicPr>
+                                <a:picLocks/>
+                              </pic:cNvPicPr>
+                            </pic:nvPicPr>
+                            <pic:blipFill>
+                              <a:blip r:embed="rId12">
+                                <a:extLst/>
+                              </a:blip>
+                              <a:stretch>
+                                <a:fillRect/>
+                              </a:stretch>
+                            </pic:blipFill>
+                            <pic:spPr>
+                              <a:xfrm>
+                                <a:off x="0" y="0"/>
+                                <a:ext cx="201930" cy="201930"/>
+                              </a:xfrm>
+                              <a:prstGeom prst="rect">
+                                <a:avLst/>
+                              </a:prstGeom>
+                            </pic:spPr>
+                          </pic:pic>
+                        </a:graphicData>
+                      </a:graphic>
+                    </wp:inline>
+                  </w:drawing>
+                </w:r>
+              </w:p>
+            </w:txbxContent>
+          </v:textbox>
+          <w10:wrap anchorx="page" anchory="page"/>
+        </v:shape>
+      </w:pict>
     </w:r>
     <w:r>
       <w:rPr>
         <w:noProof/>
       </w:rPr>
-      <mc:AlternateContent>
-        <mc:Choice Requires="wps">
-          <w:drawing>
-            <wp:anchor distT="152400" distB="152400" distL="152400" distR="152400" simplePos="0" relativeHeight="251661312" behindDoc="1" locked="0" layoutInCell="1" allowOverlap="1">
-              <wp:simplePos x="0" y="0"/>
-              <wp:positionH relativeFrom="page">
-                <wp:posOffset>2075400</wp:posOffset>
-              </wp:positionH>
-              <wp:positionV relativeFrom="page">
-                <wp:posOffset>10299065</wp:posOffset>
-              </wp:positionV>
-              <wp:extent cx="551596" cy="200025"/>
-              <wp:effectExtent l="0" t="0" r="0" b="0"/>
-              <wp:wrapNone/>
-              <wp:docPr id="1073741837" name="officeArt object" descr="Text Box 6"/>
-              <wp:cNvGraphicFramePr/>
-              <a:graphic xmlns:a="http://schemas.openxmlformats.org/drawingml/2006/main">
-                <a:graphicData uri="http://schemas.microsoft.com/office/word/2010/wordprocessingShape">
-                  <wps:wsp>
-                    <wps:cNvSpPr txBox="1"/>
-                    <wps:spPr>
-                      <a:xfrm>
-                        <a:off x="0" y="0"/>
-                        <a:ext cx="551596" cy="200025"/>
-                      </a:xfrm>
-                      <a:prstGeom prst="rect">
-                        <a:avLst/>
-                      </a:prstGeom>
-                      <a:noFill/>
-                      <a:ln w="12700" cap="flat">
-                        <a:noFill/>
-                        <a:miter lim="400000"/>
-                      </a:ln>
-                      <a:effectLst/>
-                    </wps:spPr>
-                    <wps:txbx>
-                      <w:txbxContent>
-                        <w:p>
-                          <w:pPr>
-                            <w:pStyle w:val="BodyA"/>
-                          </w:pPr>
-                          <w:r>
-                            <w:rPr>
-                              <w:rStyle w:val="None"/>
-                              <w:sz w:val="19"/>
-                              <w:szCs w:val="19"/>
-                              <w:lang w:val="en-US"/>
-                            </w:rPr>
-                            <w:t>Follow us:</w:t>
-                          </w:r>
-                        </w:p>
-                      </w:txbxContent>
-                    </wps:txbx>
-                    <wps:bodyPr wrap="square" lIns="0" tIns="0" rIns="0" bIns="0" numCol="1" anchor="ctr">
-                      <a:noAutofit/>
-                    </wps:bodyPr>
-                  </wps:wsp>
-                </a:graphicData>
-              </a:graphic>
-            </wp:anchor>
-          </w:drawing>
-        </mc:Choice>
-        <mc:Fallback>
-          <w:pict>
-            <v:shape id="_x0000_s1027" type="#_x0000_t202" alt="Text Box 6" style="position:absolute;margin-left:163.4pt;margin-top:810.95pt;width:43.45pt;height:15.75pt;z-index:-251655168;visibility:visible;mso-wrap-style:square;mso-wrap-distance-left:12pt;mso-wrap-distance-top:12pt;mso-wrap-distance-right:12pt;mso-wrap-distance-bottom:12pt;mso-position-horizontal:absolute;mso-position-horizontal-relative:page;mso-position-vertical:absolute;mso-position-vertical-relative:page;v-text-anchor:middle" o:gfxdata="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" filled="f" stroked="f" strokeweight="1pt">
-              <v:stroke miterlimit="4"/>
-              <v:textbox inset="0,0,0,0">
-                <w:txbxContent>
-                  <w:p>
-                    <w:pPr>
-                      <w:pStyle w:val="BodyA"/>
-                    </w:pPr>
-                    <w:r>
-                      <w:rPr>
-                        <w:rStyle w:val="None"/>
-                        <w:sz w:val="19"/>
-                        <w:szCs w:val="19"/>
-                        <w:lang w:val="en-US"/>
-                      </w:rPr>
-                      <w:t>Follow us:</w:t>
-                    </w:r>
-                  </w:p>
-                </w:txbxContent>
-              </v:textbox>
-              <w10:wrap anchorx="page" anchory="page"/>
-            </v:shape>
-          </w:pict>
-        </mc:Fallback>
-      </mc:AlternateContent>
+      <w:pict>
+        <v:shape id="_x0000_s2050" type="#_x0000_t202" alt="Text Box 6" style="position:absolute;margin-left:163.4pt;margin-top:810.95pt;width:43.45pt;height:15.75pt;z-index:-251655168;visibility:visible;mso-wrap-distance-left:12pt;mso-wrap-distance-top:12pt;mso-wrap-distance-right:12pt;mso-wrap-distance-bottom:12pt;mso-position-horizontal-relative:page;mso-position-vertical-relative:page;v-text-anchor:middle" o:gfxdata="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" filled="f" stroked="f" strokeweight="1pt">
+          <v:stroke miterlimit="4"/>
+          <v:textbox inset="0,0,0,0">
+            <w:txbxContent>
+              <w:p>
+                <w:pPr>
+                  <w:pStyle w:val="BodyA"/>
+                </w:pPr>
+                <w:r>
+                  <w:rPr>
+                    <w:rStyle w:val="None"/>
+                    <w:sz w:val="19"/>
+                    <w:szCs w:val="19"/>
+                    <w:lang w:val="en-US"/>
+                  </w:rPr>
+                  <w:t>Follow us:</w:t>
+                </w:r>
+              </w:p>
+            </w:txbxContent>
+          </v:textbox>
+          <w10:wrap anchorx="page" anchory="page"/>
+        </v:shape>
+      </w:pict>
     </w:r>
     <w:r>
       <w:rPr>
         <w:noProof/>
       </w:rPr>
-      <mc:AlternateContent>
-        <mc:Choice Requires="wps">
-          <w:drawing>
-            <wp:anchor distT="152400" distB="152400" distL="152400" distR="152400" simplePos="0" relativeHeight="251662336" behindDoc="1" locked="0" layoutInCell="1" allowOverlap="1">
-              <wp:simplePos x="0" y="0"/>
-              <wp:positionH relativeFrom="page">
-                <wp:posOffset>6115048</wp:posOffset>
-              </wp:positionH>
-              <wp:positionV relativeFrom="page">
-                <wp:posOffset>10299064</wp:posOffset>
-              </wp:positionV>
-              <wp:extent cx="900431" cy="201932"/>
-              <wp:effectExtent l="0" t="0" r="0" b="0"/>
-              <wp:wrapNone/>
-              <wp:docPr id="1073741838" name="officeArt object" descr="Text Box 4"/>
-              <wp:cNvGraphicFramePr/>
-              <a:graphic xmlns:a="http://schemas.openxmlformats.org/drawingml/2006/main">
-                <a:graphicData uri="http://schemas.microsoft.com/office/word/2010/wordprocessingShape">
-                  <wps:wsp>
-                    <wps:cNvSpPr txBox="1"/>
-                    <wps:spPr>
-                      <a:xfrm>
-                        <a:off x="0" y="0"/>
-                        <a:ext cx="900431" cy="201932"/>
-                      </a:xfrm>
-                      <a:prstGeom prst="rect">
-                        <a:avLst/>
-                      </a:prstGeom>
-                      <a:noFill/>
-                      <a:ln w="12700" cap="flat">
-                        <a:noFill/>
-                        <a:miter lim="400000"/>
-                      </a:ln>
-                      <a:effectLst/>
-                    </wps:spPr>
-                    <wps:txbx>
-                      <w:txbxContent>
-                        <w:p>
-                          <w:pPr>
-                            <w:pStyle w:val="BodyA"/>
-                            <w:jc w:val="right"/>
-                          </w:pPr>
-                          <w:r>
-                            <w:rPr>
-                              <w:rStyle w:val="None"/>
-                              <w:sz w:val="18"/>
-                              <w:szCs w:val="18"/>
-                              <w:lang w:val="da-DK"/>
-                            </w:rPr>
-                            <w:t xml:space="preserve">Page </w:t>
-                          </w:r>
-                          <w:r>
-                            <w:rPr>
-                              <w:rStyle w:val="None"/>
-                              <w:sz w:val="18"/>
-                              <w:szCs w:val="18"/>
-                            </w:rPr>
-                            <w:fldChar w:fldCharType="begin"/>
-                          </w:r>
-                          <w:r>
-                            <w:rPr>
-                              <w:rStyle w:val="None"/>
-                              <w:sz w:val="18"/>
-                              <w:szCs w:val="18"/>
-                            </w:rPr>
-                            <w:instrText xml:space="preserve"> PAGE </w:instrText>
-                          </w:r>
-                          <w:r>
-                            <w:rPr>
-                              <w:rStyle w:val="None"/>
-                              <w:sz w:val="18"/>
-                              <w:szCs w:val="18"/>
-                            </w:rPr>
-                            <w:fldChar w:fldCharType="separate"/>
-                          </w:r>
-                          <w:r>
-                            <w:rPr>
-                              <w:rStyle w:val="None"/>
-                              <w:noProof/>
-                              <w:sz w:val="18"/>
-                              <w:szCs w:val="18"/>
-                            </w:rPr>
-                            <w:t>1</w:t>
-                          </w:r>
-                          <w:r>
-                            <w:rPr>
-                              <w:rStyle w:val="None"/>
-                              <w:sz w:val="18"/>
-                              <w:szCs w:val="18"/>
-                            </w:rPr>
-                            <w:fldChar w:fldCharType="end"/>
-                          </w:r>
-                          <w:r>
-                            <w:rPr>
-                              <w:rStyle w:val="None"/>
-                              <w:sz w:val="18"/>
-                              <w:szCs w:val="18"/>
-                              <w:lang w:val="en-US"/>
-                            </w:rPr>
-                            <w:t xml:space="preserve"> of </w:t>
-                          </w:r>
-                          <w:r>
-                            <w:rPr>
-                              <w:rStyle w:val="None"/>
-                              <w:sz w:val="18"/>
-                              <w:szCs w:val="18"/>
-                            </w:rPr>
-                            <w:fldChar w:fldCharType="begin"/>
-                          </w:r>
-                          <w:r>
-                            <w:rPr>
-                              <w:rStyle w:val="None"/>
-                              <w:sz w:val="18"/>
-                              <w:szCs w:val="18"/>
-                            </w:rPr>
-                            <w:instrText xml:space="preserve"> NUMPAGES </w:instrText>
-                          </w:r>
-                          <w:r>
-                            <w:rPr>
-                              <w:rStyle w:val="None"/>
-                              <w:sz w:val="18"/>
-                              <w:szCs w:val="18"/>
-                            </w:rPr>
-                            <w:fldChar w:fldCharType="separate"/>
-                          </w:r>
-                          <w:r>
-                            <w:rPr>
-                              <w:rStyle w:val="None"/>
-                              <w:noProof/>
-                              <w:sz w:val="18"/>
-                              <w:szCs w:val="18"/>
-                            </w:rPr>
-                            <w:t>4</w:t>
-                          </w:r>
-                          <w:r>
-                            <w:rPr>
-                              <w:rStyle w:val="None"/>
-                              <w:sz w:val="18"/>
-                              <w:szCs w:val="18"/>
-                            </w:rPr>
-                            <w:fldChar w:fldCharType="end"/>
-                          </w:r>
-                        </w:p>
-                      </w:txbxContent>
-                    </wps:txbx>
-                    <wps:bodyPr wrap="square" lIns="0" tIns="0" rIns="0" bIns="0" numCol="1" anchor="ctr">
-                      <a:noAutofit/>
-                    </wps:bodyPr>
-                  </wps:wsp>
-                </a:graphicData>
-              </a:graphic>
-            </wp:anchor>
-          </w:drawing>
-        </mc:Choice>
-        <mc:Fallback>
-          <w:pict>
-            <v:shapetype id="_x0000_t202" coordsize="21600,21600" o:spt="202" path="m,l,21600r21600,l21600,xe">
-              <v:stroke joinstyle="miter"/>
-              <v:path gradientshapeok="t" o:connecttype="rect"/>
-            </v:shapetype>
-            <v:shape id="_x0000_s1028" type="#_x0000_t202" alt="Text Box 4" style="position:absolute;margin-left:481.5pt;margin-top:810.95pt;width:70.9pt;height:15.9pt;z-index:-251654144;visibility:visible;mso-wrap-style:square;mso-wrap-distance-left:12pt;mso-wrap-distance-top:12pt;mso-wrap-distance-right:12pt;mso-wrap-distance-bottom:12pt;mso-position-horizontal:absolute;mso-position-horizontal-relative:page;mso-position-vertical:absolute;mso-position-vertical-relative:page;v-text-anchor:middle" o:gfxdata="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" filled="f" stroked="f" strokeweight="1pt">
-              <v:stroke miterlimit="4"/>
-              <v:textbox inset="0,0,0,0">
-                <w:txbxContent>
-                  <w:p>
-                    <w:pPr>
-                      <w:pStyle w:val="BodyA"/>
-                      <w:jc w:val="right"/>
-                    </w:pPr>
-                    <w:r>
-                      <w:rPr>
-                        <w:rStyle w:val="None"/>
-                        <w:sz w:val="18"/>
-                        <w:szCs w:val="18"/>
-                        <w:lang w:val="da-DK"/>
-                      </w:rPr>
-                      <w:t xml:space="preserve">Page </w:t>
-                    </w:r>
-                    <w:r>
-                      <w:rPr>
-                        <w:rStyle w:val="None"/>
-                        <w:sz w:val="18"/>
-                        <w:szCs w:val="18"/>
-                      </w:rPr>
-                      <w:fldChar w:fldCharType="begin"/>
-                    </w:r>
-                    <w:r>
-                      <w:rPr>
-                        <w:rStyle w:val="None"/>
-                        <w:sz w:val="18"/>
-                        <w:szCs w:val="18"/>
-                      </w:rPr>
-                      <w:instrText xml:space="preserve"> PAGE </w:instrText>
-                    </w:r>
-                    <w:r>
-                      <w:rPr>
-                        <w:rStyle w:val="None"/>
-                        <w:sz w:val="18"/>
-                        <w:szCs w:val="18"/>
-                      </w:rPr>
-                      <w:fldChar w:fldCharType="separate"/>
-                    </w:r>
-                    <w:r>
-                      <w:rPr>
-                        <w:rStyle w:val="None"/>
-                        <w:noProof/>
-                        <w:sz w:val="18"/>
-                        <w:szCs w:val="18"/>
-                      </w:rPr>
-                      <w:t>1</w:t>
-                    </w:r>
-                    <w:r>
-                      <w:rPr>
-                        <w:rStyle w:val="None"/>
-                        <w:sz w:val="18"/>
-                        <w:szCs w:val="18"/>
-                      </w:rPr>
-                      <w:fldChar w:fldCharType="end"/>
-                    </w:r>
-                    <w:r>
-                      <w:rPr>
-                        <w:rStyle w:val="None"/>
-                        <w:sz w:val="18"/>
-                        <w:szCs w:val="18"/>
-                        <w:lang w:val="en-US"/>
-                      </w:rPr>
-                      <w:t xml:space="preserve"> of </w:t>
-                    </w:r>
-                    <w:r>
-                      <w:rPr>
-                        <w:rStyle w:val="None"/>
-                        <w:sz w:val="18"/>
-                        <w:szCs w:val="18"/>
-                      </w:rPr>
-                      <w:fldChar w:fldCharType="begin"/>
-                    </w:r>
-                    <w:r>
-                      <w:rPr>
-                        <w:rStyle w:val="None"/>
-                        <w:sz w:val="18"/>
-                        <w:szCs w:val="18"/>
-                      </w:rPr>
-                      <w:instrText xml:space="preserve"> NUMPAGES </w:instrText>
-                    </w:r>
-                    <w:r>
-                      <w:rPr>
-                        <w:rStyle w:val="None"/>
-                        <w:sz w:val="18"/>
-                        <w:szCs w:val="18"/>
-                      </w:rPr>
-                      <w:fldChar w:fldCharType="separate"/>
-                    </w:r>
-                    <w:r>
-                      <w:rPr>
-                        <w:rStyle w:val="None"/>
-                        <w:noProof/>
-                        <w:sz w:val="18"/>
-                        <w:szCs w:val="18"/>
-                      </w:rPr>
-                      <w:t>4</w:t>
-                    </w:r>
-                    <w:r>
-                      <w:rPr>
-                        <w:rStyle w:val="None"/>
-                        <w:sz w:val="18"/>
-                        <w:szCs w:val="18"/>
-                      </w:rPr>
-                      <w:fldChar w:fldCharType="end"/>
-                    </w:r>
-                  </w:p>
-                </w:txbxContent>
-              </v:textbox>
-              <w10:wrap anchorx="page" anchory="page"/>
-            </v:shape>
-          </w:pict>
-        </mc:Fallback>
-      </mc:AlternateContent>
+      <w:pict>
+        <v:shape id="_x0000_s2049" type="#_x0000_t202" alt="Text Box 4" style="position:absolute;margin-left:481.5pt;margin-top:810.95pt;width:70.9pt;height:15.9pt;z-index:-251654144;visibility:visible;mso-wrap-distance-left:12pt;mso-wrap-distance-top:12pt;mso-wrap-distance-right:12pt;mso-wrap-distance-bottom:12pt;mso-position-horizontal-relative:page;mso-position-vertical-relative:page;v-text-anchor:middle" o:gfxdata="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" filled="f" stroked="f" strokeweight="1pt">
+          <v:stroke miterlimit="4"/>
+          <v:textbox inset="0,0,0,0">
+            <w:txbxContent>
+              <w:p>
+                <w:pPr>
+                  <w:pStyle w:val="BodyA"/>
+                  <w:jc w:val="right"/>
+                </w:pPr>
+                <w:r>
+                  <w:rPr>
+                    <w:rStyle w:val="None"/>
+                    <w:sz w:val="18"/>
+                    <w:szCs w:val="18"/>
+                    <w:lang w:val="da-DK"/>
+                  </w:rPr>
+                  <w:t xml:space="preserve">Page </w:t>
+                </w:r>
+                <w:r>
+                  <w:rPr>
+                    <w:rStyle w:val="None"/>
+                    <w:sz w:val="18"/>
+                    <w:szCs w:val="18"/>
+                  </w:rPr>
+                  <w:fldChar w:fldCharType="begin"/>
+                </w:r>
+                <w:r>
+                  <w:rPr>
+                    <w:rStyle w:val="None"/>
+                    <w:sz w:val="18"/>
+                    <w:szCs w:val="18"/>
+                  </w:rPr>
+                  <w:instrText xml:space="preserve"> PAGE </w:instrText>
+                </w:r>
+                <w:r>
+                  <w:rPr>
+                    <w:rStyle w:val="None"/>
+                    <w:sz w:val="18"/>
+                    <w:szCs w:val="18"/>
+                  </w:rPr>
+                  <w:fldChar w:fldCharType="separate"/>
+                </w:r>
+                <w:r>
+                  <w:rPr>
+                    <w:rStyle w:val="None"/>
+                    <w:noProof/>
+                    <w:sz w:val="18"/>
+                    <w:szCs w:val="18"/>
+                  </w:rPr>
+                  <w:t>1</w:t>
+                </w:r>
+                <w:r>
+                  <w:rPr>
+                    <w:rStyle w:val="None"/>
+                    <w:sz w:val="18"/>
+                    <w:szCs w:val="18"/>
+                  </w:rPr>
+                  <w:fldChar w:fldCharType="end"/>
+                </w:r>
+                <w:r>
+                  <w:rPr>
+                    <w:rStyle w:val="None"/>
+                    <w:sz w:val="18"/>
+                    <w:szCs w:val="18"/>
+                    <w:lang w:val="en-US"/>
+                  </w:rPr>
+                  <w:t xml:space="preserve"> of </w:t>
+                </w:r>
+                <w:r>
+                  <w:rPr>
+                    <w:rStyle w:val="None"/>
+                    <w:sz w:val="18"/>
+                    <w:szCs w:val="18"/>
+                  </w:rPr>
+                  <w:fldChar w:fldCharType="begin"/>
+                </w:r>
+                <w:r>
+                  <w:rPr>
+                    <w:rStyle w:val="None"/>
+                    <w:sz w:val="18"/>
+                    <w:szCs w:val="18"/>
+                  </w:rPr>
+                  <w:instrText xml:space="preserve"> NUMPAGES </w:instrText>
+                </w:r>
+                <w:r>
+                  <w:rPr>
+                    <w:rStyle w:val="None"/>
+                    <w:sz w:val="18"/>
+                    <w:szCs w:val="18"/>
+                  </w:rPr>
+                  <w:fldChar w:fldCharType="separate"/>
+                </w:r>
+                <w:r>
+                  <w:rPr>
+                    <w:rStyle w:val="None"/>
+                    <w:noProof/>
+                    <w:sz w:val="18"/>
+                    <w:szCs w:val="18"/>
+                  </w:rPr>
+                  <w:t>4</w:t>
+                </w:r>
+                <w:r>
+                  <w:rPr>
+                    <w:rStyle w:val="None"/>
+                    <w:sz w:val="18"/>
+                    <w:szCs w:val="18"/>
+                  </w:rPr>
+                  <w:fldChar w:fldCharType="end"/>
+                </w:r>
+              </w:p>
+            </w:txbxContent>
+          </v:textbox>
+          <w10:wrap anchorx="page" anchory="page"/>
+        </v:shape>
+      </w:pict>
     </w:r>
   </w:p>
 </w:hdr>
 </file>
 
 <file path=word/numbering.xml><?xml version="1.0" encoding="utf-8"?>
-<w:numbering xmlns:wpc="http://schemas.microsoft.com/office/word/2010/wordprocessingCanvas" xmlns:cx="http://schemas.microsoft.com/office/drawing/2014/chartex" xmlns:cx1="http://schemas.microsoft.com/office/drawing/2015/9/8/chartex" xmlns:mc="http://schemas.openxmlformats.org/markup-compatibility/2006" xmlns:o="urn:schemas-microsoft-com:office:office" xmlns:r="http://schemas.openxmlformats.org/officeDocument/2006/relationships" xmlns:m="http://schemas.openxmlformats.org/officeDocument/2006/math" xmlns:v="urn:schemas-microsoft-com:vml" xmlns:wp14="http://schemas.microsoft.com/office/word/2010/wordprocessingDrawing" xmlns:wp="http://schemas.openxmlformats.org/drawingml/2006/wordprocessingDrawing" xmlns:w10="urn:schemas-microsoft-com:office:word" xmlns:w="http://schemas.openxmlformats.org/wordprocessingml/2006/main" xmlns:w14="http://schemas.microsoft.com/office/word/2010/wordml" xmlns:w15="http://schemas.microsoft.com/office/word/2012/wordml" xmlns:w16se="http://schemas.microsoft.com/office/word/2015/wordml/symex" xmlns:wpg="http://schemas.microsoft.com/office/word/2010/wordprocessingGroup" xmlns:wpi="http://schemas.microsoft.com/office/word/2010/wordprocessingInk" xmlns:wne="http://schemas.microsoft.com/office/word/2006/wordml" xmlns:wps="http://schemas.microsoft.com/office/word/2010/wordprocessingShape" mc:Ignorable="w14 w15 w16se wp14">
-  <w:abstractNum w:abstractNumId="0" w15:restartNumberingAfterBreak="0">
+<w:numbering xmlns:ve="http://schemas.openxmlformats.org/markup-compatibility/2006" xmlns:o="urn:schemas-microsoft-com:office:office" xmlns:r="http://schemas.openxmlformats.org/officeDocument/2006/relationships" xmlns:m="http://schemas.openxmlformats.org/officeDocument/2006/math" xmlns:v="urn:schemas-microsoft-com:vml" xmlns:wp="http://schemas.openxmlformats.org/drawingml/2006/wordprocessingDrawing" xmlns:w10="urn:schemas-microsoft-com:office:word" xmlns:w="http://schemas.openxmlformats.org/wordprocessingml/2006/main" xmlns:wne="http://schemas.microsoft.com/office/word/2006/wordml">
+  <w:abstractNum w:abstractNumId="0">
     <w:nsid w:val="07335F08"/>
     <w:multiLevelType w:val="hybridMultilevel"/>
     <w:tmpl w:val="34341A34"/>
@@ -7513,7 +5735,7 @@
       </w:rPr>
     </w:lvl>
   </w:abstractNum>
-  <w:abstractNum w:abstractNumId="1" w15:restartNumberingAfterBreak="0">
+  <w:abstractNum w:abstractNumId="1">
     <w:nsid w:val="10D86F8D"/>
     <w:multiLevelType w:val="hybridMultilevel"/>
     <w:tmpl w:val="7F58D74E"/>
@@ -7780,7 +6002,7 @@
       </w:rPr>
     </w:lvl>
   </w:abstractNum>
-  <w:abstractNum w:abstractNumId="2" w15:restartNumberingAfterBreak="0">
+  <w:abstractNum w:abstractNumId="2">
     <w:nsid w:val="16DF0E8D"/>
     <w:multiLevelType w:val="hybridMultilevel"/>
     <w:tmpl w:val="B5D8C2FC"/>
@@ -8047,19 +6269,19 @@
       </w:rPr>
     </w:lvl>
   </w:abstractNum>
-  <w:abstractNum w:abstractNumId="3" w15:restartNumberingAfterBreak="0">
+  <w:abstractNum w:abstractNumId="3">
     <w:nsid w:val="18A1128C"/>
     <w:multiLevelType w:val="hybridMultilevel"/>
     <w:tmpl w:val="7F58D74E"/>
     <w:numStyleLink w:val="ImportedStyle3"/>
   </w:abstractNum>
-  <w:abstractNum w:abstractNumId="4" w15:restartNumberingAfterBreak="0">
+  <w:abstractNum w:abstractNumId="4">
     <w:nsid w:val="2D181FC3"/>
     <w:multiLevelType w:val="hybridMultilevel"/>
     <w:tmpl w:val="A41E7A7C"/>
     <w:numStyleLink w:val="ImportedStyle5"/>
   </w:abstractNum>
-  <w:abstractNum w:abstractNumId="5" w15:restartNumberingAfterBreak="0">
+  <w:abstractNum w:abstractNumId="5">
     <w:nsid w:val="365224E3"/>
     <w:multiLevelType w:val="hybridMultilevel"/>
     <w:tmpl w:val="C51EA3AC"/>
@@ -8326,13 +6548,13 @@
       </w:rPr>
     </w:lvl>
   </w:abstractNum>
-  <w:abstractNum w:abstractNumId="6" w15:restartNumberingAfterBreak="0">
+  <w:abstractNum w:abstractNumId="6">
     <w:nsid w:val="3ABC7AAC"/>
     <w:multiLevelType w:val="hybridMultilevel"/>
     <w:tmpl w:val="C51EA3AC"/>
     <w:numStyleLink w:val="ImportedStyle4"/>
   </w:abstractNum>
-  <w:abstractNum w:abstractNumId="7" w15:restartNumberingAfterBreak="0">
+  <w:abstractNum w:abstractNumId="7">
     <w:nsid w:val="40EE1CB3"/>
     <w:multiLevelType w:val="hybridMultilevel"/>
     <w:tmpl w:val="558073FA"/>
@@ -8599,25 +6821,25 @@
       </w:rPr>
     </w:lvl>
   </w:abstractNum>
-  <w:abstractNum w:abstractNumId="8" w15:restartNumberingAfterBreak="0">
+  <w:abstractNum w:abstractNumId="8">
     <w:nsid w:val="4499537C"/>
     <w:multiLevelType w:val="hybridMultilevel"/>
     <w:tmpl w:val="CA64DC26"/>
     <w:numStyleLink w:val="ImportedStyle1"/>
   </w:abstractNum>
-  <w:abstractNum w:abstractNumId="9" w15:restartNumberingAfterBreak="0">
+  <w:abstractNum w:abstractNumId="9">
     <w:nsid w:val="47FE1147"/>
     <w:multiLevelType w:val="hybridMultilevel"/>
     <w:tmpl w:val="B5D8C2FC"/>
     <w:numStyleLink w:val="ImportedStyle6"/>
   </w:abstractNum>
-  <w:abstractNum w:abstractNumId="10" w15:restartNumberingAfterBreak="0">
+  <w:abstractNum w:abstractNumId="10">
     <w:nsid w:val="4CA10F03"/>
     <w:multiLevelType w:val="hybridMultilevel"/>
     <w:tmpl w:val="558073FA"/>
     <w:numStyleLink w:val="ImportedStyle2"/>
   </w:abstractNum>
-  <w:abstractNum w:abstractNumId="11" w15:restartNumberingAfterBreak="0">
+  <w:abstractNum w:abstractNumId="11">
     <w:nsid w:val="53B9216F"/>
     <w:multiLevelType w:val="hybridMultilevel"/>
     <w:tmpl w:val="A41E7A7C"/>
@@ -8884,7 +7106,7 @@
       </w:rPr>
     </w:lvl>
   </w:abstractNum>
-  <w:abstractNum w:abstractNumId="12" w15:restartNumberingAfterBreak="0">
+  <w:abstractNum w:abstractNumId="12">
     <w:nsid w:val="7D130813"/>
     <w:multiLevelType w:val="hybridMultilevel"/>
     <w:tmpl w:val="CA64DC26"/>
@@ -9148,13 +7370,13 @@
   <w:num w:numId="2">
     <w:abstractNumId w:val="8"/>
     <w:lvlOverride w:ilvl="0">
-      <w:lvl w:ilvl="0" w:tplc="0664A010">
+      <w:lvl w:ilvl="0" w:tplc="FC120032">
         <w:start w:val="1"/>
         <w:numFmt w:val="decimal"/>
         <w:lvlText w:val="%1."/>
         <w:lvlJc w:val="left"/>
         <w:pPr>
-          <w:ind w:left="502" w:hanging="360"/>
+          <w:ind w:left="540" w:hanging="360"/>
         </w:pPr>
         <w:rPr>
           <w:rFonts w:hAnsi="Arial Unicode MS"/>
@@ -9178,7 +7400,7 @@
       </w:lvl>
     </w:lvlOverride>
     <w:lvlOverride w:ilvl="1">
-      <w:lvl w:ilvl="1" w:tplc="2BFCEDCA" w:tentative="1">
+      <w:lvl w:ilvl="1" w:tplc="FCE68846" w:tentative="1">
         <w:start w:val="1"/>
         <w:numFmt w:val="lowerLetter"/>
         <w:lvlText w:val="%2."/>
@@ -9189,7 +7411,7 @@
       </w:lvl>
     </w:lvlOverride>
     <w:lvlOverride w:ilvl="2">
-      <w:lvl w:ilvl="2" w:tplc="F51CC2D0" w:tentative="1">
+      <w:lvl w:ilvl="2" w:tplc="7CA2F59C" w:tentative="1">
         <w:start w:val="1"/>
         <w:numFmt w:val="lowerRoman"/>
         <w:lvlText w:val="%3."/>
@@ -9200,7 +7422,7 @@
       </w:lvl>
     </w:lvlOverride>
     <w:lvlOverride w:ilvl="3">
-      <w:lvl w:ilvl="3" w:tplc="3AB2489E" w:tentative="1">
+      <w:lvl w:ilvl="3" w:tplc="0C9869F8" w:tentative="1">
         <w:start w:val="1"/>
         <w:numFmt w:val="decimal"/>
         <w:lvlText w:val="%4."/>
@@ -9211,7 +7433,7 @@
       </w:lvl>
     </w:lvlOverride>
     <w:lvlOverride w:ilvl="4">
-      <w:lvl w:ilvl="4" w:tplc="2F846322" w:tentative="1">
+      <w:lvl w:ilvl="4" w:tplc="CC961278" w:tentative="1">
         <w:start w:val="1"/>
         <w:numFmt w:val="lowerLetter"/>
         <w:lvlText w:val="%5."/>
@@ -9222,7 +7444,7 @@
       </w:lvl>
     </w:lvlOverride>
     <w:lvlOverride w:ilvl="5">
-      <w:lvl w:ilvl="5" w:tplc="664A9018" w:tentative="1">
+      <w:lvl w:ilvl="5" w:tplc="E3A499D4" w:tentative="1">
         <w:start w:val="1"/>
         <w:numFmt w:val="lowerRoman"/>
         <w:lvlText w:val="%6."/>
@@ -9233,7 +7455,7 @@
       </w:lvl>
     </w:lvlOverride>
     <w:lvlOverride w:ilvl="6">
-      <w:lvl w:ilvl="6" w:tplc="834C76A0" w:tentative="1">
+      <w:lvl w:ilvl="6" w:tplc="DA660646" w:tentative="1">
         <w:start w:val="1"/>
         <w:numFmt w:val="decimal"/>
         <w:lvlText w:val="%7."/>
@@ -9244,7 +7466,7 @@
       </w:lvl>
     </w:lvlOverride>
     <w:lvlOverride w:ilvl="7">
-      <w:lvl w:ilvl="7" w:tplc="5C0A4C56" w:tentative="1">
+      <w:lvl w:ilvl="7" w:tplc="293A11BA" w:tentative="1">
         <w:start w:val="1"/>
         <w:numFmt w:val="lowerLetter"/>
         <w:lvlText w:val="%8."/>
@@ -9255,7 +7477,7 @@
       </w:lvl>
     </w:lvlOverride>
     <w:lvlOverride w:ilvl="8">
-      <w:lvl w:ilvl="8" w:tplc="DB04C15A" w:tentative="1">
+      <w:lvl w:ilvl="8" w:tplc="49828D98" w:tentative="1">
         <w:start w:val="1"/>
         <w:numFmt w:val="lowerRoman"/>
         <w:lvlText w:val="%9."/>
@@ -9270,7 +7492,7 @@
     <w:abstractNumId w:val="8"/>
     <w:lvlOverride w:ilvl="0">
       <w:startOverride w:val="1"/>
-      <w:lvl w:ilvl="0" w:tplc="0664A010">
+      <w:lvl w:ilvl="0" w:tplc="FC120032">
         <w:start w:val="1"/>
         <w:numFmt w:val="decimal"/>
         <w:lvlText w:val="%1."/>
@@ -9353,7 +7575,7 @@
 </file>
 
 <file path=word/styles.xml><?xml version="1.0" encoding="utf-8"?>
-<w:styles xmlns:mc="http://schemas.openxmlformats.org/markup-compatibility/2006" xmlns:r="http://schemas.openxmlformats.org/officeDocument/2006/relationships" xmlns:w="http://schemas.openxmlformats.org/wordprocessingml/2006/main" xmlns:w14="http://schemas.microsoft.com/office/word/2010/wordml" xmlns:w15="http://schemas.microsoft.com/office/word/2012/wordml" xmlns:w16se="http://schemas.microsoft.com/office/word/2015/wordml/symex" mc:Ignorable="w14 w15 w16se">
+<w:styles xmlns:r="http://schemas.openxmlformats.org/officeDocument/2006/relationships" xmlns:w="http://schemas.openxmlformats.org/wordprocessingml/2006/main">
   <w:docDefaults>
     <w:rPrDefault>
       <w:rPr>
@@ -9375,390 +7597,158 @@
       </w:pPr>
     </w:pPrDefault>
   </w:docDefaults>
-  <w:latentStyles w:defLockedState="0" w:defUIPriority="99" w:defSemiHidden="0" w:defUnhideWhenUsed="0" w:defQFormat="0" w:count="371">
-    <w:lsdException w:name="Normal" w:uiPriority="0" w:qFormat="1"/>
-    <w:lsdException w:name="heading 1" w:uiPriority="9" w:qFormat="1"/>
-    <w:lsdException w:name="heading 2" w:semiHidden="1" w:uiPriority="9" w:unhideWhenUsed="1" w:qFormat="1"/>
-    <w:lsdException w:name="heading 3" w:semiHidden="1" w:uiPriority="9" w:unhideWhenUsed="1" w:qFormat="1"/>
-    <w:lsdException w:name="heading 4" w:semiHidden="1" w:uiPriority="9" w:unhideWhenUsed="1" w:qFormat="1"/>
-    <w:lsdException w:name="heading 5" w:semiHidden="1" w:uiPriority="9" w:unhideWhenUsed="1" w:qFormat="1"/>
-    <w:lsdException w:name="heading 6" w:semiHidden="1" w:uiPriority="9" w:unhideWhenUsed="1" w:qFormat="1"/>
-    <w:lsdException w:name="heading 7" w:semiHidden="1" w:uiPriority="9" w:unhideWhenUsed="1" w:qFormat="1"/>
-    <w:lsdException w:name="heading 8" w:semiHidden="1" w:uiPriority="9" w:unhideWhenUsed="1" w:qFormat="1"/>
-    <w:lsdException w:name="heading 9" w:semiHidden="1" w:uiPriority="9" w:unhideWhenUsed="1" w:qFormat="1"/>
-    <w:lsdException w:name="index 1" w:semiHidden="1" w:unhideWhenUsed="1"/>
-    <w:lsdException w:name="index 2" w:semiHidden="1" w:unhideWhenUsed="1"/>
-    <w:lsdException w:name="index 3" w:semiHidden="1" w:unhideWhenUsed="1"/>
-    <w:lsdException w:name="index 4" w:semiHidden="1" w:unhideWhenUsed="1"/>
-    <w:lsdException w:name="index 5" w:semiHidden="1" w:unhideWhenUsed="1"/>
-    <w:lsdException w:name="index 6" w:semiHidden="1" w:unhideWhenUsed="1"/>
-    <w:lsdException w:name="index 7" w:semiHidden="1" w:unhideWhenUsed="1"/>
-    <w:lsdException w:name="index 8" w:semiHidden="1" w:unhideWhenUsed="1"/>
-    <w:lsdException w:name="index 9" w:semiHidden="1" w:unhideWhenUsed="1"/>
-    <w:lsdException w:name="toc 1" w:semiHidden="1" w:uiPriority="39" w:unhideWhenUsed="1"/>
-    <w:lsdException w:name="toc 2" w:semiHidden="1" w:uiPriority="39" w:unhideWhenUsed="1"/>
-    <w:lsdException w:name="toc 3" w:semiHidden="1" w:uiPriority="39" w:unhideWhenUsed="1"/>
-    <w:lsdException w:name="toc 4" w:semiHidden="1" w:uiPriority="39" w:unhideWhenUsed="1"/>
-    <w:lsdException w:name="toc 5" w:semiHidden="1" w:uiPriority="39" w:unhideWhenUsed="1"/>
-    <w:lsdException w:name="toc 6" w:semiHidden="1" w:uiPriority="39" w:unhideWhenUsed="1"/>
-    <w:lsdException w:name="toc 7" w:semiHidden="1" w:uiPriority="39" w:unhideWhenUsed="1"/>
-    <w:lsdException w:name="toc 8" w:semiHidden="1" w:uiPriority="39" w:unhideWhenUsed="1"/>
-    <w:lsdException w:name="toc 9" w:semiHidden="1" w:uiPriority="39" w:unhideWhenUsed="1"/>
-    <w:lsdException w:name="Normal Indent" w:semiHidden="1" w:unhideWhenUsed="1"/>
-    <w:lsdException w:name="footnote text" w:semiHidden="1" w:unhideWhenUsed="1"/>
-    <w:lsdException w:name="annotation text" w:semiHidden="1" w:unhideWhenUsed="1"/>
-    <w:lsdException w:name="header" w:semiHidden="1" w:unhideWhenUsed="1"/>
-    <w:lsdException w:name="footer" w:semiHidden="1" w:unhideWhenUsed="1"/>
-    <w:lsdException w:name="index heading" w:semiHidden="1" w:unhideWhenUsed="1"/>
-    <w:lsdException w:name="caption" w:semiHidden="1" w:uiPriority="35" w:unhideWhenUsed="1" w:qFormat="1"/>
-    <w:lsdException w:name="table of figures" w:semiHidden="1" w:unhideWhenUsed="1"/>
-    <w:lsdException w:name="envelope address" w:semiHidden="1" w:unhideWhenUsed="1"/>
-    <w:lsdException w:name="envelope return" w:semiHidden="1" w:unhideWhenUsed="1"/>
-    <w:lsdException w:name="footnote reference" w:semiHidden="1" w:unhideWhenUsed="1"/>
-    <w:lsdException w:name="annotation reference" w:semiHidden="1" w:unhideWhenUsed="1"/>
-    <w:lsdException w:name="line number" w:semiHidden="1" w:unhideWhenUsed="1"/>
-    <w:lsdException w:name="page number" w:semiHidden="1" w:unhideWhenUsed="1"/>
-    <w:lsdException w:name="endnote reference" w:semiHidden="1" w:unhideWhenUsed="1"/>
-    <w:lsdException w:name="endnote text" w:semiHidden="1" w:unhideWhenUsed="1"/>
-    <w:lsdException w:name="table of authorities" w:semiHidden="1" w:unhideWhenUsed="1"/>
-    <w:lsdException w:name="macro" w:semiHidden="1" w:unhideWhenUsed="1"/>
-    <w:lsdException w:name="toa heading" w:semiHidden="1" w:unhideWhenUsed="1"/>
-    <w:lsdException w:name="List" w:semiHidden="1" w:unhideWhenUsed="1"/>
-    <w:lsdException w:name="List Bullet" w:semiHidden="1" w:unhideWhenUsed="1"/>
-    <w:lsdException w:name="List Number" w:semiHidden="1" w:unhideWhenUsed="1"/>
-    <w:lsdException w:name="List 2" w:semiHidden="1" w:unhideWhenUsed="1"/>
-    <w:lsdException w:name="List 3" w:semiHidden="1" w:unhideWhenUsed="1"/>
-    <w:lsdException w:name="List 4" w:semiHidden="1" w:unhideWhenUsed="1"/>
-    <w:lsdException w:name="List 5" w:semiHidden="1" w:unhideWhenUsed="1"/>
-    <w:lsdException w:name="List Bullet 2" w:semiHidden="1" w:unhideWhenUsed="1"/>
-    <w:lsdException w:name="List Bullet 3" w:semiHidden="1" w:unhideWhenUsed="1"/>
-    <w:lsdException w:name="List Bullet 4" w:semiHidden="1" w:unhideWhenUsed="1"/>
-    <w:lsdException w:name="List Bullet 5" w:semiHidden="1" w:unhideWhenUsed="1"/>
-    <w:lsdException w:name="List Number 2" w:semiHidden="1" w:unhideWhenUsed="1"/>
-    <w:lsdException w:name="List Number 3" w:semiHidden="1" w:unhideWhenUsed="1"/>
-    <w:lsdException w:name="List Number 4" w:semiHidden="1" w:unhideWhenUsed="1"/>
-    <w:lsdException w:name="List Number 5" w:semiHidden="1" w:unhideWhenUsed="1"/>
-    <w:lsdException w:name="Title" w:uiPriority="10" w:qFormat="1"/>
-    <w:lsdException w:name="Closing" w:semiHidden="1" w:unhideWhenUsed="1"/>
-    <w:lsdException w:name="Signature" w:semiHidden="1" w:unhideWhenUsed="1"/>
-    <w:lsdException w:name="Default Paragraph Font" w:semiHidden="1" w:uiPriority="1" w:unhideWhenUsed="1"/>
-    <w:lsdException w:name="Body Text" w:semiHidden="1" w:unhideWhenUsed="1"/>
-    <w:lsdException w:name="Body Text Indent" w:semiHidden="1" w:unhideWhenUsed="1"/>
-    <w:lsdException w:name="List Continue" w:semiHidden="1" w:unhideWhenUsed="1"/>
-    <w:lsdException w:name="List Continue 2" w:semiHidden="1" w:unhideWhenUsed="1"/>
-    <w:lsdException w:name="List Continue 3" w:semiHidden="1" w:unhideWhenUsed="1"/>
-    <w:lsdException w:name="List Continue 4" w:semiHidden="1" w:unhideWhenUsed="1"/>
-    <w:lsdException w:name="List Continue 5" w:semiHidden="1" w:unhideWhenUsed="1"/>
-    <w:lsdException w:name="Message Header" w:semiHidden="1" w:unhideWhenUsed="1"/>
-    <w:lsdException w:name="Subtitle" w:uiPriority="11" w:qFormat="1"/>
-    <w:lsdException w:name="Salutation" w:semiHidden="1" w:unhideWhenUsed="1"/>
-    <w:lsdException w:name="Date" w:semiHidden="1" w:unhideWhenUsed="1"/>
-    <w:lsdException w:name="Body Text First Indent" w:semiHidden="1" w:unhideWhenUsed="1"/>
-    <w:lsdException w:name="Body Text First Indent 2" w:semiHidden="1" w:unhideWhenUsed="1"/>
-    <w:lsdException w:name="Note Heading" w:semiHidden="1" w:unhideWhenUsed="1"/>
-    <w:lsdException w:name="Body Text 2" w:semiHidden="1" w:unhideWhenUsed="1"/>
-    <w:lsdException w:name="Body Text 3" w:semiHidden="1" w:unhideWhenUsed="1"/>
-    <w:lsdException w:name="Body Text Indent 2" w:semiHidden="1" w:unhideWhenUsed="1"/>
-    <w:lsdException w:name="Body Text Indent 3" w:semiHidden="1" w:unhideWhenUsed="1"/>
-    <w:lsdException w:name="Block Text" w:semiHidden="1" w:unhideWhenUsed="1"/>
-    <w:lsdException w:name="Hyperlink" w:semiHidden="1" w:unhideWhenUsed="1"/>
-    <w:lsdException w:name="FollowedHyperlink" w:semiHidden="1" w:unhideWhenUsed="1"/>
-    <w:lsdException w:name="Strong" w:uiPriority="22" w:qFormat="1"/>
-    <w:lsdException w:name="Emphasis" w:uiPriority="20" w:qFormat="1"/>
-    <w:lsdException w:name="Document Map" w:semiHidden="1" w:unhideWhenUsed="1"/>
-    <w:lsdException w:name="Plain Text" w:semiHidden="1" w:unhideWhenUsed="1"/>
-    <w:lsdException w:name="E-mail Signature" w:semiHidden="1" w:unhideWhenUsed="1"/>
-    <w:lsdException w:name="HTML Top of Form" w:semiHidden="1" w:unhideWhenUsed="1"/>
-    <w:lsdException w:name="HTML Bottom of Form" w:semiHidden="1" w:unhideWhenUsed="1"/>
-    <w:lsdException w:name="Normal (Web)" w:semiHidden="1" w:unhideWhenUsed="1"/>
-    <w:lsdException w:name="HTML Acronym" w:semiHidden="1" w:unhideWhenUsed="1"/>
-    <w:lsdException w:name="HTML Address" w:semiHidden="1" w:unhideWhenUsed="1"/>
-    <w:lsdException w:name="HTML Cite" w:semiHidden="1" w:unhideWhenUsed="1"/>
-    <w:lsdException w:name="HTML Code" w:semiHidden="1" w:unhideWhenUsed="1"/>
-    <w:lsdException w:name="HTML Definition" w:semiHidden="1" w:unhideWhenUsed="1"/>
-    <w:lsdException w:name="HTML Keyboard" w:semiHidden="1" w:unhideWhenUsed="1"/>
-    <w:lsdException w:name="HTML Preformatted" w:semiHidden="1" w:unhideWhenUsed="1"/>
-    <w:lsdException w:name="HTML Sample" w:semiHidden="1" w:unhideWhenUsed="1"/>
-    <w:lsdException w:name="HTML Typewriter" w:semiHidden="1" w:unhideWhenUsed="1"/>
-    <w:lsdException w:name="HTML Variable" w:semiHidden="1" w:unhideWhenUsed="1"/>
-    <w:lsdException w:name="Normal Table" w:semiHidden="1" w:unhideWhenUsed="1"/>
-    <w:lsdException w:name="annotation subject" w:semiHidden="1" w:unhideWhenUsed="1"/>
-    <w:lsdException w:name="No List" w:semiHidden="1" w:unhideWhenUsed="1"/>
-    <w:lsdException w:name="Outline List 1" w:semiHidden="1" w:unhideWhenUsed="1"/>
-    <w:lsdException w:name="Outline List 2" w:semiHidden="1" w:unhideWhenUsed="1"/>
-    <w:lsdException w:name="Outline List 3" w:semiHidden="1" w:unhideWhenUsed="1"/>
-    <w:lsdException w:name="Table Simple 1" w:semiHidden="1" w:unhideWhenUsed="1"/>
-    <w:lsdException w:name="Table Simple 2" w:semiHidden="1" w:unhideWhenUsed="1"/>
-    <w:lsdException w:name="Table Simple 3" w:semiHidden="1" w:unhideWhenUsed="1"/>
-    <w:lsdException w:name="Table Classic 1" w:semiHidden="1" w:unhideWhenUsed="1"/>
-    <w:lsdException w:name="Table Classic 2" w:semiHidden="1" w:unhideWhenUsed="1"/>
-    <w:lsdException w:name="Table Classic 3" w:semiHidden="1" w:unhideWhenUsed="1"/>
-    <w:lsdException w:name="Table Classic 4" w:semiHidden="1" w:unhideWhenUsed="1"/>
-    <w:lsdException w:name="Table Colorful 1" w:semiHidden="1" w:unhideWhenUsed="1"/>
-    <w:lsdException w:name="Table Colorful 2" w:semiHidden="1" w:unhideWhenUsed="1"/>
-    <w:lsdException w:name="Table Colorful 3" w:semiHidden="1" w:unhideWhenUsed="1"/>
-    <w:lsdException w:name="Table Columns 1" w:semiHidden="1" w:unhideWhenUsed="1"/>
-    <w:lsdException w:name="Table Columns 2" w:semiHidden="1" w:unhideWhenUsed="1"/>
-    <w:lsdException w:name="Table Columns 3" w:semiHidden="1" w:unhideWhenUsed="1"/>
-    <w:lsdException w:name="Table Columns 4" w:semiHidden="1" w:unhideWhenUsed="1"/>
-    <w:lsdException w:name="Table Columns 5" w:semiHidden="1" w:unhideWhenUsed="1"/>
-    <w:lsdException w:name="Table Grid 1" w:semiHidden="1" w:unhideWhenUsed="1"/>
-    <w:lsdException w:name="Table Grid 2" w:semiHidden="1" w:unhideWhenUsed="1"/>
-    <w:lsdException w:name="Table Grid 3" w:semiHidden="1" w:unhideWhenUsed="1"/>
-    <w:lsdException w:name="Table Grid 4" w:semiHidden="1" w:unhideWhenUsed="1"/>
-    <w:lsdException w:name="Table Grid 5" w:semiHidden="1" w:unhideWhenUsed="1"/>
-    <w:lsdException w:name="Table Grid 6" w:semiHidden="1" w:unhideWhenUsed="1"/>
-    <w:lsdException w:name="Table Grid 7" w:semiHidden="1" w:unhideWhenUsed="1"/>
-    <w:lsdException w:name="Table Grid 8" w:semiHidden="1" w:unhideWhenUsed="1"/>
-    <w:lsdException w:name="Table List 1" w:semiHidden="1" w:unhideWhenUsed="1"/>
-    <w:lsdException w:name="Table List 2" w:semiHidden="1" w:unhideWhenUsed="1"/>
-    <w:lsdException w:name="Table List 3" w:semiHidden="1" w:unhideWhenUsed="1"/>
-    <w:lsdException w:name="Table List 4" w:semiHidden="1" w:unhideWhenUsed="1"/>
-    <w:lsdException w:name="Table List 5" w:semiHidden="1" w:unhideWhenUsed="1"/>
-    <w:lsdException w:name="Table List 6" w:semiHidden="1" w:unhideWhenUsed="1"/>
-    <w:lsdException w:name="Table List 7" w:semiHidden="1" w:unhideWhenUsed="1"/>
-    <w:lsdException w:name="Table List 8" w:semiHidden="1" w:unhideWhenUsed="1"/>
-    <w:lsdException w:name="Table 3D effects 1" w:semiHidden="1" w:unhideWhenUsed="1"/>
-    <w:lsdException w:name="Table 3D effects 2" w:semiHidden="1" w:unhideWhenUsed="1"/>
-    <w:lsdException w:name="Table 3D effects 3" w:semiHidden="1" w:unhideWhenUsed="1"/>
-    <w:lsdException w:name="Table Contemporary" w:semiHidden="1" w:unhideWhenUsed="1"/>
-    <w:lsdException w:name="Table Elegant" w:semiHidden="1" w:unhideWhenUsed="1"/>
-    <w:lsdException w:name="Table Professional" w:semiHidden="1" w:unhideWhenUsed="1"/>
-    <w:lsdException w:name="Table Subtle 1" w:semiHidden="1" w:unhideWhenUsed="1"/>
-    <w:lsdException w:name="Table Subtle 2" w:semiHidden="1" w:unhideWhenUsed="1"/>
-    <w:lsdException w:name="Table Web 1" w:semiHidden="1" w:unhideWhenUsed="1"/>
-    <w:lsdException w:name="Table Web 2" w:semiHidden="1" w:unhideWhenUsed="1"/>
-    <w:lsdException w:name="Table Web 3" w:semiHidden="1" w:unhideWhenUsed="1"/>
-    <w:lsdException w:name="Balloon Text" w:semiHidden="1" w:unhideWhenUsed="1"/>
-    <w:lsdException w:name="Table Grid" w:uiPriority="39"/>
-    <w:lsdException w:name="Table Theme" w:semiHidden="1" w:unhideWhenUsed="1"/>
-    <w:lsdException w:name="Placeholder Text" w:semiHidden="1"/>
-    <w:lsdException w:name="No Spacing" w:uiPriority="1" w:qFormat="1"/>
-    <w:lsdException w:name="Light Shading" w:uiPriority="60"/>
-    <w:lsdException w:name="Light List" w:uiPriority="61"/>
-    <w:lsdException w:name="Light Grid" w:uiPriority="62"/>
-    <w:lsdException w:name="Medium Shading 1" w:uiPriority="63"/>
-    <w:lsdException w:name="Medium Shading 2" w:uiPriority="64"/>
-    <w:lsdException w:name="Medium List 1" w:uiPriority="65"/>
-    <w:lsdException w:name="Medium List 2" w:uiPriority="66"/>
-    <w:lsdException w:name="Medium Grid 1" w:uiPriority="67"/>
-    <w:lsdException w:name="Medium Grid 2" w:uiPriority="68"/>
-    <w:lsdException w:name="Medium Grid 3" w:uiPriority="69"/>
-    <w:lsdException w:name="Dark List" w:uiPriority="70"/>
-    <w:lsdException w:name="Colorful Shading" w:uiPriority="71"/>
-    <w:lsdException w:name="Colorful List" w:uiPriority="72"/>
-    <w:lsdException w:name="Colorful Grid" w:uiPriority="73"/>
-    <w:lsdException w:name="Light Shading Accent 1" w:uiPriority="60"/>
-    <w:lsdException w:name="Light List Accent 1" w:uiPriority="61"/>
-    <w:lsdException w:name="Light Grid Accent 1" w:uiPriority="62"/>
-    <w:lsdException w:name="Medium Shading 1 Accent 1" w:uiPriority="63"/>
-    <w:lsdException w:name="Medium Shading 2 Accent 1" w:uiPriority="64"/>
-    <w:lsdException w:name="Medium List 1 Accent 1" w:uiPriority="65"/>
-    <w:lsdException w:name="Revision" w:semiHidden="1"/>
-    <w:lsdException w:name="List Paragraph" w:uiPriority="34" w:qFormat="1"/>
-    <w:lsdException w:name="Quote" w:uiPriority="29" w:qFormat="1"/>
-    <w:lsdException w:name="Intense Quote" w:uiPriority="30" w:qFormat="1"/>
-    <w:lsdException w:name="Medium List 2 Accent 1" w:uiPriority="66"/>
-    <w:lsdException w:name="Medium Grid 1 Accent 1" w:uiPriority="67"/>
-    <w:lsdException w:name="Medium Grid 2 Accent 1" w:uiPriority="68"/>
-    <w:lsdException w:name="Medium Grid 3 Accent 1" w:uiPriority="69"/>
-    <w:lsdException w:name="Dark List Accent 1" w:uiPriority="70"/>
-    <w:lsdException w:name="Colorful Shading Accent 1" w:uiPriority="71"/>
-    <w:lsdException w:name="Colorful List Accent 1" w:uiPriority="72"/>
-    <w:lsdException w:name="Colorful Grid Accent 1" w:uiPriority="73"/>
-    <w:lsdException w:name="Light Shading Accent 2" w:uiPriority="60"/>
-    <w:lsdException w:name="Light List Accent 2" w:uiPriority="61"/>
-    <w:lsdException w:name="Light Grid Accent 2" w:uiPriority="62"/>
-    <w:lsdException w:name="Medium Shading 1 Accent 2" w:uiPriority="63"/>
-    <w:lsdException w:name="Medium Shading 2 Accent 2" w:uiPriority="64"/>
-    <w:lsdException w:name="Medium List 1 Accent 2" w:uiPriority="65"/>
-    <w:lsdException w:name="Medium List 2 Accent 2" w:uiPriority="66"/>
-    <w:lsdException w:name="Medium Grid 1 Accent 2" w:uiPriority="67"/>
-    <w:lsdException w:name="Medium Grid 2 Accent 2" w:uiPriority="68"/>
-    <w:lsdException w:name="Medium Grid 3 Accent 2" w:uiPriority="69"/>
-    <w:lsdException w:name="Dark List Accent 2" w:uiPriority="70"/>
-    <w:lsdException w:name="Colorful Shading Accent 2" w:uiPriority="71"/>
-    <w:lsdException w:name="Colorful List Accent 2" w:uiPriority="72"/>
-    <w:lsdException w:name="Colorful Grid Accent 2" w:uiPriority="73"/>
-    <w:lsdException w:name="Light Shading Accent 3" w:uiPriority="60"/>
-    <w:lsdException w:name="Light List Accent 3" w:uiPriority="61"/>
-    <w:lsdException w:name="Light Grid Accent 3" w:uiPriority="62"/>
-    <w:lsdException w:name="Medium Shading 1 Accent 3" w:uiPriority="63"/>
-    <w:lsdException w:name="Medium Shading 2 Accent 3" w:uiPriority="64"/>
-    <w:lsdException w:name="Medium List 1 Accent 3" w:uiPriority="65"/>
-    <w:lsdException w:name="Medium List 2 Accent 3" w:uiPriority="66"/>
-    <w:lsdException w:name="Medium Grid 1 Accent 3" w:uiPriority="67"/>
-    <w:lsdException w:name="Medium Grid 2 Accent 3" w:uiPriority="68"/>
-    <w:lsdException w:name="Medium Grid 3 Accent 3" w:uiPriority="69"/>
-    <w:lsdException w:name="Dark List Accent 3" w:uiPriority="70"/>
-    <w:lsdException w:name="Colorful Shading Accent 3" w:uiPriority="71"/>
-    <w:lsdException w:name="Colorful List Accent 3" w:uiPriority="72"/>
-    <w:lsdException w:name="Colorful Grid Accent 3" w:uiPriority="73"/>
-    <w:lsdException w:name="Light Shading Accent 4" w:uiPriority="60"/>
-    <w:lsdException w:name="Light List Accent 4" w:uiPriority="61"/>
-    <w:lsdException w:name="Light Grid Accent 4" w:uiPriority="62"/>
-    <w:lsdException w:name="Medium Shading 1 Accent 4" w:uiPriority="63"/>
-    <w:lsdException w:name="Medium Shading 2 Accent 4" w:uiPriority="64"/>
-    <w:lsdException w:name="Medium List 1 Accent 4" w:uiPriority="65"/>
-    <w:lsdException w:name="Medium List 2 Accent 4" w:uiPriority="66"/>
-    <w:lsdException w:name="Medium Grid 1 Accent 4" w:uiPriority="67"/>
-    <w:lsdException w:name="Medium Grid 2 Accent 4" w:uiPriority="68"/>
-    <w:lsdException w:name="Medium Grid 3 Accent 4" w:uiPriority="69"/>
-    <w:lsdException w:name="Dark List Accent 4" w:uiPriority="70"/>
-    <w:lsdException w:name="Colorful Shading Accent 4" w:uiPriority="71"/>
-    <w:lsdException w:name="Colorful List Accent 4" w:uiPriority="72"/>
-    <w:lsdException w:name="Colorful Grid Accent 4" w:uiPriority="73"/>
-    <w:lsdException w:name="Light Shading Accent 5" w:uiPriority="60"/>
-    <w:lsdException w:name="Light List Accent 5" w:uiPriority="61"/>
-    <w:lsdException w:name="Light Grid Accent 5" w:uiPriority="62"/>
-    <w:lsdException w:name="Medium Shading 1 Accent 5" w:uiPriority="63"/>
-    <w:lsdException w:name="Medium Shading 2 Accent 5" w:uiPriority="64"/>
-    <w:lsdException w:name="Medium List 1 Accent 5" w:uiPriority="65"/>
-    <w:lsdException w:name="Medium List 2 Accent 5" w:uiPriority="66"/>
-    <w:lsdException w:name="Medium Grid 1 Accent 5" w:uiPriority="67"/>
-    <w:lsdException w:name="Medium Grid 2 Accent 5" w:uiPriority="68"/>
-    <w:lsdException w:name="Medium Grid 3 Accent 5" w:uiPriority="69"/>
-    <w:lsdException w:name="Dark List Accent 5" w:uiPriority="70"/>
-    <w:lsdException w:name="Colorful Shading Accent 5" w:uiPriority="71"/>
-    <w:lsdException w:name="Colorful List Accent 5" w:uiPriority="72"/>
-    <w:lsdException w:name="Colorful Grid Accent 5" w:uiPriority="73"/>
-    <w:lsdException w:name="Light Shading Accent 6" w:uiPriority="60"/>
-    <w:lsdException w:name="Light List Accent 6" w:uiPriority="61"/>
-    <w:lsdException w:name="Light Grid Accent 6" w:uiPriority="62"/>
-    <w:lsdException w:name="Medium Shading 1 Accent 6" w:uiPriority="63"/>
-    <w:lsdException w:name="Medium Shading 2 Accent 6" w:uiPriority="64"/>
-    <w:lsdException w:name="Medium List 1 Accent 6" w:uiPriority="65"/>
-    <w:lsdException w:name="Medium List 2 Accent 6" w:uiPriority="66"/>
-    <w:lsdException w:name="Medium Grid 1 Accent 6" w:uiPriority="67"/>
-    <w:lsdException w:name="Medium Grid 2 Accent 6" w:uiPriority="68"/>
-    <w:lsdException w:name="Medium Grid 3 Accent 6" w:uiPriority="69"/>
-    <w:lsdException w:name="Dark List Accent 6" w:uiPriority="70"/>
-    <w:lsdException w:name="Colorful Shading Accent 6" w:uiPriority="71"/>
-    <w:lsdException w:name="Colorful List Accent 6" w:uiPriority="72"/>
-    <w:lsdException w:name="Colorful Grid Accent 6" w:uiPriority="73"/>
-    <w:lsdException w:name="Subtle Emphasis" w:uiPriority="19" w:qFormat="1"/>
-    <w:lsdException w:name="Intense Emphasis" w:uiPriority="21" w:qFormat="1"/>
-    <w:lsdException w:name="Subtle Reference" w:uiPriority="31" w:qFormat="1"/>
-    <w:lsdException w:name="Intense Reference" w:uiPriority="32" w:qFormat="1"/>
-    <w:lsdException w:name="Book Title" w:uiPriority="33" w:qFormat="1"/>
-    <w:lsdException w:name="Bibliography" w:semiHidden="1" w:uiPriority="37" w:unhideWhenUsed="1"/>
-    <w:lsdException w:name="TOC Heading" w:semiHidden="1" w:uiPriority="39" w:unhideWhenUsed="1" w:qFormat="1"/>
-    <w:lsdException w:name="Plain Table 1" w:uiPriority="41"/>
-    <w:lsdException w:name="Plain Table 2" w:uiPriority="42"/>
-    <w:lsdException w:name="Plain Table 3" w:uiPriority="43"/>
-    <w:lsdException w:name="Plain Table 4" w:uiPriority="44"/>
-    <w:lsdException w:name="Plain Table 5" w:uiPriority="45"/>
-    <w:lsdException w:name="Grid Table Light" w:uiPriority="40"/>
-    <w:lsdException w:name="Grid Table 1 Light" w:uiPriority="46"/>
-    <w:lsdException w:name="Grid Table 2" w:uiPriority="47"/>
-    <w:lsdException w:name="Grid Table 3" w:uiPriority="48"/>
-    <w:lsdException w:name="Grid Table 4" w:uiPriority="49"/>
-    <w:lsdException w:name="Grid Table 5 Dark" w:uiPriority="50"/>
-    <w:lsdException w:name="Grid Table 6 Colorful" w:uiPriority="51"/>
-    <w:lsdException w:name="Grid Table 7 Colorful" w:uiPriority="52"/>
-    <w:lsdException w:name="Grid Table 1 Light Accent 1" w:uiPriority="46"/>
-    <w:lsdException w:name="Grid Table 2 Accent 1" w:uiPriority="47"/>
-    <w:lsdException w:name="Grid Table 3 Accent 1" w:uiPriority="48"/>
-    <w:lsdException w:name="Grid Table 4 Accent 1" w:uiPriority="49"/>
-    <w:lsdException w:name="Grid Table 5 Dark Accent 1" w:uiPriority="50"/>
-    <w:lsdException w:name="Grid Table 6 Colorful Accent 1" w:uiPriority="51"/>
-    <w:lsdException w:name="Grid Table 7 Colorful Accent 1" w:uiPriority="52"/>
-    <w:lsdException w:name="Grid Table 1 Light Accent 2" w:uiPriority="46"/>
-    <w:lsdException w:name="Grid Table 2 Accent 2" w:uiPriority="47"/>
-    <w:lsdException w:name="Grid Table 3 Accent 2" w:uiPriority="48"/>
-    <w:lsdException w:name="Grid Table 4 Accent 2" w:uiPriority="49"/>
-    <w:lsdException w:name="Grid Table 5 Dark Accent 2" w:uiPriority="50"/>
-    <w:lsdException w:name="Grid Table 6 Colorful Accent 2" w:uiPriority="51"/>
-    <w:lsdException w:name="Grid Table 7 Colorful Accent 2" w:uiPriority="52"/>
-    <w:lsdException w:name="Grid Table 1 Light Accent 3" w:uiPriority="46"/>
-    <w:lsdException w:name="Grid Table 2 Accent 3" w:uiPriority="47"/>
-    <w:lsdException w:name="Grid Table 3 Accent 3" w:uiPriority="48"/>
-    <w:lsdException w:name="Grid Table 4 Accent 3" w:uiPriority="49"/>
-    <w:lsdException w:name="Grid Table 5 Dark Accent 3" w:uiPriority="50"/>
-    <w:lsdException w:name="Grid Table 6 Colorful Accent 3" w:uiPriority="51"/>
-    <w:lsdException w:name="Grid Table 7 Colorful Accent 3" w:uiPriority="52"/>
-    <w:lsdException w:name="Grid Table 1 Light Accent 4" w:uiPriority="46"/>
-    <w:lsdException w:name="Grid Table 2 Accent 4" w:uiPriority="47"/>
-    <w:lsdException w:name="Grid Table 3 Accent 4" w:uiPriority="48"/>
-    <w:lsdException w:name="Grid Table 4 Accent 4" w:uiPriority="49"/>
-    <w:lsdException w:name="Grid Table 5 Dark Accent 4" w:uiPriority="50"/>
-    <w:lsdException w:name="Grid Table 6 Colorful Accent 4" w:uiPriority="51"/>
-    <w:lsdException w:name="Grid Table 7 Colorful Accent 4" w:uiPriority="52"/>
-    <w:lsdException w:name="Grid Table 1 Light Accent 5" w:uiPriority="46"/>
-    <w:lsdException w:name="Grid Table 2 Accent 5" w:uiPriority="47"/>
-    <w:lsdException w:name="Grid Table 3 Accent 5" w:uiPriority="48"/>
-    <w:lsdException w:name="Grid Table 4 Accent 5" w:uiPriority="49"/>
-    <w:lsdException w:name="Grid Table 5 Dark Accent 5" w:uiPriority="50"/>
-    <w:lsdException w:name="Grid Table 6 Colorful Accent 5" w:uiPriority="51"/>
-    <w:lsdException w:name="Grid Table 7 Colorful Accent 5" w:uiPriority="52"/>
-    <w:lsdException w:name="Grid Table 1 Light Accent 6" w:uiPriority="46"/>
-    <w:lsdException w:name="Grid Table 2 Accent 6" w:uiPriority="47"/>
-    <w:lsdException w:name="Grid Table 3 Accent 6" w:uiPriority="48"/>
-    <w:lsdException w:name="Grid Table 4 Accent 6" w:uiPriority="49"/>
-    <w:lsdException w:name="Grid Table 5 Dark Accent 6" w:uiPriority="50"/>
-    <w:lsdException w:name="Grid Table 6 Colorful Accent 6" w:uiPriority="51"/>
-    <w:lsdException w:name="Grid Table 7 Colorful Accent 6" w:uiPriority="52"/>
-    <w:lsdException w:name="List Table 1 Light" w:uiPriority="46"/>
-    <w:lsdException w:name="List Table 2" w:uiPriority="47"/>
-    <w:lsdException w:name="List Table 3" w:uiPriority="48"/>
-    <w:lsdException w:name="List Table 4" w:uiPriority="49"/>
-    <w:lsdException w:name="List Table 5 Dark" w:uiPriority="50"/>
-    <w:lsdException w:name="List Table 6 Colorful" w:uiPriority="51"/>
-    <w:lsdException w:name="List Table 7 Colorful" w:uiPriority="52"/>
-    <w:lsdException w:name="List Table 1 Light Accent 1" w:uiPriority="46"/>
-    <w:lsdException w:name="List Table 2 Accent 1" w:uiPriority="47"/>
-    <w:lsdException w:name="List Table 3 Accent 1" w:uiPriority="48"/>
-    <w:lsdException w:name="List Table 4 Accent 1" w:uiPriority="49"/>
-    <w:lsdException w:name="List Table 5 Dark Accent 1" w:uiPriority="50"/>
-    <w:lsdException w:name="List Table 6 Colorful Accent 1" w:uiPriority="51"/>
-    <w:lsdException w:name="List Table 7 Colorful Accent 1" w:uiPriority="52"/>
-    <w:lsdException w:name="List Table 1 Light Accent 2" w:uiPriority="46"/>
-    <w:lsdException w:name="List Table 2 Accent 2" w:uiPriority="47"/>
-    <w:lsdException w:name="List Table 3 Accent 2" w:uiPriority="48"/>
-    <w:lsdException w:name="List Table 4 Accent 2" w:uiPriority="49"/>
-    <w:lsdException w:name="List Table 5 Dark Accent 2" w:uiPriority="50"/>
-    <w:lsdException w:name="List Table 6 Colorful Accent 2" w:uiPriority="51"/>
-    <w:lsdException w:name="List Table 7 Colorful Accent 2" w:uiPriority="52"/>
-    <w:lsdException w:name="List Table 1 Light Accent 3" w:uiPriority="46"/>
-    <w:lsdException w:name="List Table 2 Accent 3" w:uiPriority="47"/>
-    <w:lsdException w:name="List Table 3 Accent 3" w:uiPriority="48"/>
-    <w:lsdException w:name="List Table 4 Accent 3" w:uiPriority="49"/>
-    <w:lsdException w:name="List Table 5 Dark Accent 3" w:uiPriority="50"/>
-    <w:lsdException w:name="List Table 6 Colorful Accent 3" w:uiPriority="51"/>
-    <w:lsdException w:name="List Table 7 Colorful Accent 3" w:uiPriority="52"/>
-    <w:lsdException w:name="List Table 1 Light Accent 4" w:uiPriority="46"/>
-    <w:lsdException w:name="List Table 2 Accent 4" w:uiPriority="47"/>
-    <w:lsdException w:name="List Table 3 Accent 4" w:uiPriority="48"/>
-    <w:lsdException w:name="List Table 4 Accent 4" w:uiPriority="49"/>
-    <w:lsdException w:name="List Table 5 Dark Accent 4" w:uiPriority="50"/>
-    <w:lsdException w:name="List Table 6 Colorful Accent 4" w:uiPriority="51"/>
-    <w:lsdException w:name="List Table 7 Colorful Accent 4" w:uiPriority="52"/>
-    <w:lsdException w:name="List Table 1 Light Accent 5" w:uiPriority="46"/>
-    <w:lsdException w:name="List Table 2 Accent 5" w:uiPriority="47"/>
-    <w:lsdException w:name="List Table 3 Accent 5" w:uiPriority="48"/>
-    <w:lsdException w:name="List Table 4 Accent 5" w:uiPriority="49"/>
-    <w:lsdException w:name="List Table 5 Dark Accent 5" w:uiPriority="50"/>
-    <w:lsdException w:name="List Table 6 Colorful Accent 5" w:uiPriority="51"/>
-    <w:lsdException w:name="List Table 7 Colorful Accent 5" w:uiPriority="52"/>
-    <w:lsdException w:name="List Table 1 Light Accent 6" w:uiPriority="46"/>
-    <w:lsdException w:name="List Table 2 Accent 6" w:uiPriority="47"/>
-    <w:lsdException w:name="List Table 3 Accent 6" w:uiPriority="48"/>
-    <w:lsdException w:name="List Table 4 Accent 6" w:uiPriority="49"/>
-    <w:lsdException w:name="List Table 5 Dark Accent 6" w:uiPriority="50"/>
-    <w:lsdException w:name="List Table 6 Colorful Accent 6" w:uiPriority="51"/>
-    <w:lsdException w:name="List Table 7 Colorful Accent 6" w:uiPriority="52"/>
+  <w:latentStyles w:defLockedState="0" w:defUIPriority="99" w:defSemiHidden="1" w:defUnhideWhenUsed="1" w:defQFormat="0" w:count="267">
+    <w:lsdException w:name="Normal" w:semiHidden="0" w:uiPriority="0" w:unhideWhenUsed="0" w:qFormat="1"/>
+    <w:lsdException w:name="heading 1" w:semiHidden="0" w:uiPriority="9" w:unhideWhenUsed="0" w:qFormat="1"/>
+    <w:lsdException w:name="heading 2" w:uiPriority="9" w:qFormat="1"/>
+    <w:lsdException w:name="heading 3" w:uiPriority="9" w:qFormat="1"/>
+    <w:lsdException w:name="heading 4" w:uiPriority="9" w:qFormat="1"/>
+    <w:lsdException w:name="heading 5" w:uiPriority="9" w:qFormat="1"/>
+    <w:lsdException w:name="heading 6" w:uiPriority="9" w:qFormat="1"/>
+    <w:lsdException w:name="heading 7" w:uiPriority="9" w:qFormat="1"/>
+    <w:lsdException w:name="heading 8" w:uiPriority="9" w:qFormat="1"/>
+    <w:lsdException w:name="heading 9" w:uiPriority="9" w:qFormat="1"/>
+    <w:lsdException w:name="toc 1" w:uiPriority="39"/>
+    <w:lsdException w:name="toc 2" w:uiPriority="39"/>
+    <w:lsdException w:name="toc 3" w:uiPriority="39"/>
+    <w:lsdException w:name="toc 4" w:uiPriority="39"/>
+    <w:lsdException w:name="toc 5" w:uiPriority="39"/>
+    <w:lsdException w:name="toc 6" w:uiPriority="39"/>
+    <w:lsdException w:name="toc 7" w:uiPriority="39"/>
+    <w:lsdException w:name="toc 8" w:uiPriority="39"/>
+    <w:lsdException w:name="toc 9" w:uiPriority="39"/>
+    <w:lsdException w:name="caption" w:uiPriority="35" w:qFormat="1"/>
+    <w:lsdException w:name="Title" w:semiHidden="0" w:uiPriority="10" w:unhideWhenUsed="0" w:qFormat="1"/>
+    <w:lsdException w:name="Default Paragraph Font" w:uiPriority="1"/>
+    <w:lsdException w:name="Subtitle" w:semiHidden="0" w:uiPriority="11" w:unhideWhenUsed="0" w:qFormat="1"/>
+    <w:lsdException w:name="Strong" w:semiHidden="0" w:uiPriority="22" w:unhideWhenUsed="0" w:qFormat="1"/>
+    <w:lsdException w:name="Emphasis" w:semiHidden="0" w:uiPriority="20" w:unhideWhenUsed="0" w:qFormat="1"/>
+    <w:lsdException w:name="Table Grid" w:semiHidden="0" w:uiPriority="39" w:unhideWhenUsed="0"/>
+    <w:lsdException w:name="Placeholder Text" w:unhideWhenUsed="0"/>
+    <w:lsdException w:name="No Spacing" w:semiHidden="0" w:uiPriority="1" w:unhideWhenUsed="0" w:qFormat="1"/>
+    <w:lsdException w:name="Light Shading" w:semiHidden="0" w:uiPriority="60" w:unhideWhenUsed="0"/>
+    <w:lsdException w:name="Light List" w:semiHidden="0" w:uiPriority="61" w:unhideWhenUsed="0"/>
+    <w:lsdException w:name="Light Grid" w:semiHidden="0" w:uiPriority="62" w:unhideWhenUsed="0"/>
+    <w:lsdException w:name="Medium Shading 1" w:semiHidden="0" w:uiPriority="63" w:unhideWhenUsed="0"/>
+    <w:lsdException w:name="Medium Shading 2" w:semiHidden="0" w:uiPriority="64" w:unhideWhenUsed="0"/>
+    <w:lsdException w:name="Medium List 1" w:semiHidden="0" w:uiPriority="65" w:unhideWhenUsed="0"/>
+    <w:lsdException w:name="Medium List 2" w:semiHidden="0" w:uiPriority="66" w:unhideWhenUsed="0"/>
+    <w:lsdException w:name="Medium Grid 1" w:semiHidden="0" w:uiPriority="67" w:unhideWhenUsed="0"/>
+    <w:lsdException w:name="Medium Grid 2" w:semiHidden="0" w:uiPriority="68" w:unhideWhenUsed="0"/>
+    <w:lsdException w:name="Medium Grid 3" w:semiHidden="0" w:uiPriority="69" w:unhideWhenUsed="0"/>
+    <w:lsdException w:name="Dark List" w:semiHidden="0" w:uiPriority="70" w:unhideWhenUsed="0"/>
+    <w:lsdException w:name="Colorful Shading" w:semiHidden="0" w:uiPriority="71" w:unhideWhenUsed="0"/>
+    <w:lsdException w:name="Colorful List" w:semiHidden="0" w:uiPriority="72" w:unhideWhenUsed="0"/>
+    <w:lsdException w:name="Colorful Grid" w:semiHidden="0" w:uiPriority="73" w:unhideWhenUsed="0"/>
+    <w:lsdException w:name="Light Shading Accent 1" w:semiHidden="0" w:uiPriority="60" w:unhideWhenUsed="0"/>
+    <w:lsdException w:name="Light List Accent 1" w:semiHidden="0" w:uiPriority="61" w:unhideWhenUsed="0"/>
+    <w:lsdException w:name="Light Grid Accent 1" w:semiHidden="0" w:uiPriority="62" w:unhideWhenUsed="0"/>
+    <w:lsdException w:name="Medium Shading 1 Accent 1" w:semiHidden="0" w:uiPriority="63" w:unhideWhenUsed="0"/>
+    <w:lsdException w:name="Medium Shading 2 Accent 1" w:semiHidden="0" w:uiPriority="64" w:unhideWhenUsed="0"/>
+    <w:lsdException w:name="Medium List 1 Accent 1" w:semiHidden="0" w:uiPriority="65" w:unhideWhenUsed="0"/>
+    <w:lsdException w:name="Revision" w:unhideWhenUsed="0"/>
+    <w:lsdException w:name="List Paragraph" w:semiHidden="0" w:uiPriority="34" w:unhideWhenUsed="0" w:qFormat="1"/>
+    <w:lsdException w:name="Quote" w:semiHidden="0" w:uiPriority="29" w:unhideWhenUsed="0" w:qFormat="1"/>
+    <w:lsdException w:name="Intense Quote" w:semiHidden="0" w:uiPriority="30" w:unhideWhenUsed="0" w:qFormat="1"/>
+    <w:lsdException w:name="Medium List 2 Accent 1" w:semiHidden="0" w:uiPriority="66" w:unhideWhenUsed="0"/>
+    <w:lsdException w:name="Medium Grid 1 Accent 1" w:semiHidden="0" w:uiPriority="67" w:unhideWhenUsed="0"/>
+    <w:lsdException w:name="Medium Grid 2 Accent 1" w:semiHidden="0" w:uiPriority="68" w:unhideWhenUsed="0"/>
+    <w:lsdException w:name="Medium Grid 3 Accent 1" w:semiHidden="0" w:uiPriority="69" w:unhideWhenUsed="0"/>
+    <w:lsdException w:name="Dark List Accent 1" w:semiHidden="0" w:uiPriority="70" w:unhideWhenUsed="0"/>
+    <w:lsdException w:name="Colorful Shading Accent 1" w:semiHidden="0" w:uiPriority="71" w:unhideWhenUsed="0"/>
+    <w:lsdException w:name="Colorful List Accent 1" w:semiHidden="0" w:uiPriority="72" w:unhideWhenUsed="0"/>
+    <w:lsdException w:name="Colorful Grid Accent 1" w:semiHidden="0" w:uiPriority="73" w:unhideWhenUsed="0"/>
+    <w:lsdException w:name="Light Shading Accent 2" w:semiHidden="0" w:uiPriority="60" w:unhideWhenUsed="0"/>
+    <w:lsdException w:name="Light List Accent 2" w:semiHidden="0" w:uiPriority="61" w:unhideWhenUsed="0"/>
+    <w:lsdException w:name="Light Grid Accent 2" w:semiHidden="0" w:uiPriority="62" w:unhideWhenUsed="0"/>
+    <w:lsdException w:name="Medium Shading 1 Accent 2" w:semiHidden="0" w:uiPriority="63" w:unhideWhenUsed="0"/>
+    <w:lsdException w:name="Medium Shading 2 Accent 2" w:semiHidden="0" w:uiPriority="64" w:unhideWhenUsed="0"/>
+    <w:lsdException w:name="Medium List 1 Accent 2" w:semiHidden="0" w:uiPriority="65" w:unhideWhenUsed="0"/>
+    <w:lsdException w:name="Medium List 2 Accent 2" w:semiHidden="0" w:uiPriority="66" w:unhideWhenUsed="0"/>
+    <w:lsdException w:name="Medium Grid 1 Accent 2" w:semiHidden="0" w:uiPriority="67" w:unhideWhenUsed="0"/>
+    <w:lsdException w:name="Medium Grid 2 Accent 2" w:semiHidden="0" w:uiPriority="68" w:unhideWhenUsed="0"/>
+    <w:lsdException w:name="Medium Grid 3 Accent 2" w:semiHidden="0" w:uiPriority="69" w:unhideWhenUsed="0"/>
+    <w:lsdException w:name="Dark List Accent 2" w:semiHidden="0" w:uiPriority="70" w:unhideWhenUsed="0"/>
+    <w:lsdException w:name="Colorful Shading Accent 2" w:semiHidden="0" w:uiPriority="71" w:unhideWhenUsed="0"/>
+    <w:lsdException w:name="Colorful List Accent 2" w:semiHidden="0" w:uiPriority="72" w:unhideWhenUsed="0"/>
+    <w:lsdException w:name="Colorful Grid Accent 2" w:semiHidden="0" w:uiPriority="73" w:unhideWhenUsed="0"/>
+    <w:lsdException w:name="Light Shading Accent 3" w:semiHidden="0" w:uiPriority="60" w:unhideWhenUsed="0"/>
+    <w:lsdException w:name="Light List Accent 3" w:semiHidden="0" w:uiPriority="61" w:unhideWhenUsed="0"/>
+    <w:lsdException w:name="Light Grid Accent 3" w:semiHidden="0" w:uiPriority="62" w:unhideWhenUsed="0"/>
+    <w:lsdException w:name="Medium Shading 1 Accent 3" w:semiHidden="0" w:uiPriority="63" w:unhideWhenUsed="0"/>
+    <w:lsdException w:name="Medium Shading 2 Accent 3" w:semiHidden="0" w:uiPriority="64" w:unhideWhenUsed="0"/>
+    <w:lsdException w:name="Medium List 1 Accent 3" w:semiHidden="0" w:uiPriority="65" w:unhideWhenUsed="0"/>
+    <w:lsdException w:name="Medium List 2 Accent 3" w:semiHidden="0" w:uiPriority="66" w:unhideWhenUsed="0"/>
+    <w:lsdException w:name="Medium Grid 1 Accent 3" w:semiHidden="0" w:uiPriority="67" w:unhideWhenUsed="0"/>
+    <w:lsdException w:name="Medium Grid 2 Accent 3" w:semiHidden="0" w:uiPriority="68" w:unhideWhenUsed="0"/>
+    <w:lsdException w:name="Medium Grid 3 Accent 3" w:semiHidden="0" w:uiPriority="69" w:unhideWhenUsed="0"/>
+    <w:lsdException w:name="Dark List Accent 3" w:semiHidden="0" w:uiPriority="70" w:unhideWhenUsed="0"/>
+    <w:lsdException w:name="Colorful Shading Accent 3" w:semiHidden="0" w:uiPriority="71" w:unhideWhenUsed="0"/>
+    <w:lsdException w:name="Colorful List Accent 3" w:semiHidden="0" w:uiPriority="72" w:unhideWhenUsed="0"/>
+    <w:lsdException w:name="Colorful Grid Accent 3" w:semiHidden="0" w:uiPriority="73" w:unhideWhenUsed="0"/>
+    <w:lsdException w:name="Light Shading Accent 4" w:semiHidden="0" w:uiPriority="60" w:unhideWhenUsed="0"/>
+    <w:lsdException w:name="Light List Accent 4" w:semiHidden="0" w:uiPriority="61" w:unhideWhenUsed="0"/>
+    <w:lsdException w:name="Light Grid Accent 4" w:semiHidden="0" w:uiPriority="62" w:unhideWhenUsed="0"/>
+    <w:lsdException w:name="Medium Shading 1 Accent 4" w:semiHidden="0" w:uiPriority="63" w:unhideWhenUsed="0"/>
+    <w:lsdException w:name="Medium Shading 2 Accent 4" w:semiHidden="0" w:uiPriority="64" w:unhideWhenUsed="0"/>
+    <w:lsdException w:name="Medium List 1 Accent 4" w:semiHidden="0" w:uiPriority="65" w:unhideWhenUsed="0"/>
+    <w:lsdException w:name="Medium List 2 Accent 4" w:semiHidden="0" w:uiPriority="66" w:unhideWhenUsed="0"/>
+    <w:lsdException w:name="Medium Grid 1 Accent 4" w:semiHidden="0" w:uiPriority="67" w:unhideWhenUsed="0"/>
+    <w:lsdException w:name="Medium Grid 2 Accent 4" w:semiHidden="0" w:uiPriority="68" w:unhideWhenUsed="0"/>
+    <w:lsdException w:name="Medium Grid 3 Accent 4" w:semiHidden="0" w:uiPriority="69" w:unhideWhenUsed="0"/>
+    <w:lsdException w:name="Dark List Accent 4" w:semiHidden="0" w:uiPriority="70" w:unhideWhenUsed="0"/>
+    <w:lsdException w:name="Colorful Shading Accent 4" w:semiHidden="0" w:uiPriority="71" w:unhideWhenUsed="0"/>
+    <w:lsdException w:name="Colorful List Accent 4" w:semiHidden="0" w:uiPriority="72" w:unhideWhenUsed="0"/>
+    <w:lsdException w:name="Colorful Grid Accent 4" w:semiHidden="0" w:uiPriority="73" w:unhideWhenUsed="0"/>
+    <w:lsdException w:name="Light Shading Accent 5" w:semiHidden="0" w:uiPriority="60" w:unhideWhenUsed="0"/>
+    <w:lsdException w:name="Light List Accent 5" w:semiHidden="0" w:uiPriority="61" w:unhideWhenUsed="0"/>
+    <w:lsdException w:name="Light Grid Accent 5" w:semiHidden="0" w:uiPriority="62" w:unhideWhenUsed="0"/>
+    <w:lsdException w:name="Medium Shading 1 Accent 5" w:semiHidden="0" w:uiPriority="63" w:unhideWhenUsed="0"/>
+    <w:lsdException w:name="Medium Shading 2 Accent 5" w:semiHidden="0" w:uiPriority="64" w:unhideWhenUsed="0"/>
+    <w:lsdException w:name="Medium List 1 Accent 5" w:semiHidden="0" w:uiPriority="65" w:unhideWhenUsed="0"/>
+    <w:lsdException w:name="Medium List 2 Accent 5" w:semiHidden="0" w:uiPriority="66" w:unhideWhenUsed="0"/>
+    <w:lsdException w:name="Medium Grid 1 Accent 5" w:semiHidden="0" w:uiPriority="67" w:unhideWhenUsed="0"/>
+    <w:lsdException w:name="Medium Grid 2 Accent 5" w:semiHidden="0" w:uiPriority="68" w:unhideWhenUsed="0"/>
+    <w:lsdException w:name="Medium Grid 3 Accent 5" w:semiHidden="0" w:uiPriority="69" w:unhideWhenUsed="0"/>
+    <w:lsdException w:name="Dark List Accent 5" w:semiHidden="0" w:uiPriority="70" w:unhideWhenUsed="0"/>
+    <w:lsdException w:name="Colorful Shading Accent 5" w:semiHidden="0" w:uiPriority="71" w:unhideWhenUsed="0"/>
+    <w:lsdException w:name="Colorful List Accent 5" w:semiHidden="0" w:uiPriority="72" w:unhideWhenUsed="0"/>
+    <w:lsdException w:name="Colorful Grid Accent 5" w:semiHidden="0" w:uiPriority="73" w:unhideWhenUsed="0"/>
+    <w:lsdException w:name="Light Shading Accent 6" w:semiHidden="0" w:uiPriority="60" w:unhideWhenUsed="0"/>
+    <w:lsdException w:name="Light List Accent 6" w:semiHidden="0" w:uiPriority="61" w:unhideWhenUsed="0"/>
+    <w:lsdException w:name="Light Grid Accent 6" w:semiHidden="0" w:uiPriority="62" w:unhideWhenUsed="0"/>
+    <w:lsdException w:name="Medium Shading 1 Accent 6" w:semiHidden="0" w:uiPriority="63" w:unhideWhenUsed="0"/>
+    <w:lsdException w:name="Medium Shading 2 Accent 6" w:semiHidden="0" w:uiPriority="64" w:unhideWhenUsed="0"/>
+    <w:lsdException w:name="Medium List 1 Accent 6" w:semiHidden="0" w:uiPriority="65" w:unhideWhenUsed="0"/>
+    <w:lsdException w:name="Medium List 2 Accent 6" w:semiHidden="0" w:uiPriority="66" w:unhideWhenUsed="0"/>
+    <w:lsdException w:name="Medium Grid 1 Accent 6" w:semiHidden="0" w:uiPriority="67" w:unhideWhenUsed="0"/>
+    <w:lsdException w:name="Medium Grid 2 Accent 6" w:semiHidden="0" w:uiPriority="68" w:unhideWhenUsed="0"/>
+    <w:lsdException w:name="Medium Grid 3 Accent 6" w:semiHidden="0" w:uiPriority="69" w:unhideWhenUsed="0"/>
+    <w:lsdException w:name="Dark List Accent 6" w:semiHidden="0" w:uiPriority="70" w:unhideWhenUsed="0"/>
+    <w:lsdException w:name="Colorful Shading Accent 6" w:semiHidden="0" w:uiPriority="71" w:unhideWhenUsed="0"/>
+    <w:lsdException w:name="Colorful List Accent 6" w:semiHidden="0" w:uiPriority="72" w:unhideWhenUsed="0"/>
+    <w:lsdException w:name="Colorful Grid Accent 6" w:semiHidden="0" w:uiPriority="73" w:unhideWhenUsed="0"/>
+    <w:lsdException w:name="Subtle Emphasis" w:semiHidden="0" w:uiPriority="19" w:unhideWhenUsed="0" w:qFormat="1"/>
+    <w:lsdException w:name="Intense Emphasis" w:semiHidden="0" w:uiPriority="21" w:unhideWhenUsed="0" w:qFormat="1"/>
+    <w:lsdException w:name="Subtle Reference" w:semiHidden="0" w:uiPriority="31" w:unhideWhenUsed="0" w:qFormat="1"/>
+    <w:lsdException w:name="Intense Reference" w:semiHidden="0" w:uiPriority="32" w:unhideWhenUsed="0" w:qFormat="1"/>
+    <w:lsdException w:name="Book Title" w:semiHidden="0" w:uiPriority="33" w:unhideWhenUsed="0" w:qFormat="1"/>
+    <w:lsdException w:name="Bibliography" w:uiPriority="37"/>
+    <w:lsdException w:name="TOC Heading" w:uiPriority="39" w:qFormat="1"/>
   </w:latentStyles>
-  <w:style w:type="paragraph" w:default="1" w:styleId="Normal">
+  <w:style w:type="paragraph" w:default="1" w:styleId="a">
     <w:name w:val="Normal"/>
+    <w:rsid w:val="00687E97"/>
     <w:rPr>
       <w:sz w:val="24"/>
       <w:szCs w:val="24"/>
       <w:lang w:val="en-US" w:eastAsia="en-US"/>
     </w:rPr>
   </w:style>
-  <w:style w:type="paragraph" w:styleId="Heading2">
+  <w:style w:type="paragraph" w:styleId="2">
     <w:name w:val="heading 2"/>
     <w:next w:val="BodyA"/>
+    <w:rsid w:val="00687E97"/>
     <w:pPr>
       <w:keepNext/>
       <w:keepLines/>
@@ -9778,16 +7768,12 @@
       <w:szCs w:val="36"/>
       <w:u w:color="7C380A"/>
       <w:lang w:val="en-US"/>
-      <w14:textOutline w14:w="12700" w14:cap="flat" w14:cmpd="sng" w14:algn="ctr">
-        <w14:noFill/>
-        <w14:prstDash w14:val="solid"/>
-        <w14:miter w14:lim="400000"/>
-      </w14:textOutline>
     </w:rPr>
   </w:style>
-  <w:style w:type="paragraph" w:styleId="Heading3">
+  <w:style w:type="paragraph" w:styleId="3">
     <w:name w:val="heading 3"/>
     <w:next w:val="BodyA"/>
+    <w:rsid w:val="00687E97"/>
     <w:pPr>
       <w:keepNext/>
       <w:keepLines/>
@@ -9803,24 +7789,20 @@
       <w:szCs w:val="32"/>
       <w:u w:color="8F400B"/>
       <w:lang w:val="en-US"/>
-      <w14:textOutline w14:w="12700" w14:cap="flat" w14:cmpd="sng" w14:algn="ctr">
-        <w14:noFill/>
-        <w14:prstDash w14:val="solid"/>
-        <w14:miter w14:lim="400000"/>
-      </w14:textOutline>
     </w:rPr>
   </w:style>
-  <w:style w:type="character" w:default="1" w:styleId="DefaultParagraphFont">
+  <w:style w:type="character" w:default="1" w:styleId="a0">
     <w:name w:val="Default Paragraph Font"/>
     <w:uiPriority w:val="1"/>
     <w:semiHidden/>
     <w:unhideWhenUsed/>
   </w:style>
-  <w:style w:type="table" w:default="1" w:styleId="TableNormal">
+  <w:style w:type="table" w:default="1" w:styleId="a1">
     <w:name w:val="Normal Table"/>
     <w:uiPriority w:val="99"/>
     <w:semiHidden/>
     <w:unhideWhenUsed/>
+    <w:qFormat/>
     <w:tblPr>
       <w:tblInd w:w="0" w:type="dxa"/>
       <w:tblCellMar>
@@ -9831,20 +7813,22 @@
       </w:tblCellMar>
     </w:tblPr>
   </w:style>
-  <w:style w:type="numbering" w:default="1" w:styleId="NoList">
+  <w:style w:type="numbering" w:default="1" w:styleId="a2">
     <w:name w:val="No List"/>
     <w:uiPriority w:val="99"/>
     <w:semiHidden/>
     <w:unhideWhenUsed/>
   </w:style>
-  <w:style w:type="character" w:styleId="Hyperlink">
+  <w:style w:type="character" w:styleId="a3">
     <w:name w:val="Hyperlink"/>
+    <w:rsid w:val="00687E97"/>
     <w:rPr>
       <w:u w:val="single"/>
     </w:rPr>
   </w:style>
   <w:style w:type="paragraph" w:customStyle="1" w:styleId="HeaderFooter">
     <w:name w:val="Header &amp; Footer"/>
+    <w:rsid w:val="00687E97"/>
     <w:pPr>
       <w:tabs>
         <w:tab w:val="right" w:pos="9020"/>
@@ -9856,15 +7840,11 @@
       <w:sz w:val="24"/>
       <w:szCs w:val="24"/>
       <w:u w:color="000000"/>
-      <w14:textOutline w14:w="12700" w14:cap="flat" w14:cmpd="sng" w14:algn="ctr">
-        <w14:noFill/>
-        <w14:prstDash w14:val="solid"/>
-        <w14:miter w14:lim="400000"/>
-      </w14:textOutline>
     </w:rPr>
   </w:style>
   <w:style w:type="paragraph" w:customStyle="1" w:styleId="BodyA">
     <w:name w:val="Body A"/>
+    <w:rsid w:val="00687E97"/>
     <w:rPr>
       <w:rFonts w:ascii="Calibri" w:hAnsi="Calibri" w:cs="Arial Unicode MS"/>
       <w:color w:val="00000A"/>
@@ -9872,19 +7852,16 @@
       <w:szCs w:val="22"/>
       <w:u w:color="00000A"/>
       <w:lang w:val="de-DE"/>
-      <w14:textOutline w14:w="12700" w14:cap="flat" w14:cmpd="sng" w14:algn="ctr">
-        <w14:noFill/>
-        <w14:prstDash w14:val="solid"/>
-        <w14:miter w14:lim="400000"/>
-      </w14:textOutline>
     </w:rPr>
   </w:style>
   <w:style w:type="character" w:customStyle="1" w:styleId="None">
     <w:name w:val="None"/>
+    <w:rsid w:val="00687E97"/>
   </w:style>
   <w:style w:type="character" w:customStyle="1" w:styleId="Hyperlink0">
     <w:name w:val="Hyperlink.0"/>
     <w:basedOn w:val="None"/>
+    <w:rsid w:val="00687E97"/>
     <w:rPr>
       <w:outline w:val="0"/>
       <w:color w:val="0000FF"/>
@@ -9897,6 +7874,7 @@
   <w:style w:type="paragraph" w:customStyle="1" w:styleId="Heading">
     <w:name w:val="Heading"/>
     <w:next w:val="BodyA"/>
+    <w:rsid w:val="00687E97"/>
     <w:pPr>
       <w:keepNext/>
       <w:keepLines/>
@@ -9912,16 +7890,12 @@
       <w:szCs w:val="40"/>
       <w:u w:color="642D08"/>
       <w:lang w:val="en-US"/>
-      <w14:textOutline w14:w="12700" w14:cap="flat" w14:cmpd="sng" w14:algn="ctr">
-        <w14:noFill/>
-        <w14:prstDash w14:val="solid"/>
-        <w14:miter w14:lim="400000"/>
-      </w14:textOutline>
     </w:rPr>
   </w:style>
   <w:style w:type="character" w:customStyle="1" w:styleId="Hyperlink1">
     <w:name w:val="Hyperlink.1"/>
     <w:basedOn w:val="None"/>
+    <w:rsid w:val="00687E97"/>
     <w:rPr>
       <w:outline w:val="0"/>
       <w:color w:val="0000FF"/>
@@ -9931,6 +7905,7 @@
   </w:style>
   <w:style w:type="numbering" w:customStyle="1" w:styleId="ImportedStyle1">
     <w:name w:val="Imported Style 1"/>
+    <w:rsid w:val="00687E97"/>
     <w:pPr>
       <w:numPr>
         <w:numId w:val="1"/>
@@ -9939,6 +7914,7 @@
   </w:style>
   <w:style w:type="paragraph" w:customStyle="1" w:styleId="Code">
     <w:name w:val="Code"/>
+    <w:rsid w:val="00687E97"/>
     <w:rPr>
       <w:rFonts w:ascii="Consolas" w:eastAsia="Consolas" w:hAnsi="Consolas" w:cs="Consolas"/>
       <w:b/>
@@ -9952,14 +7928,16 @@
   </w:style>
   <w:style w:type="numbering" w:customStyle="1" w:styleId="ImportedStyle2">
     <w:name w:val="Imported Style 2"/>
+    <w:rsid w:val="00687E97"/>
     <w:pPr>
       <w:numPr>
         <w:numId w:val="4"/>
       </w:numPr>
     </w:pPr>
   </w:style>
-  <w:style w:type="paragraph" w:styleId="ListParagraph">
+  <w:style w:type="paragraph" w:styleId="a4">
     <w:name w:val="List Paragraph"/>
+    <w:rsid w:val="00687E97"/>
     <w:pPr>
       <w:ind w:left="720"/>
     </w:pPr>
@@ -9974,6 +7952,7 @@
   </w:style>
   <w:style w:type="numbering" w:customStyle="1" w:styleId="ImportedStyle3">
     <w:name w:val="Imported Style 3"/>
+    <w:rsid w:val="00687E97"/>
     <w:pPr>
       <w:numPr>
         <w:numId w:val="6"/>
@@ -9982,6 +7961,7 @@
   </w:style>
   <w:style w:type="numbering" w:customStyle="1" w:styleId="ImportedStyle4">
     <w:name w:val="Imported Style 4"/>
+    <w:rsid w:val="00687E97"/>
     <w:pPr>
       <w:numPr>
         <w:numId w:val="9"/>
@@ -9990,6 +7970,7 @@
   </w:style>
   <w:style w:type="numbering" w:customStyle="1" w:styleId="ImportedStyle5">
     <w:name w:val="Imported Style 5"/>
+    <w:rsid w:val="00687E97"/>
     <w:pPr>
       <w:numPr>
         <w:numId w:val="11"/>
@@ -9998,11 +7979,68 @@
   </w:style>
   <w:style w:type="numbering" w:customStyle="1" w:styleId="ImportedStyle6">
     <w:name w:val="Imported Style 6"/>
+    <w:rsid w:val="00687E97"/>
     <w:pPr>
       <w:numPr>
         <w:numId w:val="13"/>
       </w:numPr>
     </w:pPr>
+  </w:style>
+  <w:style w:type="paragraph" w:styleId="a5">
+    <w:name w:val="Balloon Text"/>
+    <w:basedOn w:val="a"/>
+    <w:link w:val="a6"/>
+    <w:uiPriority w:val="99"/>
+    <w:semiHidden/>
+    <w:unhideWhenUsed/>
+    <w:rsid w:val="00BF510F"/>
+    <w:rPr>
+      <w:rFonts w:ascii="Tahoma" w:hAnsi="Tahoma" w:cs="Tahoma"/>
+      <w:sz w:val="16"/>
+      <w:szCs w:val="16"/>
+    </w:rPr>
+  </w:style>
+  <w:style w:type="character" w:customStyle="1" w:styleId="a6">
+    <w:name w:val="Изнесен текст Знак"/>
+    <w:basedOn w:val="a0"/>
+    <w:link w:val="a5"/>
+    <w:uiPriority w:val="99"/>
+    <w:semiHidden/>
+    <w:rsid w:val="00BF510F"/>
+    <w:rPr>
+      <w:rFonts w:ascii="Tahoma" w:hAnsi="Tahoma" w:cs="Tahoma"/>
+      <w:sz w:val="16"/>
+      <w:szCs w:val="16"/>
+      <w:lang w:val="en-US" w:eastAsia="en-US"/>
+    </w:rPr>
+  </w:style>
+  <w:style w:type="paragraph" w:styleId="a7">
+    <w:name w:val="Document Map"/>
+    <w:basedOn w:val="a"/>
+    <w:link w:val="a8"/>
+    <w:uiPriority w:val="99"/>
+    <w:semiHidden/>
+    <w:unhideWhenUsed/>
+    <w:rsid w:val="00BF510F"/>
+    <w:rPr>
+      <w:rFonts w:ascii="Tahoma" w:hAnsi="Tahoma" w:cs="Tahoma"/>
+      <w:sz w:val="16"/>
+      <w:szCs w:val="16"/>
+    </w:rPr>
+  </w:style>
+  <w:style w:type="character" w:customStyle="1" w:styleId="a8">
+    <w:name w:val="План на документа Знак"/>
+    <w:basedOn w:val="a0"/>
+    <w:link w:val="a7"/>
+    <w:uiPriority w:val="99"/>
+    <w:semiHidden/>
+    <w:rsid w:val="00BF510F"/>
+    <w:rPr>
+      <w:rFonts w:ascii="Tahoma" w:hAnsi="Tahoma" w:cs="Tahoma"/>
+      <w:sz w:val="16"/>
+      <w:szCs w:val="16"/>
+      <w:lang w:val="en-US" w:eastAsia="en-US"/>
+    </w:rPr>
   </w:style>
 </w:styles>
 </file>
